--- a/Courseware/7 - Azure App Service - Web Apps.docx
+++ b/Courseware/7 - Azure App Service - Web Apps.docx
@@ -213,25 +213,7 @@
           <w:szCs w:val="20"/>
           <w:lang w:val="en"/>
         </w:rPr>
-        <w:t xml:space="preserve">Rollback </w:t>
-      </w:r>
-      <w:proofErr w:type="gramStart"/>
-      <w:r>
-        <w:rPr>
-          <w:rFonts w:eastAsia="Times New Roman" w:cstheme="minorHAnsi"/>
-          <w:szCs w:val="20"/>
-          <w:lang w:val="en"/>
-        </w:rPr>
-        <w:t>deployments;</w:t>
-      </w:r>
-      <w:proofErr w:type="gramEnd"/>
-      <w:r>
-        <w:rPr>
-          <w:rFonts w:eastAsia="Times New Roman" w:cstheme="minorHAnsi"/>
-          <w:szCs w:val="20"/>
-          <w:lang w:val="en"/>
-        </w:rPr>
-        <w:t xml:space="preserve"> </w:t>
+        <w:t xml:space="preserve">Rollback deployments </w:t>
       </w:r>
     </w:p>
     <w:p>
@@ -558,7 +540,23 @@
           <w:rFonts w:eastAsia="Times New Roman" w:cstheme="minorHAnsi"/>
           <w:szCs w:val="20"/>
         </w:rPr>
-        <w:t xml:space="preserve">App Service is a platform as a service (PaaS), which means that the OS and application stack are managed for you by Azure; you only manage your application and its data. </w:t>
+        <w:t xml:space="preserve">App Service is a </w:t>
+      </w:r>
+      <w:r>
+        <w:rPr>
+          <w:rFonts w:eastAsia="Times New Roman" w:cstheme="minorHAnsi"/>
+          <w:b/>
+          <w:bCs/>
+          <w:szCs w:val="20"/>
+        </w:rPr>
+        <w:t>platform as a service (PaaS)</w:t>
+      </w:r>
+      <w:r>
+        <w:rPr>
+          <w:rFonts w:eastAsia="Times New Roman" w:cstheme="minorHAnsi"/>
+          <w:szCs w:val="20"/>
+        </w:rPr>
+        <w:t xml:space="preserve">, which means that the OS and application stack are managed for you by Azure; you only manage your application and its data. </w:t>
       </w:r>
     </w:p>
     <w:p>
@@ -991,7 +989,6 @@
         </w:rPr>
         <w:t xml:space="preserve"> is a fully managed </w:t>
       </w:r>
-      <w:proofErr w:type="gramStart"/>
       <w:r>
         <w:rPr>
           <w:rFonts w:cstheme="minorHAnsi"/>
@@ -999,17 +996,7 @@
           <w:color w:val="222222"/>
           <w:szCs w:val="20"/>
         </w:rPr>
-        <w:t>compute</w:t>
-      </w:r>
-      <w:proofErr w:type="gramEnd"/>
-      <w:r>
-        <w:rPr>
-          <w:rFonts w:cstheme="minorHAnsi"/>
-          <w:b/>
-          <w:color w:val="222222"/>
-          <w:szCs w:val="20"/>
-        </w:rPr>
-        <w:t xml:space="preserve"> platform</w:t>
+        <w:t>compute platform</w:t>
       </w:r>
       <w:r>
         <w:rPr>
@@ -1054,25 +1041,7 @@
           <w:color w:val="222222"/>
           <w:szCs w:val="20"/>
         </w:rPr>
-        <w:t xml:space="preserve">The </w:t>
-      </w:r>
-      <w:proofErr w:type="gramStart"/>
-      <w:r>
-        <w:rPr>
-          <w:rFonts w:cstheme="minorHAnsi"/>
-          <w:color w:val="222222"/>
-          <w:szCs w:val="20"/>
-        </w:rPr>
-        <w:t>compute</w:t>
-      </w:r>
-      <w:proofErr w:type="gramEnd"/>
-      <w:r>
-        <w:rPr>
-          <w:rFonts w:cstheme="minorHAnsi"/>
-          <w:color w:val="222222"/>
-          <w:szCs w:val="20"/>
-        </w:rPr>
-        <w:t xml:space="preserve"> resources may be on shared or dedicated virtual machines (VMs), depending on the pricing tier that you choose.</w:t>
+        <w:t>The compute resources may be on shared or dedicated virtual machines (VMs), depending on the pricing tier that you choose.</w:t>
       </w:r>
     </w:p>
     <w:p>
@@ -1139,7 +1108,7 @@
           <w:color w:val="222222"/>
           <w:szCs w:val="20"/>
         </w:rPr>
-        <w:t>6</w:t>
+        <w:t>7</w:t>
       </w:r>
       <w:r>
         <w:rPr>
@@ -1343,18 +1312,16 @@
           <w:bCs/>
           <w:szCs w:val="20"/>
         </w:rPr>
-        <w:t xml:space="preserve">Test in production using Deployment </w:t>
-      </w:r>
-      <w:proofErr w:type="gramStart"/>
+        <w:t>Test in production using Deployment slots</w:t>
+      </w:r>
       <w:r>
         <w:rPr>
           <w:rFonts w:cstheme="minorHAnsi"/>
           <w:bCs/>
           <w:szCs w:val="20"/>
         </w:rPr>
-        <w:t>slots</w:t>
-      </w:r>
-      <w:proofErr w:type="gramEnd"/>
+        <w:t>.</w:t>
+      </w:r>
     </w:p>
     <w:p>
       <w:pPr>
@@ -2376,21 +2343,7 @@
           <w:rFonts w:cstheme="minorHAnsi"/>
           <w:szCs w:val="20"/>
         </w:rPr>
-        <w:t>C:\&gt;</w:t>
-      </w:r>
-      <w:r>
-        <w:rPr>
-          <w:rFonts w:cstheme="minorHAnsi"/>
-          <w:szCs w:val="20"/>
-        </w:rPr>
-        <w:t xml:space="preserve">cd </w:t>
-      </w:r>
-      <w:r>
-        <w:rPr>
-          <w:rFonts w:cstheme="minorHAnsi"/>
-          <w:szCs w:val="20"/>
-        </w:rPr>
-        <w:t>demos</w:t>
+        <w:t>C:\&gt;cd demos</w:t>
       </w:r>
     </w:p>
     <w:p>
@@ -2443,14 +2396,7 @@
           <w:rFonts w:cstheme="minorHAnsi"/>
           <w:szCs w:val="20"/>
         </w:rPr>
-        <w:t>C</w:t>
-      </w:r>
-      <w:r>
-        <w:rPr>
-          <w:rFonts w:cstheme="minorHAnsi"/>
-          <w:szCs w:val="20"/>
-        </w:rPr>
-        <w:t>:\demos&gt;</w:t>
+        <w:t>C:\demos&gt;</w:t>
       </w:r>
       <w:r>
         <w:rPr>
@@ -2484,35 +2430,7 @@
           <w:rFonts w:cstheme="minorHAnsi"/>
           <w:szCs w:val="20"/>
         </w:rPr>
-        <w:t>C</w:t>
-      </w:r>
-      <w:r>
-        <w:rPr>
-          <w:rFonts w:cstheme="minorHAnsi"/>
-          <w:szCs w:val="20"/>
-        </w:rPr>
-        <w:t>:\demos</w:t>
-      </w:r>
-      <w:r>
-        <w:rPr>
-          <w:rFonts w:cstheme="minorHAnsi"/>
-          <w:szCs w:val="20"/>
-        </w:rPr>
-        <w:t>\HelloWorldApp</w:t>
-      </w:r>
-      <w:r>
-        <w:rPr>
-          <w:rFonts w:cstheme="minorHAnsi"/>
-          <w:szCs w:val="20"/>
-        </w:rPr>
-        <w:t>&gt;</w:t>
-      </w:r>
-      <w:r>
-        <w:rPr>
-          <w:rFonts w:cstheme="minorHAnsi"/>
-          <w:szCs w:val="20"/>
-        </w:rPr>
-        <w:t>dir</w:t>
+        <w:t>C:\demos\HelloWorldApp&gt;dir</w:t>
       </w:r>
     </w:p>
     <w:p>
@@ -2579,7 +2497,47 @@
           <w:b/>
           <w:szCs w:val="20"/>
         </w:rPr>
-        <w:t xml:space="preserve">Sandeep-webapp </w:t>
+        <w:t xml:space="preserve">Azure Portal </w:t>
+      </w:r>
+      <w:r>
+        <w:rPr>
+          <w:rFonts w:cstheme="minorHAnsi"/>
+          <w:b/>
+          <w:szCs w:val="20"/>
+        </w:rPr>
+        <w:sym w:font="Wingdings" w:char="F0E0"/>
+      </w:r>
+      <w:r>
+        <w:rPr>
+          <w:rFonts w:cstheme="minorHAnsi"/>
+          <w:b/>
+          <w:szCs w:val="20"/>
+        </w:rPr>
+        <w:t xml:space="preserve"> App Services </w:t>
+      </w:r>
+      <w:r>
+        <w:rPr>
+          <w:rFonts w:cstheme="minorHAnsi"/>
+          <w:b/>
+          <w:szCs w:val="20"/>
+        </w:rPr>
+        <w:sym w:font="Wingdings" w:char="F0E0"/>
+      </w:r>
+      <w:r>
+        <w:rPr>
+          <w:rFonts w:cstheme="minorHAnsi"/>
+          <w:b/>
+          <w:szCs w:val="20"/>
+        </w:rPr>
+        <w:t xml:space="preserve"> s</w:t>
+      </w:r>
+      <w:r>
+        <w:rPr>
+          <w:rFonts w:cstheme="minorHAnsi"/>
+          <w:b/>
+          <w:szCs w:val="20"/>
+        </w:rPr>
+        <w:t xml:space="preserve">andeep-webapp </w:t>
       </w:r>
       <w:r>
         <w:sym w:font="Wingdings" w:char="F0E0"/>
@@ -2757,24 +2715,31 @@
           <w:rFonts w:cstheme="minorHAnsi"/>
           <w:szCs w:val="20"/>
         </w:rPr>
-        <w:t xml:space="preserve"> Copy </w:t>
-      </w:r>
-      <w:proofErr w:type="spellStart"/>
-      <w:r>
-        <w:rPr>
-          <w:rFonts w:cstheme="minorHAnsi"/>
-          <w:szCs w:val="20"/>
-        </w:rPr>
-        <w:t>Logal</w:t>
-      </w:r>
-      <w:proofErr w:type="spellEnd"/>
-      <w:r>
-        <w:rPr>
-          <w:rFonts w:cstheme="minorHAnsi"/>
-          <w:szCs w:val="20"/>
-        </w:rPr>
-        <w:t xml:space="preserve"> Git username and Password</w:t>
-      </w:r>
+        <w:t xml:space="preserve"> Copy Lo</w:t>
+      </w:r>
+      <w:r>
+        <w:rPr>
+          <w:rFonts w:cstheme="minorHAnsi"/>
+          <w:szCs w:val="20"/>
+        </w:rPr>
+        <w:t>c</w:t>
+      </w:r>
+      <w:r>
+        <w:rPr>
+          <w:rFonts w:cstheme="minorHAnsi"/>
+          <w:szCs w:val="20"/>
+        </w:rPr>
+        <w:t xml:space="preserve">al Git username and </w:t>
+      </w:r>
+      <w:proofErr w:type="gramStart"/>
+      <w:r>
+        <w:rPr>
+          <w:rFonts w:cstheme="minorHAnsi"/>
+          <w:szCs w:val="20"/>
+        </w:rPr>
+        <w:t>Password</w:t>
+      </w:r>
+      <w:proofErr w:type="gramEnd"/>
     </w:p>
     <w:p>
       <w:pPr>
@@ -2829,6 +2794,32 @@
     </w:p>
     <w:p>
       <w:pPr>
+        <w:spacing w:after="0" w:line="360" w:lineRule="auto"/>
+        <w:rPr>
+          <w:rFonts w:cstheme="minorHAnsi"/>
+          <w:b/>
+          <w:szCs w:val="20"/>
+        </w:rPr>
+      </w:pPr>
+      <w:r>
+        <w:rPr>
+          <w:rFonts w:cstheme="minorHAnsi"/>
+          <w:b/>
+          <w:szCs w:val="20"/>
+        </w:rPr>
+        <w:t>Switch to your local machine</w:t>
+      </w:r>
+      <w:r>
+        <w:rPr>
+          <w:rFonts w:cstheme="minorHAnsi"/>
+          <w:b/>
+          <w:szCs w:val="20"/>
+        </w:rPr>
+        <w:t>:</w:t>
+      </w:r>
+    </w:p>
+    <w:p>
+      <w:pPr>
         <w:pStyle w:val="ListParagraph"/>
         <w:numPr>
           <w:ilvl w:val="0"/>
@@ -2847,14 +2838,7 @@
           <w:rFonts w:cstheme="minorHAnsi"/>
           <w:szCs w:val="20"/>
         </w:rPr>
-        <w:t>C</w:t>
-      </w:r>
-      <w:r>
-        <w:rPr>
-          <w:rFonts w:cstheme="minorHAnsi"/>
-          <w:szCs w:val="20"/>
-        </w:rPr>
-        <w:t>:\demos\HelloWorldApp&gt;</w:t>
+        <w:t>C:\demos\HelloWorldApp&gt;</w:t>
       </w:r>
       <w:r>
         <w:rPr>
@@ -2870,15 +2854,7 @@
           <w:bCs/>
           <w:szCs w:val="20"/>
         </w:rPr>
-        <w:t xml:space="preserve">remove </w:t>
-      </w:r>
-      <w:r>
-        <w:rPr>
-          <w:rFonts w:cstheme="minorHAnsi"/>
-          <w:bCs/>
-          <w:szCs w:val="20"/>
-        </w:rPr>
-        <w:t>origin</w:t>
+        <w:t>remove origin</w:t>
       </w:r>
     </w:p>
     <w:p>
@@ -2901,14 +2877,7 @@
           <w:rFonts w:cstheme="minorHAnsi"/>
           <w:szCs w:val="20"/>
         </w:rPr>
-        <w:t>C</w:t>
-      </w:r>
-      <w:r>
-        <w:rPr>
-          <w:rFonts w:cstheme="minorHAnsi"/>
-          <w:szCs w:val="20"/>
-        </w:rPr>
-        <w:t>:\demos\HelloWorldApp&gt;</w:t>
+        <w:t>C:\demos\HelloWorldApp&gt;</w:t>
       </w:r>
       <w:r>
         <w:rPr>
@@ -2963,18 +2932,13 @@
           <w:rFonts w:cstheme="minorHAnsi"/>
           <w:szCs w:val="20"/>
         </w:rPr>
-        <w:t>C</w:t>
-      </w:r>
-      <w:r>
-        <w:rPr>
-          <w:rFonts w:cstheme="minorHAnsi"/>
-          <w:szCs w:val="20"/>
-        </w:rPr>
-        <w:t>:\demos\HelloWorldApp&gt;</w:t>
-      </w:r>
-      <w:r>
-        <w:rPr>
-          <w:rFonts w:cstheme="minorHAnsi"/>
+        <w:t>C:\demos\HelloWorldApp&gt;</w:t>
+      </w:r>
+      <w:r>
+        <w:rPr>
+          <w:rFonts w:cstheme="minorHAnsi"/>
+          <w:b/>
+          <w:bCs/>
           <w:szCs w:val="20"/>
         </w:rPr>
         <w:t>git push origin master</w:t>
@@ -2984,6 +2948,28 @@
           <w:noProof/>
         </w:rPr>
         <w:t xml:space="preserve"> </w:t>
+      </w:r>
+    </w:p>
+    <w:p>
+      <w:pPr>
+        <w:pStyle w:val="ListParagraph"/>
+        <w:numPr>
+          <w:ilvl w:val="0"/>
+          <w:numId w:val="73"/>
+        </w:numPr>
+        <w:spacing w:after="0" w:line="360" w:lineRule="auto"/>
+        <w:rPr>
+          <w:rFonts w:cstheme="minorHAnsi"/>
+          <w:bCs/>
+          <w:color w:val="00ABEC"/>
+          <w:szCs w:val="20"/>
+        </w:rPr>
+      </w:pPr>
+      <w:r>
+        <w:rPr>
+          <w:noProof/>
+        </w:rPr>
+        <w:t>Use the credentails copied in step (a)</w:t>
       </w:r>
     </w:p>
     <w:p>
@@ -3145,21 +3131,7 @@
           <w:rFonts w:cstheme="minorHAnsi"/>
           <w:szCs w:val="20"/>
         </w:rPr>
-        <w:t>(</w:t>
-      </w:r>
-      <w:r>
-        <w:rPr>
-          <w:rFonts w:cstheme="minorHAnsi"/>
-          <w:szCs w:val="20"/>
-        </w:rPr>
-        <w:t>sandeep-webapp.azurewebsites.net</w:t>
-      </w:r>
-      <w:r>
-        <w:rPr>
-          <w:rFonts w:cstheme="minorHAnsi"/>
-          <w:szCs w:val="20"/>
-        </w:rPr>
-        <w:t>)</w:t>
+        <w:t>(sandeep-webapp.azurewebsites.net)</w:t>
       </w:r>
     </w:p>
     <w:p>
@@ -3201,17 +3173,7 @@
             <w:bCs/>
             <w:szCs w:val="20"/>
           </w:rPr>
-          <w:t>https://</w:t>
-        </w:r>
-        <w:r>
-          <w:rPr>
-            <w:rStyle w:val="Hyperlink"/>
-            <w:rFonts w:cstheme="minorHAnsi"/>
-            <w:b/>
-            <w:bCs/>
-            <w:szCs w:val="20"/>
-          </w:rPr>
-          <w:t>sandeep-webapp.azurewebsites.net</w:t>
+          <w:t>https://sandeep-webapp.azurewebsites.net</w:t>
         </w:r>
       </w:hyperlink>
       <w:r>
@@ -5009,22 +4971,21 @@
     </w:p>
     <w:p>
       <w:pPr>
-        <w:spacing w:after="0" w:line="360" w:lineRule="auto"/>
-        <w:rPr>
-          <w:rFonts w:cstheme="minorHAnsi"/>
-          <w:b/>
-          <w:szCs w:val="20"/>
-          <w:lang w:val="en"/>
-        </w:rPr>
-      </w:pPr>
-      <w:r>
-        <w:rPr>
-          <w:rFonts w:cstheme="minorHAnsi"/>
-          <w:b/>
-          <w:szCs w:val="20"/>
-          <w:lang w:val="en"/>
-        </w:rPr>
-        <w:t xml:space="preserve">To Scale Up </w:t>
+        <w:autoSpaceDE w:val="0"/>
+        <w:autoSpaceDN w:val="0"/>
+        <w:adjustRightInd w:val="0"/>
+        <w:spacing w:after="0" w:line="360" w:lineRule="auto"/>
+        <w:rPr>
+          <w:rFonts w:cstheme="minorHAnsi"/>
+          <w:szCs w:val="20"/>
+        </w:rPr>
+      </w:pPr>
+      <w:r>
+        <w:rPr>
+          <w:rFonts w:cstheme="minorHAnsi"/>
+          <w:szCs w:val="20"/>
+        </w:rPr>
+        <w:t xml:space="preserve">Steps to vertically scale the application: </w:t>
       </w:r>
     </w:p>
     <w:p>
@@ -5034,116 +4995,31 @@
           <w:ilvl w:val="0"/>
           <w:numId w:val="5"/>
         </w:numPr>
-        <w:spacing w:after="0" w:line="360" w:lineRule="auto"/>
-        <w:rPr>
-          <w:rFonts w:cstheme="minorHAnsi"/>
-          <w:szCs w:val="20"/>
-          <w:lang w:val="en"/>
-        </w:rPr>
-      </w:pPr>
-      <w:r>
-        <w:rPr>
-          <w:rFonts w:cstheme="minorHAnsi"/>
-          <w:szCs w:val="20"/>
-          <w:lang w:val="en"/>
-        </w:rPr>
-        <w:t xml:space="preserve">App Services </w:t>
-      </w:r>
-      <w:r>
-        <w:rPr>
-          <w:rFonts w:cstheme="minorHAnsi"/>
-          <w:szCs w:val="20"/>
-          <w:lang w:val="en"/>
-        </w:rPr>
+        <w:autoSpaceDE w:val="0"/>
+        <w:autoSpaceDN w:val="0"/>
+        <w:adjustRightInd w:val="0"/>
+        <w:spacing w:after="0" w:line="360" w:lineRule="auto"/>
+        <w:rPr>
+          <w:rFonts w:cstheme="minorHAnsi"/>
+          <w:szCs w:val="20"/>
+        </w:rPr>
+      </w:pPr>
+      <w:r>
+        <w:rPr>
+          <w:rFonts w:cstheme="minorHAnsi"/>
+          <w:szCs w:val="20"/>
+        </w:rPr>
+        <w:t xml:space="preserve">sandeep-webapp </w:t>
+      </w:r>
+      <w:r>
         <w:sym w:font="Wingdings" w:char="F0E0"/>
       </w:r>
       <w:r>
         <w:rPr>
           <w:rFonts w:cstheme="minorHAnsi"/>
           <w:szCs w:val="20"/>
-          <w:lang w:val="en"/>
-        </w:rPr>
-        <w:t xml:space="preserve"> Select App Service </w:t>
-      </w:r>
-      <w:r>
-        <w:rPr>
-          <w:rFonts w:cstheme="minorHAnsi"/>
-          <w:szCs w:val="20"/>
-          <w:lang w:val="en"/>
-        </w:rPr>
-        <w:sym w:font="Wingdings" w:char="F0E0"/>
-      </w:r>
-      <w:r>
-        <w:rPr>
-          <w:rFonts w:cstheme="minorHAnsi"/>
-          <w:szCs w:val="20"/>
-          <w:lang w:val="en"/>
-        </w:rPr>
-        <w:t xml:space="preserve"> Settings </w:t>
-      </w:r>
-      <w:r>
-        <w:rPr>
-          <w:rFonts w:cstheme="minorHAnsi"/>
-          <w:szCs w:val="20"/>
-          <w:lang w:val="en"/>
-        </w:rPr>
-        <w:sym w:font="Wingdings" w:char="F0E0"/>
-      </w:r>
-      <w:r>
-        <w:rPr>
-          <w:rFonts w:cstheme="minorHAnsi"/>
-          <w:szCs w:val="20"/>
-          <w:lang w:val="en"/>
-        </w:rPr>
-        <w:t xml:space="preserve"> </w:t>
-      </w:r>
-      <w:r>
-        <w:rPr>
-          <w:rFonts w:cstheme="minorHAnsi"/>
-          <w:b/>
-          <w:szCs w:val="20"/>
-          <w:lang w:val="en"/>
-        </w:rPr>
-        <w:t>Change App Service Plan</w:t>
-      </w:r>
-      <w:r>
-        <w:rPr>
-          <w:rFonts w:cstheme="minorHAnsi"/>
-          <w:szCs w:val="20"/>
-          <w:lang w:val="en"/>
-        </w:rPr>
-        <w:t xml:space="preserve"> (In </w:t>
-      </w:r>
-      <w:r>
-        <w:rPr>
-          <w:rFonts w:cstheme="minorHAnsi"/>
-          <w:szCs w:val="20"/>
-        </w:rPr>
-        <w:t>App Service Plan)</w:t>
-      </w:r>
-      <w:r>
-        <w:rPr>
-          <w:rFonts w:cstheme="minorHAnsi"/>
-          <w:szCs w:val="20"/>
-          <w:lang w:val="en"/>
-        </w:rPr>
-        <w:t xml:space="preserve"> </w:t>
-      </w:r>
-      <w:r>
-        <w:rPr>
-          <w:rFonts w:cstheme="minorHAnsi"/>
-          <w:szCs w:val="20"/>
-          <w:lang w:val="en"/>
-        </w:rPr>
-        <w:sym w:font="Wingdings" w:char="F0E0"/>
-      </w:r>
-      <w:r>
-        <w:rPr>
-          <w:rFonts w:cstheme="minorHAnsi"/>
-          <w:szCs w:val="20"/>
-          <w:lang w:val="en"/>
-        </w:rPr>
-        <w:t xml:space="preserve"> Select / Create New Plan</w:t>
+        </w:rPr>
+        <w:t xml:space="preserve"> Scale up (App Service Plan)</w:t>
       </w:r>
     </w:p>
     <w:p>
@@ -5179,15 +5055,15 @@
         <w:spacing w:after="0" w:line="360" w:lineRule="auto"/>
         <w:rPr>
           <w:rFonts w:cstheme="minorHAnsi"/>
-          <w:b/>
-          <w:szCs w:val="20"/>
-          <w:lang w:val="en"/>
-        </w:rPr>
-      </w:pPr>
-      <w:r>
-        <w:rPr>
-          <w:rFonts w:cstheme="minorHAnsi"/>
-          <w:b/>
+          <w:bCs/>
+          <w:szCs w:val="20"/>
+          <w:lang w:val="en"/>
+        </w:rPr>
+      </w:pPr>
+      <w:r>
+        <w:rPr>
+          <w:rFonts w:cstheme="minorHAnsi"/>
+          <w:bCs/>
           <w:szCs w:val="20"/>
           <w:lang w:val="en"/>
         </w:rPr>
@@ -5204,15 +5080,15 @@
         <w:spacing w:after="0" w:line="360" w:lineRule="auto"/>
         <w:rPr>
           <w:rFonts w:cstheme="minorHAnsi"/>
-          <w:b/>
-          <w:szCs w:val="20"/>
-          <w:lang w:val="en"/>
-        </w:rPr>
-      </w:pPr>
-      <w:r>
-        <w:rPr>
-          <w:rFonts w:cstheme="minorHAnsi"/>
-          <w:b/>
+          <w:bCs/>
+          <w:szCs w:val="20"/>
+          <w:lang w:val="en"/>
+        </w:rPr>
+      </w:pPr>
+      <w:r>
+        <w:rPr>
+          <w:rFonts w:cstheme="minorHAnsi"/>
+          <w:bCs/>
           <w:szCs w:val="20"/>
           <w:lang w:val="en"/>
         </w:rPr>
@@ -6189,15 +6065,7 @@
           <w:szCs w:val="20"/>
           <w:lang w:val="en"/>
         </w:rPr>
-        <w:t xml:space="preserve"> </w:t>
-      </w:r>
-      <w:r>
-        <w:rPr>
-          <w:rFonts w:cstheme="minorHAnsi"/>
-          <w:szCs w:val="20"/>
-          <w:lang w:val="en"/>
-        </w:rPr>
-        <w:t xml:space="preserve"> Enter details as below </w:t>
+        <w:t xml:space="preserve">  Enter details as below </w:t>
       </w:r>
       <w:r>
         <w:rPr>
@@ -7489,25 +7357,7 @@
             <w:szCs w:val="20"/>
             <w:lang w:val="en"/>
           </w:rPr>
-          <w:t>https://</w:t>
-        </w:r>
-        <w:r>
-          <w:rPr>
-            <w:rStyle w:val="Hyperlink"/>
-            <w:rFonts w:cstheme="minorHAnsi"/>
-            <w:szCs w:val="20"/>
-            <w:lang w:val="en"/>
-          </w:rPr>
-          <w:t>sandeep-webapp</w:t>
-        </w:r>
-        <w:r>
-          <w:rPr>
-            <w:rStyle w:val="Hyperlink"/>
-            <w:rFonts w:cstheme="minorHAnsi"/>
-            <w:szCs w:val="20"/>
-            <w:lang w:val="en"/>
-          </w:rPr>
-          <w:t>-staging.azurewebsites.net</w:t>
+          <w:t>https://sandeep-webapp-staging.azurewebsites.net</w:t>
         </w:r>
       </w:hyperlink>
       <w:r>
@@ -7655,7 +7505,7 @@
         <w:pStyle w:val="ListParagraph"/>
         <w:numPr>
           <w:ilvl w:val="0"/>
-          <w:numId w:val="73"/>
+          <w:numId w:val="79"/>
         </w:numPr>
         <w:spacing w:after="0" w:line="360" w:lineRule="auto"/>
         <w:rPr>
@@ -7721,7 +7571,7 @@
         <w:pStyle w:val="ListParagraph"/>
         <w:numPr>
           <w:ilvl w:val="1"/>
-          <w:numId w:val="73"/>
+          <w:numId w:val="79"/>
         </w:numPr>
         <w:spacing w:after="0" w:line="360" w:lineRule="auto"/>
         <w:rPr>
@@ -7744,7 +7594,7 @@
         <w:pStyle w:val="ListParagraph"/>
         <w:numPr>
           <w:ilvl w:val="1"/>
-          <w:numId w:val="73"/>
+          <w:numId w:val="79"/>
         </w:numPr>
         <w:spacing w:after="0" w:line="360" w:lineRule="auto"/>
         <w:rPr>
@@ -7767,7 +7617,7 @@
         <w:pStyle w:val="ListParagraph"/>
         <w:numPr>
           <w:ilvl w:val="1"/>
-          <w:numId w:val="73"/>
+          <w:numId w:val="79"/>
         </w:numPr>
         <w:spacing w:after="0" w:line="360" w:lineRule="auto"/>
         <w:rPr>
@@ -7817,7 +7667,7 @@
         <w:pStyle w:val="ListParagraph"/>
         <w:numPr>
           <w:ilvl w:val="1"/>
-          <w:numId w:val="73"/>
+          <w:numId w:val="79"/>
         </w:numPr>
         <w:spacing w:after="0" w:line="360" w:lineRule="auto"/>
         <w:rPr>
@@ -7854,17 +7704,15 @@
           <w:rFonts w:cstheme="minorHAnsi"/>
           <w:szCs w:val="20"/>
         </w:rPr>
-        <w:t xml:space="preserve">al Git username and </w:t>
-      </w:r>
-      <w:proofErr w:type="gramStart"/>
-      <w:r>
-        <w:rPr>
-          <w:rFonts w:cstheme="minorHAnsi"/>
-          <w:szCs w:val="20"/>
-        </w:rPr>
-        <w:t>Password</w:t>
-      </w:r>
-      <w:proofErr w:type="gramEnd"/>
+        <w:t>al Git username and Password</w:t>
+      </w:r>
+      <w:r>
+        <w:rPr>
+          <w:rFonts w:cstheme="minorHAnsi"/>
+          <w:szCs w:val="20"/>
+        </w:rPr>
+        <w:t>.</w:t>
+      </w:r>
     </w:p>
     <w:p>
       <w:pPr>
@@ -7881,10 +7729,10 @@
           <w:noProof/>
         </w:rPr>
         <w:drawing>
-          <wp:inline distT="0" distB="0" distL="0" distR="0" wp14:anchorId="2FF5823C" wp14:editId="5CA746A7">
-            <wp:extent cx="4029228" cy="740532"/>
-            <wp:effectExtent l="0" t="0" r="0" b="2540"/>
-            <wp:docPr id="1388724127" name="Picture 1" descr="A screen shot of a screen&#10;&#10;Description automatically generated"/>
+          <wp:inline distT="0" distB="0" distL="0" distR="0" wp14:anchorId="462C3862" wp14:editId="722D0B0A">
+            <wp:extent cx="3950208" cy="726009"/>
+            <wp:effectExtent l="0" t="0" r="0" b="0"/>
+            <wp:docPr id="422174162" name="Picture 1" descr="A screen shot of a screen&#10;&#10;Description automatically generated"/>
             <wp:cNvGraphicFramePr>
               <a:graphicFrameLocks xmlns:a="http://schemas.openxmlformats.org/drawingml/2006/main" noChangeAspect="1"/>
             </wp:cNvGraphicFramePr>
@@ -7892,7 +7740,7 @@
               <a:graphicData uri="http://schemas.openxmlformats.org/drawingml/2006/picture">
                 <pic:pic xmlns:pic="http://schemas.openxmlformats.org/drawingml/2006/picture">
                   <pic:nvPicPr>
-                    <pic:cNvPr id="1388724127" name="Picture 1" descr="A screen shot of a screen&#10;&#10;Description automatically generated"/>
+                    <pic:cNvPr id="422174162" name="Picture 1" descr="A screen shot of a screen&#10;&#10;Description automatically generated"/>
                     <pic:cNvPicPr/>
                   </pic:nvPicPr>
                   <pic:blipFill>
@@ -7904,7 +7752,7 @@
                   <pic:spPr>
                     <a:xfrm>
                       <a:off x="0" y="0"/>
-                      <a:ext cx="4062141" cy="746581"/>
+                      <a:ext cx="3992148" cy="733717"/>
                     </a:xfrm>
                     <a:prstGeom prst="rect">
                       <a:avLst/>
@@ -7919,10 +7767,36 @@
     </w:p>
     <w:p>
       <w:pPr>
+        <w:spacing w:after="0" w:line="360" w:lineRule="auto"/>
+        <w:rPr>
+          <w:rFonts w:cstheme="minorHAnsi"/>
+          <w:b/>
+          <w:szCs w:val="20"/>
+        </w:rPr>
+      </w:pPr>
+      <w:r>
+        <w:rPr>
+          <w:rFonts w:cstheme="minorHAnsi"/>
+          <w:b/>
+          <w:szCs w:val="20"/>
+        </w:rPr>
+        <w:t>Switch to your local machine</w:t>
+      </w:r>
+      <w:r>
+        <w:rPr>
+          <w:rFonts w:cstheme="minorHAnsi"/>
+          <w:b/>
+          <w:szCs w:val="20"/>
+        </w:rPr>
+        <w:t>:</w:t>
+      </w:r>
+    </w:p>
+    <w:p>
+      <w:pPr>
         <w:pStyle w:val="ListParagraph"/>
         <w:numPr>
           <w:ilvl w:val="0"/>
-          <w:numId w:val="73"/>
+          <w:numId w:val="79"/>
         </w:numPr>
         <w:spacing w:after="0" w:line="360" w:lineRule="auto"/>
         <w:rPr>
@@ -7961,7 +7835,7 @@
         <w:pStyle w:val="ListParagraph"/>
         <w:numPr>
           <w:ilvl w:val="0"/>
-          <w:numId w:val="73"/>
+          <w:numId w:val="79"/>
         </w:numPr>
         <w:spacing w:after="0" w:line="360" w:lineRule="auto"/>
         <w:rPr>
@@ -8063,7 +7937,7 @@
         <w:pStyle w:val="ListParagraph"/>
         <w:numPr>
           <w:ilvl w:val="0"/>
-          <w:numId w:val="73"/>
+          <w:numId w:val="79"/>
         </w:numPr>
         <w:spacing w:after="0" w:line="360" w:lineRule="auto"/>
         <w:rPr>
@@ -8288,7 +8162,7 @@
             <w:bCs/>
             <w:szCs w:val="20"/>
           </w:rPr>
-          <w:t>https://sandeep-webapp</w:t>
+          <w:t>https://sandeep-webapp-</w:t>
         </w:r>
         <w:r>
           <w:rPr>
@@ -8297,8 +8171,9 @@
             <w:b/>
             <w:bCs/>
             <w:szCs w:val="20"/>
+            <w:highlight w:val="yellow"/>
           </w:rPr>
-          <w:t>-staging</w:t>
+          <w:t>staging</w:t>
         </w:r>
         <w:r>
           <w:rPr>
@@ -9833,7 +9708,7 @@
           <w:rFonts w:cstheme="minorHAnsi"/>
           <w:szCs w:val="20"/>
         </w:rPr>
-        <w:t xml:space="preserve">Azure Portal </w:t>
+        <w:t xml:space="preserve">Sandeep-webapp </w:t>
       </w:r>
       <w:r>
         <w:rPr>
@@ -9847,112 +9722,7 @@
           <w:rFonts w:cstheme="minorHAnsi"/>
           <w:szCs w:val="20"/>
         </w:rPr>
-        <w:t xml:space="preserve"> App Services </w:t>
-      </w:r>
-      <w:r>
-        <w:rPr>
-          <w:rFonts w:cstheme="minorHAnsi"/>
-          <w:szCs w:val="20"/>
-        </w:rPr>
-        <w:sym w:font="Wingdings" w:char="F0E0"/>
-      </w:r>
-      <w:r>
-        <w:rPr>
-          <w:rFonts w:cstheme="minorHAnsi"/>
-          <w:szCs w:val="20"/>
-        </w:rPr>
-        <w:t xml:space="preserve"> Select the App Service </w:t>
-      </w:r>
-      <w:r>
-        <w:rPr>
-          <w:rFonts w:cstheme="minorHAnsi"/>
-          <w:szCs w:val="20"/>
-        </w:rPr>
-        <w:sym w:font="Wingdings" w:char="F0E0"/>
-      </w:r>
-      <w:r>
-        <w:rPr>
-          <w:rFonts w:cstheme="minorHAnsi"/>
-          <w:szCs w:val="20"/>
-        </w:rPr>
-        <w:t xml:space="preserve"> Settings </w:t>
-      </w:r>
-      <w:r>
-        <w:rPr>
-          <w:rFonts w:cstheme="minorHAnsi"/>
-          <w:szCs w:val="20"/>
-        </w:rPr>
-        <w:sym w:font="Wingdings" w:char="F0E0"/>
-      </w:r>
-      <w:r>
-        <w:rPr>
-          <w:rFonts w:cstheme="minorHAnsi"/>
-          <w:szCs w:val="20"/>
-        </w:rPr>
-        <w:t xml:space="preserve"> </w:t>
-      </w:r>
-      <w:proofErr w:type="gramStart"/>
-      <w:r>
-        <w:rPr>
-          <w:rFonts w:cstheme="minorHAnsi"/>
-          <w:szCs w:val="20"/>
-        </w:rPr>
-        <w:t>Backups</w:t>
-      </w:r>
-      <w:proofErr w:type="gramEnd"/>
-    </w:p>
-    <w:p>
-      <w:pPr>
-        <w:pStyle w:val="ListParagraph"/>
-        <w:autoSpaceDE w:val="0"/>
-        <w:autoSpaceDN w:val="0"/>
-        <w:adjustRightInd w:val="0"/>
-        <w:spacing w:after="0" w:line="360" w:lineRule="auto"/>
-        <w:ind w:left="360"/>
-        <w:rPr>
-          <w:rFonts w:cstheme="minorHAnsi"/>
-          <w:szCs w:val="20"/>
-        </w:rPr>
-      </w:pPr>
-      <w:r>
-        <w:rPr>
-          <w:noProof/>
-        </w:rPr>
-        <w:drawing>
-          <wp:inline distT="0" distB="0" distL="0" distR="0" wp14:anchorId="5CCA49B8" wp14:editId="388E4E9F">
-            <wp:extent cx="5943600" cy="2122170"/>
-            <wp:effectExtent l="0" t="0" r="0" b="0"/>
-            <wp:docPr id="259623442" name="Picture 1"/>
-            <wp:cNvGraphicFramePr>
-              <a:graphicFrameLocks xmlns:a="http://schemas.openxmlformats.org/drawingml/2006/main" noChangeAspect="1"/>
-            </wp:cNvGraphicFramePr>
-            <a:graphic xmlns:a="http://schemas.openxmlformats.org/drawingml/2006/main">
-              <a:graphicData uri="http://schemas.openxmlformats.org/drawingml/2006/picture">
-                <pic:pic xmlns:pic="http://schemas.openxmlformats.org/drawingml/2006/picture">
-                  <pic:nvPicPr>
-                    <pic:cNvPr id="259623442" name=""/>
-                    <pic:cNvPicPr/>
-                  </pic:nvPicPr>
-                  <pic:blipFill>
-                    <a:blip r:embed="rId36"/>
-                    <a:stretch>
-                      <a:fillRect/>
-                    </a:stretch>
-                  </pic:blipFill>
-                  <pic:spPr>
-                    <a:xfrm>
-                      <a:off x="0" y="0"/>
-                      <a:ext cx="5943600" cy="2122170"/>
-                    </a:xfrm>
-                    <a:prstGeom prst="rect">
-                      <a:avLst/>
-                    </a:prstGeom>
-                  </pic:spPr>
-                </pic:pic>
-              </a:graphicData>
-            </a:graphic>
-          </wp:inline>
-        </w:drawing>
+        <w:t xml:space="preserve"> Backups</w:t>
       </w:r>
     </w:p>
     <w:p>
@@ -10874,86 +10644,20 @@
         <w:spacing w:after="0" w:line="360" w:lineRule="auto"/>
         <w:rPr>
           <w:rFonts w:cstheme="minorHAnsi"/>
-          <w:szCs w:val="20"/>
-        </w:rPr>
-      </w:pPr>
-      <w:r>
-        <w:rPr>
-          <w:noProof/>
-        </w:rPr>
-        <w:drawing>
-          <wp:inline distT="0" distB="0" distL="0" distR="0" wp14:anchorId="34D7C6F4" wp14:editId="15EAF08D">
-            <wp:extent cx="5943600" cy="2486025"/>
-            <wp:effectExtent l="0" t="0" r="0" b="9525"/>
-            <wp:docPr id="780851538" name="Picture 1"/>
-            <wp:cNvGraphicFramePr>
-              <a:graphicFrameLocks xmlns:a="http://schemas.openxmlformats.org/drawingml/2006/main" noChangeAspect="1"/>
-            </wp:cNvGraphicFramePr>
-            <a:graphic xmlns:a="http://schemas.openxmlformats.org/drawingml/2006/main">
-              <a:graphicData uri="http://schemas.openxmlformats.org/drawingml/2006/picture">
-                <pic:pic xmlns:pic="http://schemas.openxmlformats.org/drawingml/2006/picture">
-                  <pic:nvPicPr>
-                    <pic:cNvPr id="780851538" name=""/>
-                    <pic:cNvPicPr/>
-                  </pic:nvPicPr>
-                  <pic:blipFill>
-                    <a:blip r:embed="rId37"/>
-                    <a:stretch>
-                      <a:fillRect/>
-                    </a:stretch>
-                  </pic:blipFill>
-                  <pic:spPr>
-                    <a:xfrm>
-                      <a:off x="0" y="0"/>
-                      <a:ext cx="5943600" cy="2486025"/>
-                    </a:xfrm>
-                    <a:prstGeom prst="rect">
-                      <a:avLst/>
-                    </a:prstGeom>
-                  </pic:spPr>
-                </pic:pic>
-              </a:graphicData>
-            </a:graphic>
-          </wp:inline>
-        </w:drawing>
-      </w:r>
-    </w:p>
-    <w:p>
-      <w:pPr>
-        <w:autoSpaceDE w:val="0"/>
-        <w:autoSpaceDN w:val="0"/>
-        <w:adjustRightInd w:val="0"/>
-        <w:spacing w:after="0" w:line="360" w:lineRule="auto"/>
-        <w:rPr>
-          <w:rFonts w:cstheme="minorHAnsi"/>
           <w:b/>
           <w:bCs/>
           <w:szCs w:val="20"/>
-        </w:rPr>
-      </w:pPr>
-    </w:p>
-    <w:p>
-      <w:pPr>
-        <w:autoSpaceDE w:val="0"/>
-        <w:autoSpaceDN w:val="0"/>
-        <w:adjustRightInd w:val="0"/>
-        <w:spacing w:after="0" w:line="360" w:lineRule="auto"/>
+          <w:lang w:val="en-IN"/>
+        </w:rPr>
+      </w:pPr>
+      <w:r>
         <w:rPr>
           <w:rFonts w:cstheme="minorHAnsi"/>
           <w:b/>
           <w:bCs/>
           <w:szCs w:val="20"/>
-          <w:lang w:val="en-IN"/>
-        </w:rPr>
-      </w:pPr>
-      <w:r>
-        <w:rPr>
-          <w:rFonts w:cstheme="minorHAnsi"/>
-          <w:b/>
-          <w:bCs/>
-          <w:szCs w:val="20"/>
-        </w:rPr>
-        <w:t xml:space="preserve">Using regional </w:t>
+        </w:rPr>
+        <w:t xml:space="preserve">Using </w:t>
       </w:r>
       <w:proofErr w:type="spellStart"/>
       <w:r>
@@ -11040,7 +10744,21 @@
           <w:rFonts w:cstheme="minorHAnsi"/>
           <w:szCs w:val="20"/>
         </w:rPr>
-        <w:t xml:space="preserve"> of can be used which programming code in App Service.</w:t>
+        <w:t xml:space="preserve"> of can be used </w:t>
+      </w:r>
+      <w:r>
+        <w:rPr>
+          <w:rFonts w:cstheme="minorHAnsi"/>
+          <w:szCs w:val="20"/>
+        </w:rPr>
+        <w:t xml:space="preserve">with </w:t>
+      </w:r>
+      <w:r>
+        <w:rPr>
+          <w:rFonts w:cstheme="minorHAnsi"/>
+          <w:szCs w:val="20"/>
+        </w:rPr>
+        <w:t>programming code in App Service.</w:t>
       </w:r>
     </w:p>
     <w:p>
@@ -11161,221 +10879,6 @@
     </w:p>
     <w:p>
       <w:pPr>
-        <w:numPr>
-          <w:ilvl w:val="0"/>
-          <w:numId w:val="52"/>
-        </w:numPr>
-        <w:tabs>
-          <w:tab w:val="clear" w:pos="360"/>
-        </w:tabs>
-        <w:autoSpaceDE w:val="0"/>
-        <w:autoSpaceDN w:val="0"/>
-        <w:adjustRightInd w:val="0"/>
-        <w:spacing w:after="0" w:line="360" w:lineRule="auto"/>
-        <w:rPr>
-          <w:rFonts w:cstheme="minorHAnsi"/>
-          <w:szCs w:val="20"/>
-          <w:lang w:val="en-IN"/>
-        </w:rPr>
-      </w:pPr>
-      <w:r>
-        <w:rPr>
-          <w:rFonts w:cstheme="minorHAnsi"/>
-          <w:szCs w:val="20"/>
-        </w:rPr>
-        <w:t xml:space="preserve">Resources in the </w:t>
-      </w:r>
-      <w:proofErr w:type="spellStart"/>
-      <w:r>
-        <w:rPr>
-          <w:rFonts w:cstheme="minorHAnsi"/>
-          <w:szCs w:val="20"/>
-        </w:rPr>
-        <w:t>VNet</w:t>
-      </w:r>
-      <w:proofErr w:type="spellEnd"/>
-      <w:r>
-        <w:rPr>
-          <w:rFonts w:cstheme="minorHAnsi"/>
-          <w:szCs w:val="20"/>
-        </w:rPr>
-        <w:t xml:space="preserve"> you're integrated with.</w:t>
-      </w:r>
-    </w:p>
-    <w:p>
-      <w:pPr>
-        <w:numPr>
-          <w:ilvl w:val="0"/>
-          <w:numId w:val="52"/>
-        </w:numPr>
-        <w:tabs>
-          <w:tab w:val="clear" w:pos="360"/>
-        </w:tabs>
-        <w:autoSpaceDE w:val="0"/>
-        <w:autoSpaceDN w:val="0"/>
-        <w:adjustRightInd w:val="0"/>
-        <w:spacing w:after="0" w:line="360" w:lineRule="auto"/>
-        <w:rPr>
-          <w:rFonts w:cstheme="minorHAnsi"/>
-          <w:szCs w:val="20"/>
-          <w:lang w:val="en-IN"/>
-        </w:rPr>
-      </w:pPr>
-      <w:r>
-        <w:rPr>
-          <w:rFonts w:cstheme="minorHAnsi"/>
-          <w:szCs w:val="20"/>
-        </w:rPr>
-        <w:t>Private endpoints.</w:t>
-      </w:r>
-    </w:p>
-    <w:p>
-      <w:pPr>
-        <w:autoSpaceDE w:val="0"/>
-        <w:autoSpaceDN w:val="0"/>
-        <w:adjustRightInd w:val="0"/>
-        <w:spacing w:after="0" w:line="360" w:lineRule="auto"/>
-        <w:rPr>
-          <w:rFonts w:cstheme="minorHAnsi"/>
-          <w:szCs w:val="20"/>
-        </w:rPr>
-      </w:pPr>
-    </w:p>
-    <w:p>
-      <w:pPr>
-        <w:autoSpaceDE w:val="0"/>
-        <w:autoSpaceDN w:val="0"/>
-        <w:adjustRightInd w:val="0"/>
-        <w:spacing w:after="0" w:line="360" w:lineRule="auto"/>
-        <w:rPr>
-          <w:rFonts w:cstheme="minorHAnsi"/>
-          <w:szCs w:val="20"/>
-        </w:rPr>
-      </w:pPr>
-      <w:r>
-        <w:rPr>
-          <w:rFonts w:cstheme="minorHAnsi"/>
-          <w:szCs w:val="20"/>
-        </w:rPr>
-        <w:t xml:space="preserve">When you use </w:t>
-      </w:r>
-      <w:proofErr w:type="spellStart"/>
-      <w:r>
-        <w:rPr>
-          <w:rFonts w:cstheme="minorHAnsi"/>
-          <w:szCs w:val="20"/>
-        </w:rPr>
-        <w:t>VNet</w:t>
-      </w:r>
-      <w:proofErr w:type="spellEnd"/>
-      <w:r>
-        <w:rPr>
-          <w:rFonts w:cstheme="minorHAnsi"/>
-          <w:szCs w:val="20"/>
-        </w:rPr>
-        <w:t xml:space="preserve"> Integration with </w:t>
-      </w:r>
-      <w:proofErr w:type="spellStart"/>
-      <w:r>
-        <w:rPr>
-          <w:rFonts w:cstheme="minorHAnsi"/>
-          <w:szCs w:val="20"/>
-        </w:rPr>
-        <w:t>VNets</w:t>
-      </w:r>
-      <w:proofErr w:type="spellEnd"/>
-      <w:r>
-        <w:rPr>
-          <w:rFonts w:cstheme="minorHAnsi"/>
-          <w:szCs w:val="20"/>
-        </w:rPr>
-        <w:t xml:space="preserve"> in the same region, you can use the following Azure networking features: </w:t>
-      </w:r>
-    </w:p>
-    <w:p>
-      <w:pPr>
-        <w:pStyle w:val="ListParagraph"/>
-        <w:numPr>
-          <w:ilvl w:val="0"/>
-          <w:numId w:val="53"/>
-        </w:numPr>
-        <w:autoSpaceDE w:val="0"/>
-        <w:autoSpaceDN w:val="0"/>
-        <w:adjustRightInd w:val="0"/>
-        <w:spacing w:after="0" w:line="360" w:lineRule="auto"/>
-        <w:rPr>
-          <w:rFonts w:cstheme="minorHAnsi"/>
-          <w:szCs w:val="20"/>
-        </w:rPr>
-      </w:pPr>
-      <w:r>
-        <w:rPr>
-          <w:rFonts w:cstheme="minorHAnsi"/>
-          <w:b/>
-          <w:bCs/>
-          <w:szCs w:val="20"/>
-        </w:rPr>
-        <w:t>Network security groups (NSGs):</w:t>
-      </w:r>
-      <w:r>
-        <w:rPr>
-          <w:rFonts w:cstheme="minorHAnsi"/>
-          <w:szCs w:val="20"/>
-        </w:rPr>
-        <w:t xml:space="preserve"> You can block outbound traffic with an NSG that's placed on your integration subnet. The inbound rules don't apply because you can't use </w:t>
-      </w:r>
-      <w:proofErr w:type="spellStart"/>
-      <w:r>
-        <w:rPr>
-          <w:rFonts w:cstheme="minorHAnsi"/>
-          <w:szCs w:val="20"/>
-        </w:rPr>
-        <w:t>VNet</w:t>
-      </w:r>
-      <w:proofErr w:type="spellEnd"/>
-      <w:r>
-        <w:rPr>
-          <w:rFonts w:cstheme="minorHAnsi"/>
-          <w:szCs w:val="20"/>
-        </w:rPr>
-        <w:t xml:space="preserve"> Integration to provide inbound access to your app. </w:t>
-      </w:r>
-    </w:p>
-    <w:p>
-      <w:pPr>
-        <w:pStyle w:val="ListParagraph"/>
-        <w:numPr>
-          <w:ilvl w:val="0"/>
-          <w:numId w:val="53"/>
-        </w:numPr>
-        <w:autoSpaceDE w:val="0"/>
-        <w:autoSpaceDN w:val="0"/>
-        <w:adjustRightInd w:val="0"/>
-        <w:spacing w:after="0" w:line="360" w:lineRule="auto"/>
-        <w:rPr>
-          <w:rFonts w:cstheme="minorHAnsi"/>
-          <w:szCs w:val="20"/>
-        </w:rPr>
-      </w:pPr>
-      <w:r>
-        <w:rPr>
-          <w:rFonts w:cstheme="minorHAnsi"/>
-          <w:b/>
-          <w:bCs/>
-          <w:szCs w:val="20"/>
-        </w:rPr>
-        <w:t>Route tables (UDRs):</w:t>
-      </w:r>
-      <w:r>
-        <w:rPr>
-          <w:rFonts w:cstheme="minorHAnsi"/>
-          <w:szCs w:val="20"/>
-        </w:rPr>
-        <w:t xml:space="preserve"> You can place a route table on the integration subnet to send outbound traffic where you want. </w:t>
-      </w:r>
-    </w:p>
-    <w:p>
-      <w:pPr>
         <w:spacing w:after="0" w:line="360" w:lineRule="auto"/>
         <w:rPr>
           <w:rFonts w:cstheme="minorHAnsi"/>
@@ -11385,12 +10888,12 @@
       </w:pPr>
     </w:p>
     <w:sectPr>
-      <w:headerReference w:type="even" r:id="rId38"/>
-      <w:headerReference w:type="default" r:id="rId39"/>
-      <w:footerReference w:type="even" r:id="rId40"/>
-      <w:footerReference w:type="default" r:id="rId41"/>
-      <w:headerReference w:type="first" r:id="rId42"/>
-      <w:footerReference w:type="first" r:id="rId43"/>
+      <w:headerReference w:type="even" r:id="rId36"/>
+      <w:headerReference w:type="default" r:id="rId37"/>
+      <w:footerReference w:type="even" r:id="rId38"/>
+      <w:footerReference w:type="default" r:id="rId39"/>
+      <w:headerReference w:type="first" r:id="rId40"/>
+      <w:footerReference w:type="first" r:id="rId41"/>
       <w:pgSz w:w="12240" w:h="15840"/>
       <w:pgMar w:top="1080" w:right="1440" w:bottom="1440" w:left="1440" w:header="720" w:footer="720" w:gutter="0"/>
       <w:cols w:space="720"/>
@@ -13824,6 +13327,120 @@
     </w:lvl>
   </w:abstractNum>
   <w:abstractNum w:abstractNumId="17" w15:restartNumberingAfterBreak="0">
+    <w:nsid w:val="0EAD3962"/>
+    <w:multiLevelType w:val="hybridMultilevel"/>
+    <w:tmpl w:val="BA3E64E2"/>
+    <w:lvl w:ilvl="0" w:tplc="FFFFFFFF">
+      <w:start w:val="1"/>
+      <w:numFmt w:val="lowerLetter"/>
+      <w:lvlText w:val="%1)"/>
+      <w:lvlJc w:val="left"/>
+      <w:pPr>
+        <w:ind w:left="720" w:hanging="360"/>
+      </w:pPr>
+      <w:rPr>
+        <w:rFonts w:asciiTheme="minorHAnsi" w:eastAsiaTheme="minorHAnsi" w:hAnsiTheme="minorHAnsi" w:cstheme="minorHAnsi"/>
+        <w:color w:val="auto"/>
+      </w:rPr>
+    </w:lvl>
+    <w:lvl w:ilvl="1" w:tplc="FFFFFFFF">
+      <w:start w:val="1"/>
+      <w:numFmt w:val="bullet"/>
+      <w:lvlText w:val="o"/>
+      <w:lvlJc w:val="left"/>
+      <w:pPr>
+        <w:ind w:left="1440" w:hanging="360"/>
+      </w:pPr>
+      <w:rPr>
+        <w:rFonts w:ascii="Courier New" w:hAnsi="Courier New" w:cs="Courier New" w:hint="default"/>
+      </w:rPr>
+    </w:lvl>
+    <w:lvl w:ilvl="2" w:tplc="FFFFFFFF" w:tentative="1">
+      <w:start w:val="1"/>
+      <w:numFmt w:val="bullet"/>
+      <w:lvlText w:val=""/>
+      <w:lvlJc w:val="left"/>
+      <w:pPr>
+        <w:ind w:left="2160" w:hanging="360"/>
+      </w:pPr>
+      <w:rPr>
+        <w:rFonts w:ascii="Wingdings" w:hAnsi="Wingdings" w:hint="default"/>
+      </w:rPr>
+    </w:lvl>
+    <w:lvl w:ilvl="3" w:tplc="FFFFFFFF" w:tentative="1">
+      <w:start w:val="1"/>
+      <w:numFmt w:val="bullet"/>
+      <w:lvlText w:val=""/>
+      <w:lvlJc w:val="left"/>
+      <w:pPr>
+        <w:ind w:left="2880" w:hanging="360"/>
+      </w:pPr>
+      <w:rPr>
+        <w:rFonts w:ascii="Symbol" w:hAnsi="Symbol" w:hint="default"/>
+      </w:rPr>
+    </w:lvl>
+    <w:lvl w:ilvl="4" w:tplc="FFFFFFFF" w:tentative="1">
+      <w:start w:val="1"/>
+      <w:numFmt w:val="bullet"/>
+      <w:lvlText w:val="o"/>
+      <w:lvlJc w:val="left"/>
+      <w:pPr>
+        <w:ind w:left="3600" w:hanging="360"/>
+      </w:pPr>
+      <w:rPr>
+        <w:rFonts w:ascii="Courier New" w:hAnsi="Courier New" w:cs="Courier New" w:hint="default"/>
+      </w:rPr>
+    </w:lvl>
+    <w:lvl w:ilvl="5" w:tplc="FFFFFFFF" w:tentative="1">
+      <w:start w:val="1"/>
+      <w:numFmt w:val="bullet"/>
+      <w:lvlText w:val=""/>
+      <w:lvlJc w:val="left"/>
+      <w:pPr>
+        <w:ind w:left="4320" w:hanging="360"/>
+      </w:pPr>
+      <w:rPr>
+        <w:rFonts w:ascii="Wingdings" w:hAnsi="Wingdings" w:hint="default"/>
+      </w:rPr>
+    </w:lvl>
+    <w:lvl w:ilvl="6" w:tplc="FFFFFFFF" w:tentative="1">
+      <w:start w:val="1"/>
+      <w:numFmt w:val="bullet"/>
+      <w:lvlText w:val=""/>
+      <w:lvlJc w:val="left"/>
+      <w:pPr>
+        <w:ind w:left="5040" w:hanging="360"/>
+      </w:pPr>
+      <w:rPr>
+        <w:rFonts w:ascii="Symbol" w:hAnsi="Symbol" w:hint="default"/>
+      </w:rPr>
+    </w:lvl>
+    <w:lvl w:ilvl="7" w:tplc="FFFFFFFF" w:tentative="1">
+      <w:start w:val="1"/>
+      <w:numFmt w:val="bullet"/>
+      <w:lvlText w:val="o"/>
+      <w:lvlJc w:val="left"/>
+      <w:pPr>
+        <w:ind w:left="5760" w:hanging="360"/>
+      </w:pPr>
+      <w:rPr>
+        <w:rFonts w:ascii="Courier New" w:hAnsi="Courier New" w:cs="Courier New" w:hint="default"/>
+      </w:rPr>
+    </w:lvl>
+    <w:lvl w:ilvl="8" w:tplc="FFFFFFFF" w:tentative="1">
+      <w:start w:val="1"/>
+      <w:numFmt w:val="bullet"/>
+      <w:lvlText w:val=""/>
+      <w:lvlJc w:val="left"/>
+      <w:pPr>
+        <w:ind w:left="6480" w:hanging="360"/>
+      </w:pPr>
+      <w:rPr>
+        <w:rFonts w:ascii="Wingdings" w:hAnsi="Wingdings" w:hint="default"/>
+      </w:rPr>
+    </w:lvl>
+  </w:abstractNum>
+  <w:abstractNum w:abstractNumId="18" w15:restartNumberingAfterBreak="0">
     <w:nsid w:val="0F380F6B"/>
     <w:multiLevelType w:val="hybridMultilevel"/>
     <w:tmpl w:val="721C0698"/>
@@ -13936,7 +13553,7 @@
       </w:rPr>
     </w:lvl>
   </w:abstractNum>
-  <w:abstractNum w:abstractNumId="18" w15:restartNumberingAfterBreak="0">
+  <w:abstractNum w:abstractNumId="19" w15:restartNumberingAfterBreak="0">
     <w:nsid w:val="0F927E8E"/>
     <w:multiLevelType w:val="hybridMultilevel"/>
     <w:tmpl w:val="6A8E53B4"/>
@@ -14025,7 +13642,7 @@
       </w:pPr>
     </w:lvl>
   </w:abstractNum>
-  <w:abstractNum w:abstractNumId="19" w15:restartNumberingAfterBreak="0">
+  <w:abstractNum w:abstractNumId="20" w15:restartNumberingAfterBreak="0">
     <w:nsid w:val="0FE20D8D"/>
     <w:multiLevelType w:val="multilevel"/>
     <w:tmpl w:val="0A165F0A"/>
@@ -14174,7 +13791,7 @@
       </w:rPr>
     </w:lvl>
   </w:abstractNum>
-  <w:abstractNum w:abstractNumId="20" w15:restartNumberingAfterBreak="0">
+  <w:abstractNum w:abstractNumId="21" w15:restartNumberingAfterBreak="0">
     <w:nsid w:val="11BA34AF"/>
     <w:multiLevelType w:val="hybridMultilevel"/>
     <w:tmpl w:val="DCC4E82A"/>
@@ -14287,7 +13904,7 @@
       </w:rPr>
     </w:lvl>
   </w:abstractNum>
-  <w:abstractNum w:abstractNumId="21" w15:restartNumberingAfterBreak="0">
+  <w:abstractNum w:abstractNumId="22" w15:restartNumberingAfterBreak="0">
     <w:nsid w:val="13263D37"/>
     <w:multiLevelType w:val="multilevel"/>
     <w:tmpl w:val="34922452"/>
@@ -14436,7 +14053,7 @@
       </w:rPr>
     </w:lvl>
   </w:abstractNum>
-  <w:abstractNum w:abstractNumId="22" w15:restartNumberingAfterBreak="0">
+  <w:abstractNum w:abstractNumId="23" w15:restartNumberingAfterBreak="0">
     <w:nsid w:val="153D76DB"/>
     <w:multiLevelType w:val="hybridMultilevel"/>
     <w:tmpl w:val="C4240BF8"/>
@@ -14549,7 +14166,7 @@
       </w:rPr>
     </w:lvl>
   </w:abstractNum>
-  <w:abstractNum w:abstractNumId="23" w15:restartNumberingAfterBreak="0">
+  <w:abstractNum w:abstractNumId="24" w15:restartNumberingAfterBreak="0">
     <w:nsid w:val="1A195A99"/>
     <w:multiLevelType w:val="hybridMultilevel"/>
     <w:tmpl w:val="05C825FA"/>
@@ -14638,7 +14255,7 @@
       </w:pPr>
     </w:lvl>
   </w:abstractNum>
-  <w:abstractNum w:abstractNumId="24" w15:restartNumberingAfterBreak="0">
+  <w:abstractNum w:abstractNumId="25" w15:restartNumberingAfterBreak="0">
     <w:nsid w:val="21E46897"/>
     <w:multiLevelType w:val="multilevel"/>
     <w:tmpl w:val="316EB604"/>
@@ -14783,7 +14400,7 @@
       </w:rPr>
     </w:lvl>
   </w:abstractNum>
-  <w:abstractNum w:abstractNumId="25" w15:restartNumberingAfterBreak="0">
+  <w:abstractNum w:abstractNumId="26" w15:restartNumberingAfterBreak="0">
     <w:nsid w:val="287A185E"/>
     <w:multiLevelType w:val="hybridMultilevel"/>
     <w:tmpl w:val="5CE4EC10"/>
@@ -14872,7 +14489,7 @@
       </w:pPr>
     </w:lvl>
   </w:abstractNum>
-  <w:abstractNum w:abstractNumId="26" w15:restartNumberingAfterBreak="0">
+  <w:abstractNum w:abstractNumId="27" w15:restartNumberingAfterBreak="0">
     <w:nsid w:val="28FC74FA"/>
     <w:multiLevelType w:val="hybridMultilevel"/>
     <w:tmpl w:val="E96A4F22"/>
@@ -15012,7 +14629,7 @@
       </w:rPr>
     </w:lvl>
   </w:abstractNum>
-  <w:abstractNum w:abstractNumId="27" w15:restartNumberingAfterBreak="0">
+  <w:abstractNum w:abstractNumId="28" w15:restartNumberingAfterBreak="0">
     <w:nsid w:val="29BD635C"/>
     <w:multiLevelType w:val="hybridMultilevel"/>
     <w:tmpl w:val="26A4CA2A"/>
@@ -15125,7 +14742,7 @@
       </w:rPr>
     </w:lvl>
   </w:abstractNum>
-  <w:abstractNum w:abstractNumId="28" w15:restartNumberingAfterBreak="0">
+  <w:abstractNum w:abstractNumId="29" w15:restartNumberingAfterBreak="0">
     <w:nsid w:val="29D80EF7"/>
     <w:multiLevelType w:val="hybridMultilevel"/>
     <w:tmpl w:val="80B07014"/>
@@ -15238,7 +14855,7 @@
       </w:rPr>
     </w:lvl>
   </w:abstractNum>
-  <w:abstractNum w:abstractNumId="29" w15:restartNumberingAfterBreak="0">
+  <w:abstractNum w:abstractNumId="30" w15:restartNumberingAfterBreak="0">
     <w:nsid w:val="2BCA1828"/>
     <w:multiLevelType w:val="hybridMultilevel"/>
     <w:tmpl w:val="CD606F1A"/>
@@ -15351,7 +14968,7 @@
       </w:rPr>
     </w:lvl>
   </w:abstractNum>
-  <w:abstractNum w:abstractNumId="30" w15:restartNumberingAfterBreak="0">
+  <w:abstractNum w:abstractNumId="31" w15:restartNumberingAfterBreak="0">
     <w:nsid w:val="2C5E4126"/>
     <w:multiLevelType w:val="hybridMultilevel"/>
     <w:tmpl w:val="3B1C2DDE"/>
@@ -15464,7 +15081,7 @@
       </w:rPr>
     </w:lvl>
   </w:abstractNum>
-  <w:abstractNum w:abstractNumId="31" w15:restartNumberingAfterBreak="0">
+  <w:abstractNum w:abstractNumId="32" w15:restartNumberingAfterBreak="0">
     <w:nsid w:val="2CE20BD1"/>
     <w:multiLevelType w:val="hybridMultilevel"/>
     <w:tmpl w:val="F45C1684"/>
@@ -15474,7 +15091,7 @@
       <w:lvlText w:val=""/>
       <w:lvlJc w:val="left"/>
       <w:pPr>
-        <w:ind w:left="720" w:hanging="360"/>
+        <w:ind w:left="360" w:hanging="360"/>
       </w:pPr>
       <w:rPr>
         <w:rFonts w:ascii="Symbol" w:hAnsi="Symbol" w:hint="default"/>
@@ -15486,7 +15103,7 @@
       <w:lvlText w:val="o"/>
       <w:lvlJc w:val="left"/>
       <w:pPr>
-        <w:ind w:left="1440" w:hanging="360"/>
+        <w:ind w:left="1080" w:hanging="360"/>
       </w:pPr>
       <w:rPr>
         <w:rFonts w:ascii="Courier New" w:hAnsi="Courier New" w:cs="Courier New" w:hint="default"/>
@@ -15498,7 +15115,7 @@
       <w:lvlText w:val=""/>
       <w:lvlJc w:val="left"/>
       <w:pPr>
-        <w:ind w:left="2160" w:hanging="360"/>
+        <w:ind w:left="1800" w:hanging="360"/>
       </w:pPr>
       <w:rPr>
         <w:rFonts w:ascii="Wingdings" w:hAnsi="Wingdings" w:hint="default"/>
@@ -15510,7 +15127,7 @@
       <w:lvlText w:val=""/>
       <w:lvlJc w:val="left"/>
       <w:pPr>
-        <w:ind w:left="2880" w:hanging="360"/>
+        <w:ind w:left="2520" w:hanging="360"/>
       </w:pPr>
       <w:rPr>
         <w:rFonts w:ascii="Symbol" w:hAnsi="Symbol" w:hint="default"/>
@@ -15522,7 +15139,7 @@
       <w:lvlText w:val="o"/>
       <w:lvlJc w:val="left"/>
       <w:pPr>
-        <w:ind w:left="3600" w:hanging="360"/>
+        <w:ind w:left="3240" w:hanging="360"/>
       </w:pPr>
       <w:rPr>
         <w:rFonts w:ascii="Courier New" w:hAnsi="Courier New" w:cs="Courier New" w:hint="default"/>
@@ -15534,7 +15151,7 @@
       <w:lvlText w:val=""/>
       <w:lvlJc w:val="left"/>
       <w:pPr>
-        <w:ind w:left="4320" w:hanging="360"/>
+        <w:ind w:left="3960" w:hanging="360"/>
       </w:pPr>
       <w:rPr>
         <w:rFonts w:ascii="Wingdings" w:hAnsi="Wingdings" w:hint="default"/>
@@ -15546,7 +15163,7 @@
       <w:lvlText w:val=""/>
       <w:lvlJc w:val="left"/>
       <w:pPr>
-        <w:ind w:left="5040" w:hanging="360"/>
+        <w:ind w:left="4680" w:hanging="360"/>
       </w:pPr>
       <w:rPr>
         <w:rFonts w:ascii="Symbol" w:hAnsi="Symbol" w:hint="default"/>
@@ -15558,7 +15175,7 @@
       <w:lvlText w:val="o"/>
       <w:lvlJc w:val="left"/>
       <w:pPr>
-        <w:ind w:left="5760" w:hanging="360"/>
+        <w:ind w:left="5400" w:hanging="360"/>
       </w:pPr>
       <w:rPr>
         <w:rFonts w:ascii="Courier New" w:hAnsi="Courier New" w:cs="Courier New" w:hint="default"/>
@@ -15570,14 +15187,14 @@
       <w:lvlText w:val=""/>
       <w:lvlJc w:val="left"/>
       <w:pPr>
-        <w:ind w:left="6480" w:hanging="360"/>
+        <w:ind w:left="6120" w:hanging="360"/>
       </w:pPr>
       <w:rPr>
         <w:rFonts w:ascii="Wingdings" w:hAnsi="Wingdings" w:hint="default"/>
       </w:rPr>
     </w:lvl>
   </w:abstractNum>
-  <w:abstractNum w:abstractNumId="32" w15:restartNumberingAfterBreak="0">
+  <w:abstractNum w:abstractNumId="33" w15:restartNumberingAfterBreak="0">
     <w:nsid w:val="2D8E4C30"/>
     <w:multiLevelType w:val="hybridMultilevel"/>
     <w:tmpl w:val="236403A6"/>
@@ -15690,7 +15307,7 @@
       </w:rPr>
     </w:lvl>
   </w:abstractNum>
-  <w:abstractNum w:abstractNumId="33" w15:restartNumberingAfterBreak="0">
+  <w:abstractNum w:abstractNumId="34" w15:restartNumberingAfterBreak="0">
     <w:nsid w:val="31DE4131"/>
     <w:multiLevelType w:val="multilevel"/>
     <w:tmpl w:val="6C4E8B24"/>
@@ -15837,7 +15454,7 @@
       </w:rPr>
     </w:lvl>
   </w:abstractNum>
-  <w:abstractNum w:abstractNumId="34" w15:restartNumberingAfterBreak="0">
+  <w:abstractNum w:abstractNumId="35" w15:restartNumberingAfterBreak="0">
     <w:nsid w:val="31E85292"/>
     <w:multiLevelType w:val="hybridMultilevel"/>
     <w:tmpl w:val="CC185E66"/>
@@ -15926,7 +15543,7 @@
       </w:pPr>
     </w:lvl>
   </w:abstractNum>
-  <w:abstractNum w:abstractNumId="35" w15:restartNumberingAfterBreak="0">
+  <w:abstractNum w:abstractNumId="36" w15:restartNumberingAfterBreak="0">
     <w:nsid w:val="328734D5"/>
     <w:multiLevelType w:val="hybridMultilevel"/>
     <w:tmpl w:val="2C88E81A"/>
@@ -16039,7 +15656,7 @@
       </w:rPr>
     </w:lvl>
   </w:abstractNum>
-  <w:abstractNum w:abstractNumId="36" w15:restartNumberingAfterBreak="0">
+  <w:abstractNum w:abstractNumId="37" w15:restartNumberingAfterBreak="0">
     <w:nsid w:val="34C65146"/>
     <w:multiLevelType w:val="multilevel"/>
     <w:tmpl w:val="6C4E8B24"/>
@@ -16186,7 +15803,7 @@
       </w:rPr>
     </w:lvl>
   </w:abstractNum>
-  <w:abstractNum w:abstractNumId="37" w15:restartNumberingAfterBreak="0">
+  <w:abstractNum w:abstractNumId="38" w15:restartNumberingAfterBreak="0">
     <w:nsid w:val="354B2CAB"/>
     <w:multiLevelType w:val="hybridMultilevel"/>
     <w:tmpl w:val="FDB0DA1A"/>
@@ -16275,7 +15892,7 @@
       </w:pPr>
     </w:lvl>
   </w:abstractNum>
-  <w:abstractNum w:abstractNumId="38" w15:restartNumberingAfterBreak="0">
+  <w:abstractNum w:abstractNumId="39" w15:restartNumberingAfterBreak="0">
     <w:nsid w:val="36313DB4"/>
     <w:multiLevelType w:val="hybridMultilevel"/>
     <w:tmpl w:val="9FF0522E"/>
@@ -16388,7 +16005,7 @@
       </w:rPr>
     </w:lvl>
   </w:abstractNum>
-  <w:abstractNum w:abstractNumId="39" w15:restartNumberingAfterBreak="0">
+  <w:abstractNum w:abstractNumId="40" w15:restartNumberingAfterBreak="0">
     <w:nsid w:val="36A8132E"/>
     <w:multiLevelType w:val="hybridMultilevel"/>
     <w:tmpl w:val="230625A2"/>
@@ -16501,7 +16118,7 @@
       </w:rPr>
     </w:lvl>
   </w:abstractNum>
-  <w:abstractNum w:abstractNumId="40" w15:restartNumberingAfterBreak="0">
+  <w:abstractNum w:abstractNumId="41" w15:restartNumberingAfterBreak="0">
     <w:nsid w:val="37BF5A22"/>
     <w:multiLevelType w:val="multilevel"/>
     <w:tmpl w:val="EDB49850"/>
@@ -16646,7 +16263,7 @@
       </w:rPr>
     </w:lvl>
   </w:abstractNum>
-  <w:abstractNum w:abstractNumId="41" w15:restartNumberingAfterBreak="0">
+  <w:abstractNum w:abstractNumId="42" w15:restartNumberingAfterBreak="0">
     <w:nsid w:val="3A237DF7"/>
     <w:multiLevelType w:val="hybridMultilevel"/>
     <w:tmpl w:val="5FD00300"/>
@@ -16759,7 +16376,7 @@
       </w:rPr>
     </w:lvl>
   </w:abstractNum>
-  <w:abstractNum w:abstractNumId="42" w15:restartNumberingAfterBreak="0">
+  <w:abstractNum w:abstractNumId="43" w15:restartNumberingAfterBreak="0">
     <w:nsid w:val="3A8E22F0"/>
     <w:multiLevelType w:val="multilevel"/>
     <w:tmpl w:val="8C52A1E0"/>
@@ -16908,7 +16525,7 @@
       </w:rPr>
     </w:lvl>
   </w:abstractNum>
-  <w:abstractNum w:abstractNumId="43" w15:restartNumberingAfterBreak="0">
+  <w:abstractNum w:abstractNumId="44" w15:restartNumberingAfterBreak="0">
     <w:nsid w:val="3D440DCB"/>
     <w:multiLevelType w:val="multilevel"/>
     <w:tmpl w:val="B25E66B0"/>
@@ -17057,7 +16674,7 @@
       </w:rPr>
     </w:lvl>
   </w:abstractNum>
-  <w:abstractNum w:abstractNumId="44" w15:restartNumberingAfterBreak="0">
+  <w:abstractNum w:abstractNumId="45" w15:restartNumberingAfterBreak="0">
     <w:nsid w:val="438B687C"/>
     <w:multiLevelType w:val="hybridMultilevel"/>
     <w:tmpl w:val="7A84BDAC"/>
@@ -17170,7 +16787,7 @@
       </w:rPr>
     </w:lvl>
   </w:abstractNum>
-  <w:abstractNum w:abstractNumId="45" w15:restartNumberingAfterBreak="0">
+  <w:abstractNum w:abstractNumId="46" w15:restartNumberingAfterBreak="0">
     <w:nsid w:val="46974319"/>
     <w:multiLevelType w:val="multilevel"/>
     <w:tmpl w:val="957C26FA"/>
@@ -17319,7 +16936,7 @@
       </w:rPr>
     </w:lvl>
   </w:abstractNum>
-  <w:abstractNum w:abstractNumId="46" w15:restartNumberingAfterBreak="0">
+  <w:abstractNum w:abstractNumId="47" w15:restartNumberingAfterBreak="0">
     <w:nsid w:val="4AED1F81"/>
     <w:multiLevelType w:val="multilevel"/>
     <w:tmpl w:val="8C52A1E0"/>
@@ -17468,7 +17085,7 @@
       </w:rPr>
     </w:lvl>
   </w:abstractNum>
-  <w:abstractNum w:abstractNumId="47" w15:restartNumberingAfterBreak="0">
+  <w:abstractNum w:abstractNumId="48" w15:restartNumberingAfterBreak="0">
     <w:nsid w:val="4CE76EA0"/>
     <w:multiLevelType w:val="hybridMultilevel"/>
     <w:tmpl w:val="EC3A1E46"/>
@@ -17581,7 +17198,7 @@
       </w:rPr>
     </w:lvl>
   </w:abstractNum>
-  <w:abstractNum w:abstractNumId="48" w15:restartNumberingAfterBreak="0">
+  <w:abstractNum w:abstractNumId="49" w15:restartNumberingAfterBreak="0">
     <w:nsid w:val="4FE36EF3"/>
     <w:multiLevelType w:val="multilevel"/>
     <w:tmpl w:val="63ECDF38"/>
@@ -17730,7 +17347,7 @@
       </w:rPr>
     </w:lvl>
   </w:abstractNum>
-  <w:abstractNum w:abstractNumId="49" w15:restartNumberingAfterBreak="0">
+  <w:abstractNum w:abstractNumId="50" w15:restartNumberingAfterBreak="0">
     <w:nsid w:val="50D00B05"/>
     <w:multiLevelType w:val="hybridMultilevel"/>
     <w:tmpl w:val="FFE81338"/>
@@ -17843,7 +17460,7 @@
       </w:rPr>
     </w:lvl>
   </w:abstractNum>
-  <w:abstractNum w:abstractNumId="50" w15:restartNumberingAfterBreak="0">
+  <w:abstractNum w:abstractNumId="51" w15:restartNumberingAfterBreak="0">
     <w:nsid w:val="510D1C33"/>
     <w:multiLevelType w:val="hybridMultilevel"/>
     <w:tmpl w:val="F7787652"/>
@@ -17929,7 +17546,7 @@
       </w:pPr>
     </w:lvl>
   </w:abstractNum>
-  <w:abstractNum w:abstractNumId="51" w15:restartNumberingAfterBreak="0">
+  <w:abstractNum w:abstractNumId="52" w15:restartNumberingAfterBreak="0">
     <w:nsid w:val="511319DB"/>
     <w:multiLevelType w:val="multilevel"/>
     <w:tmpl w:val="24369ED8"/>
@@ -18078,7 +17695,7 @@
       </w:rPr>
     </w:lvl>
   </w:abstractNum>
-  <w:abstractNum w:abstractNumId="52" w15:restartNumberingAfterBreak="0">
+  <w:abstractNum w:abstractNumId="53" w15:restartNumberingAfterBreak="0">
     <w:nsid w:val="530352EF"/>
     <w:multiLevelType w:val="hybridMultilevel"/>
     <w:tmpl w:val="C3DA08B2"/>
@@ -18191,7 +17808,7 @@
       </w:rPr>
     </w:lvl>
   </w:abstractNum>
-  <w:abstractNum w:abstractNumId="53" w15:restartNumberingAfterBreak="0">
+  <w:abstractNum w:abstractNumId="54" w15:restartNumberingAfterBreak="0">
     <w:nsid w:val="53DB4782"/>
     <w:multiLevelType w:val="hybridMultilevel"/>
     <w:tmpl w:val="1C6E2C1A"/>
@@ -18304,7 +17921,7 @@
       </w:rPr>
     </w:lvl>
   </w:abstractNum>
-  <w:abstractNum w:abstractNumId="54" w15:restartNumberingAfterBreak="0">
+  <w:abstractNum w:abstractNumId="55" w15:restartNumberingAfterBreak="0">
     <w:nsid w:val="543C41DA"/>
     <w:multiLevelType w:val="hybridMultilevel"/>
     <w:tmpl w:val="69427A54"/>
@@ -18394,7 +18011,7 @@
       </w:pPr>
     </w:lvl>
   </w:abstractNum>
-  <w:abstractNum w:abstractNumId="55" w15:restartNumberingAfterBreak="0">
+  <w:abstractNum w:abstractNumId="56" w15:restartNumberingAfterBreak="0">
     <w:nsid w:val="56F8264D"/>
     <w:multiLevelType w:val="hybridMultilevel"/>
     <w:tmpl w:val="798EAF32"/>
@@ -18483,7 +18100,7 @@
       </w:pPr>
     </w:lvl>
   </w:abstractNum>
-  <w:abstractNum w:abstractNumId="56" w15:restartNumberingAfterBreak="0">
+  <w:abstractNum w:abstractNumId="57" w15:restartNumberingAfterBreak="0">
     <w:nsid w:val="57761F33"/>
     <w:multiLevelType w:val="hybridMultilevel"/>
     <w:tmpl w:val="214E2CE8"/>
@@ -18572,7 +18189,7 @@
       </w:pPr>
     </w:lvl>
   </w:abstractNum>
-  <w:abstractNum w:abstractNumId="57" w15:restartNumberingAfterBreak="0">
+  <w:abstractNum w:abstractNumId="58" w15:restartNumberingAfterBreak="0">
     <w:nsid w:val="5B8016D9"/>
     <w:multiLevelType w:val="multilevel"/>
     <w:tmpl w:val="4A40F72A"/>
@@ -18721,7 +18338,7 @@
       </w:rPr>
     </w:lvl>
   </w:abstractNum>
-  <w:abstractNum w:abstractNumId="58" w15:restartNumberingAfterBreak="0">
+  <w:abstractNum w:abstractNumId="59" w15:restartNumberingAfterBreak="0">
     <w:nsid w:val="5B9C2D0A"/>
     <w:multiLevelType w:val="hybridMultilevel"/>
     <w:tmpl w:val="11FA1006"/>
@@ -18807,7 +18424,7 @@
       </w:pPr>
     </w:lvl>
   </w:abstractNum>
-  <w:abstractNum w:abstractNumId="59" w15:restartNumberingAfterBreak="0">
+  <w:abstractNum w:abstractNumId="60" w15:restartNumberingAfterBreak="0">
     <w:nsid w:val="5BD263D4"/>
     <w:multiLevelType w:val="hybridMultilevel"/>
     <w:tmpl w:val="EF982CC8"/>
@@ -18921,7 +18538,7 @@
       </w:rPr>
     </w:lvl>
   </w:abstractNum>
-  <w:abstractNum w:abstractNumId="60" w15:restartNumberingAfterBreak="0">
+  <w:abstractNum w:abstractNumId="61" w15:restartNumberingAfterBreak="0">
     <w:nsid w:val="5C6562E3"/>
     <w:multiLevelType w:val="multilevel"/>
     <w:tmpl w:val="7D24494E"/>
@@ -19067,7 +18684,7 @@
       </w:rPr>
     </w:lvl>
   </w:abstractNum>
-  <w:abstractNum w:abstractNumId="61" w15:restartNumberingAfterBreak="0">
+  <w:abstractNum w:abstractNumId="62" w15:restartNumberingAfterBreak="0">
     <w:nsid w:val="5D374DCF"/>
     <w:multiLevelType w:val="hybridMultilevel"/>
     <w:tmpl w:val="798EAF32"/>
@@ -19156,7 +18773,7 @@
       </w:pPr>
     </w:lvl>
   </w:abstractNum>
-  <w:abstractNum w:abstractNumId="62" w15:restartNumberingAfterBreak="0">
+  <w:abstractNum w:abstractNumId="63" w15:restartNumberingAfterBreak="0">
     <w:nsid w:val="5EA057FC"/>
     <w:multiLevelType w:val="hybridMultilevel"/>
     <w:tmpl w:val="88302CF8"/>
@@ -19246,7 +18863,7 @@
       </w:pPr>
     </w:lvl>
   </w:abstractNum>
-  <w:abstractNum w:abstractNumId="63" w15:restartNumberingAfterBreak="0">
+  <w:abstractNum w:abstractNumId="64" w15:restartNumberingAfterBreak="0">
     <w:nsid w:val="60D45E58"/>
     <w:multiLevelType w:val="hybridMultilevel"/>
     <w:tmpl w:val="5276E9F8"/>
@@ -19359,7 +18976,7 @@
       </w:rPr>
     </w:lvl>
   </w:abstractNum>
-  <w:abstractNum w:abstractNumId="64" w15:restartNumberingAfterBreak="0">
+  <w:abstractNum w:abstractNumId="65" w15:restartNumberingAfterBreak="0">
     <w:nsid w:val="64AC6493"/>
     <w:multiLevelType w:val="hybridMultilevel"/>
     <w:tmpl w:val="2C30BA1E"/>
@@ -19472,7 +19089,7 @@
       </w:rPr>
     </w:lvl>
   </w:abstractNum>
-  <w:abstractNum w:abstractNumId="65" w15:restartNumberingAfterBreak="0">
+  <w:abstractNum w:abstractNumId="66" w15:restartNumberingAfterBreak="0">
     <w:nsid w:val="6558317C"/>
     <w:multiLevelType w:val="hybridMultilevel"/>
     <w:tmpl w:val="30B60DDE"/>
@@ -19612,7 +19229,7 @@
       </w:rPr>
     </w:lvl>
   </w:abstractNum>
-  <w:abstractNum w:abstractNumId="66" w15:restartNumberingAfterBreak="0">
+  <w:abstractNum w:abstractNumId="67" w15:restartNumberingAfterBreak="0">
     <w:nsid w:val="669B03DB"/>
     <w:multiLevelType w:val="hybridMultilevel"/>
     <w:tmpl w:val="527E0424"/>
@@ -19701,7 +19318,7 @@
       </w:pPr>
     </w:lvl>
   </w:abstractNum>
-  <w:abstractNum w:abstractNumId="67" w15:restartNumberingAfterBreak="0">
+  <w:abstractNum w:abstractNumId="68" w15:restartNumberingAfterBreak="0">
     <w:nsid w:val="687525C2"/>
     <w:multiLevelType w:val="multilevel"/>
     <w:tmpl w:val="EDB49850"/>
@@ -19846,7 +19463,7 @@
       </w:rPr>
     </w:lvl>
   </w:abstractNum>
-  <w:abstractNum w:abstractNumId="68" w15:restartNumberingAfterBreak="0">
+  <w:abstractNum w:abstractNumId="69" w15:restartNumberingAfterBreak="0">
     <w:nsid w:val="6AE52CE2"/>
     <w:multiLevelType w:val="hybridMultilevel"/>
     <w:tmpl w:val="C44896FE"/>
@@ -19935,7 +19552,7 @@
       </w:pPr>
     </w:lvl>
   </w:abstractNum>
-  <w:abstractNum w:abstractNumId="69" w15:restartNumberingAfterBreak="0">
+  <w:abstractNum w:abstractNumId="70" w15:restartNumberingAfterBreak="0">
     <w:nsid w:val="6C40336F"/>
     <w:multiLevelType w:val="hybridMultilevel"/>
     <w:tmpl w:val="AEDE046A"/>
@@ -20048,7 +19665,7 @@
       </w:rPr>
     </w:lvl>
   </w:abstractNum>
-  <w:abstractNum w:abstractNumId="70" w15:restartNumberingAfterBreak="0">
+  <w:abstractNum w:abstractNumId="71" w15:restartNumberingAfterBreak="0">
     <w:nsid w:val="710E6E3A"/>
     <w:multiLevelType w:val="hybridMultilevel"/>
     <w:tmpl w:val="D0E0B578"/>
@@ -20161,7 +19778,7 @@
       </w:rPr>
     </w:lvl>
   </w:abstractNum>
-  <w:abstractNum w:abstractNumId="71" w15:restartNumberingAfterBreak="0">
+  <w:abstractNum w:abstractNumId="72" w15:restartNumberingAfterBreak="0">
     <w:nsid w:val="71EC4C04"/>
     <w:multiLevelType w:val="multilevel"/>
     <w:tmpl w:val="FC388794"/>
@@ -20308,7 +19925,7 @@
       </w:rPr>
     </w:lvl>
   </w:abstractNum>
-  <w:abstractNum w:abstractNumId="72" w15:restartNumberingAfterBreak="0">
+  <w:abstractNum w:abstractNumId="73" w15:restartNumberingAfterBreak="0">
     <w:nsid w:val="7ADA5DBD"/>
     <w:multiLevelType w:val="hybridMultilevel"/>
     <w:tmpl w:val="22B0241A"/>
@@ -20421,7 +20038,7 @@
       </w:rPr>
     </w:lvl>
   </w:abstractNum>
-  <w:abstractNum w:abstractNumId="73" w15:restartNumberingAfterBreak="0">
+  <w:abstractNum w:abstractNumId="74" w15:restartNumberingAfterBreak="0">
     <w:nsid w:val="7BEB30A3"/>
     <w:multiLevelType w:val="hybridMultilevel"/>
     <w:tmpl w:val="17D6B0A2"/>
@@ -20561,7 +20178,7 @@
       </w:rPr>
     </w:lvl>
   </w:abstractNum>
-  <w:abstractNum w:abstractNumId="74" w15:restartNumberingAfterBreak="0">
+  <w:abstractNum w:abstractNumId="75" w15:restartNumberingAfterBreak="0">
     <w:nsid w:val="7D754C30"/>
     <w:multiLevelType w:val="hybridMultilevel"/>
     <w:tmpl w:val="37CE29BC"/>
@@ -20674,7 +20291,7 @@
       </w:rPr>
     </w:lvl>
   </w:abstractNum>
-  <w:abstractNum w:abstractNumId="75" w15:restartNumberingAfterBreak="0">
+  <w:abstractNum w:abstractNumId="76" w15:restartNumberingAfterBreak="0">
     <w:nsid w:val="7D8769A2"/>
     <w:multiLevelType w:val="hybridMultilevel"/>
     <w:tmpl w:val="95A20E9E"/>
@@ -20787,7 +20404,7 @@
       </w:rPr>
     </w:lvl>
   </w:abstractNum>
-  <w:abstractNum w:abstractNumId="76" w15:restartNumberingAfterBreak="0">
+  <w:abstractNum w:abstractNumId="77" w15:restartNumberingAfterBreak="0">
     <w:nsid w:val="7F0F3735"/>
     <w:multiLevelType w:val="hybridMultilevel"/>
     <w:tmpl w:val="D7BE184C"/>
@@ -20880,7 +20497,7 @@
       </w:pPr>
     </w:lvl>
   </w:abstractNum>
-  <w:abstractNum w:abstractNumId="77" w15:restartNumberingAfterBreak="0">
+  <w:abstractNum w:abstractNumId="78" w15:restartNumberingAfterBreak="0">
     <w:nsid w:val="7FCF0503"/>
     <w:multiLevelType w:val="multilevel"/>
     <w:tmpl w:val="6C4E8B24"/>
@@ -21028,19 +20645,19 @@
     </w:lvl>
   </w:abstractNum>
   <w:num w:numId="1" w16cid:durableId="1775439690">
-    <w:abstractNumId w:val="57"/>
+    <w:abstractNumId w:val="58"/>
   </w:num>
   <w:num w:numId="2" w16cid:durableId="1688409789">
-    <w:abstractNumId w:val="76"/>
+    <w:abstractNumId w:val="77"/>
   </w:num>
   <w:num w:numId="3" w16cid:durableId="817302527">
     <w:abstractNumId w:val="1"/>
   </w:num>
   <w:num w:numId="4" w16cid:durableId="1506945094">
-    <w:abstractNumId w:val="23"/>
+    <w:abstractNumId w:val="24"/>
   </w:num>
   <w:num w:numId="5" w16cid:durableId="275599367">
-    <w:abstractNumId w:val="55"/>
+    <w:abstractNumId w:val="56"/>
   </w:num>
   <w:num w:numId="6" w16cid:durableId="2117867060">
     <w:abstractNumId w:val="9"/>
@@ -21049,106 +20666,106 @@
     <w:abstractNumId w:val="5"/>
   </w:num>
   <w:num w:numId="8" w16cid:durableId="1582250489">
-    <w:abstractNumId w:val="61"/>
+    <w:abstractNumId w:val="62"/>
   </w:num>
   <w:num w:numId="9" w16cid:durableId="828328369">
-    <w:abstractNumId w:val="37"/>
+    <w:abstractNumId w:val="38"/>
   </w:num>
   <w:num w:numId="10" w16cid:durableId="832912405">
-    <w:abstractNumId w:val="54"/>
+    <w:abstractNumId w:val="55"/>
   </w:num>
   <w:num w:numId="11" w16cid:durableId="394160159">
-    <w:abstractNumId w:val="56"/>
+    <w:abstractNumId w:val="57"/>
   </w:num>
   <w:num w:numId="12" w16cid:durableId="57168888">
-    <w:abstractNumId w:val="50"/>
+    <w:abstractNumId w:val="51"/>
   </w:num>
   <w:num w:numId="13" w16cid:durableId="255140347">
     <w:abstractNumId w:val="10"/>
   </w:num>
   <w:num w:numId="14" w16cid:durableId="295335563">
-    <w:abstractNumId w:val="31"/>
+    <w:abstractNumId w:val="32"/>
   </w:num>
   <w:num w:numId="15" w16cid:durableId="2070103873">
-    <w:abstractNumId w:val="72"/>
+    <w:abstractNumId w:val="73"/>
   </w:num>
   <w:num w:numId="16" w16cid:durableId="1176069763">
     <w:abstractNumId w:val="6"/>
   </w:num>
   <w:num w:numId="17" w16cid:durableId="956329417">
-    <w:abstractNumId w:val="32"/>
+    <w:abstractNumId w:val="33"/>
   </w:num>
   <w:num w:numId="18" w16cid:durableId="309019698">
-    <w:abstractNumId w:val="40"/>
+    <w:abstractNumId w:val="41"/>
   </w:num>
   <w:num w:numId="19" w16cid:durableId="1035885877">
-    <w:abstractNumId w:val="67"/>
+    <w:abstractNumId w:val="68"/>
   </w:num>
   <w:num w:numId="20" w16cid:durableId="1269238150">
-    <w:abstractNumId w:val="17"/>
+    <w:abstractNumId w:val="18"/>
   </w:num>
   <w:num w:numId="21" w16cid:durableId="1057633314">
-    <w:abstractNumId w:val="49"/>
+    <w:abstractNumId w:val="50"/>
   </w:num>
   <w:num w:numId="22" w16cid:durableId="379019684">
-    <w:abstractNumId w:val="30"/>
+    <w:abstractNumId w:val="31"/>
   </w:num>
   <w:num w:numId="23" w16cid:durableId="1957635428">
-    <w:abstractNumId w:val="60"/>
+    <w:abstractNumId w:val="61"/>
   </w:num>
   <w:num w:numId="24" w16cid:durableId="735010455">
+    <w:abstractNumId w:val="37"/>
+  </w:num>
+  <w:num w:numId="25" w16cid:durableId="771512353">
+    <w:abstractNumId w:val="53"/>
+  </w:num>
+  <w:num w:numId="26" w16cid:durableId="1020669079">
+    <w:abstractNumId w:val="35"/>
+  </w:num>
+  <w:num w:numId="27" w16cid:durableId="6836992">
     <w:abstractNumId w:val="36"/>
   </w:num>
-  <w:num w:numId="25" w16cid:durableId="771512353">
-    <w:abstractNumId w:val="52"/>
-  </w:num>
-  <w:num w:numId="26" w16cid:durableId="1020669079">
-    <w:abstractNumId w:val="34"/>
-  </w:num>
-  <w:num w:numId="27" w16cid:durableId="6836992">
-    <w:abstractNumId w:val="35"/>
-  </w:num>
   <w:num w:numId="28" w16cid:durableId="1000541626">
-    <w:abstractNumId w:val="64"/>
+    <w:abstractNumId w:val="65"/>
   </w:num>
   <w:num w:numId="29" w16cid:durableId="967008326">
-    <w:abstractNumId w:val="22"/>
+    <w:abstractNumId w:val="23"/>
   </w:num>
   <w:num w:numId="30" w16cid:durableId="1728726621">
-    <w:abstractNumId w:val="41"/>
+    <w:abstractNumId w:val="42"/>
   </w:num>
   <w:num w:numId="31" w16cid:durableId="860243236">
-    <w:abstractNumId w:val="39"/>
+    <w:abstractNumId w:val="40"/>
   </w:num>
   <w:num w:numId="32" w16cid:durableId="1587376255">
     <w:abstractNumId w:val="14"/>
   </w:num>
   <w:num w:numId="33" w16cid:durableId="1198853232">
+    <w:abstractNumId w:val="46"/>
+  </w:num>
+  <w:num w:numId="34" w16cid:durableId="812329418">
+    <w:abstractNumId w:val="22"/>
+  </w:num>
+  <w:num w:numId="35" w16cid:durableId="1329939031">
+    <w:abstractNumId w:val="78"/>
+  </w:num>
+  <w:num w:numId="36" w16cid:durableId="1046296522">
+    <w:abstractNumId w:val="72"/>
+  </w:num>
+  <w:num w:numId="37" w16cid:durableId="97993255">
+    <w:abstractNumId w:val="34"/>
+  </w:num>
+  <w:num w:numId="38" w16cid:durableId="407195547">
+    <w:abstractNumId w:val="44"/>
+  </w:num>
+  <w:num w:numId="39" w16cid:durableId="1395466703">
+    <w:abstractNumId w:val="52"/>
+  </w:num>
+  <w:num w:numId="40" w16cid:durableId="174534683">
     <w:abstractNumId w:val="45"/>
   </w:num>
-  <w:num w:numId="34" w16cid:durableId="812329418">
-    <w:abstractNumId w:val="21"/>
-  </w:num>
-  <w:num w:numId="35" w16cid:durableId="1329939031">
-    <w:abstractNumId w:val="77"/>
-  </w:num>
-  <w:num w:numId="36" w16cid:durableId="1046296522">
-    <w:abstractNumId w:val="71"/>
-  </w:num>
-  <w:num w:numId="37" w16cid:durableId="97993255">
-    <w:abstractNumId w:val="33"/>
-  </w:num>
-  <w:num w:numId="38" w16cid:durableId="407195547">
-    <w:abstractNumId w:val="43"/>
-  </w:num>
-  <w:num w:numId="39" w16cid:durableId="1395466703">
-    <w:abstractNumId w:val="51"/>
-  </w:num>
-  <w:num w:numId="40" w16cid:durableId="174534683">
-    <w:abstractNumId w:val="44"/>
-  </w:num>
   <w:num w:numId="41" w16cid:durableId="843713754">
-    <w:abstractNumId w:val="19"/>
+    <w:abstractNumId w:val="20"/>
   </w:num>
   <w:num w:numId="42" w16cid:durableId="986057340">
     <w:abstractNumId w:val="11"/>
@@ -21160,13 +20777,13 @@
     <w:abstractNumId w:val="13"/>
   </w:num>
   <w:num w:numId="45" w16cid:durableId="885719570">
-    <w:abstractNumId w:val="25"/>
+    <w:abstractNumId w:val="26"/>
   </w:num>
   <w:num w:numId="46" w16cid:durableId="1421215414">
-    <w:abstractNumId w:val="74"/>
+    <w:abstractNumId w:val="75"/>
   </w:num>
   <w:num w:numId="47" w16cid:durableId="16010524">
-    <w:abstractNumId w:val="38"/>
+    <w:abstractNumId w:val="39"/>
   </w:num>
   <w:num w:numId="48" w16cid:durableId="1681659037">
     <w:abstractNumId w:val="16"/>
@@ -21175,22 +20792,22 @@
     <w:abstractNumId w:val="4"/>
   </w:num>
   <w:num w:numId="50" w16cid:durableId="2077776231">
-    <w:abstractNumId w:val="48"/>
+    <w:abstractNumId w:val="49"/>
   </w:num>
   <w:num w:numId="51" w16cid:durableId="890533835">
-    <w:abstractNumId w:val="26"/>
+    <w:abstractNumId w:val="27"/>
   </w:num>
   <w:num w:numId="52" w16cid:durableId="322007107">
-    <w:abstractNumId w:val="73"/>
+    <w:abstractNumId w:val="74"/>
   </w:num>
   <w:num w:numId="53" w16cid:durableId="216211288">
-    <w:abstractNumId w:val="75"/>
+    <w:abstractNumId w:val="76"/>
   </w:num>
   <w:num w:numId="54" w16cid:durableId="1509174204">
-    <w:abstractNumId w:val="24"/>
+    <w:abstractNumId w:val="25"/>
   </w:num>
   <w:num w:numId="55" w16cid:durableId="216287890">
-    <w:abstractNumId w:val="69"/>
+    <w:abstractNumId w:val="70"/>
   </w:num>
   <w:num w:numId="56" w16cid:durableId="1222593660">
     <w:abstractNumId w:val="15"/>
@@ -21199,67 +20816,70 @@
     <w:abstractNumId w:val="12"/>
   </w:num>
   <w:num w:numId="58" w16cid:durableId="2039619394">
-    <w:abstractNumId w:val="70"/>
+    <w:abstractNumId w:val="71"/>
   </w:num>
   <w:num w:numId="59" w16cid:durableId="207618487">
+    <w:abstractNumId w:val="30"/>
+  </w:num>
+  <w:num w:numId="60" w16cid:durableId="2117671507">
+    <w:abstractNumId w:val="28"/>
+  </w:num>
+  <w:num w:numId="61" w16cid:durableId="792673137">
+    <w:abstractNumId w:val="66"/>
+  </w:num>
+  <w:num w:numId="62" w16cid:durableId="1041897989">
     <w:abstractNumId w:val="29"/>
   </w:num>
-  <w:num w:numId="60" w16cid:durableId="2117671507">
-    <w:abstractNumId w:val="27"/>
-  </w:num>
-  <w:num w:numId="61" w16cid:durableId="792673137">
-    <w:abstractNumId w:val="65"/>
-  </w:num>
-  <w:num w:numId="62" w16cid:durableId="1041897989">
-    <w:abstractNumId w:val="28"/>
-  </w:num>
   <w:num w:numId="63" w16cid:durableId="1583219090">
-    <w:abstractNumId w:val="58"/>
+    <w:abstractNumId w:val="59"/>
   </w:num>
   <w:num w:numId="64" w16cid:durableId="1551920465">
     <w:abstractNumId w:val="3"/>
   </w:num>
   <w:num w:numId="65" w16cid:durableId="978147371">
-    <w:abstractNumId w:val="20"/>
+    <w:abstractNumId w:val="21"/>
   </w:num>
   <w:num w:numId="66" w16cid:durableId="1061056734">
-    <w:abstractNumId w:val="47"/>
+    <w:abstractNumId w:val="48"/>
   </w:num>
   <w:num w:numId="67" w16cid:durableId="891228633">
-    <w:abstractNumId w:val="63"/>
+    <w:abstractNumId w:val="64"/>
   </w:num>
   <w:num w:numId="68" w16cid:durableId="1852985772">
     <w:abstractNumId w:val="7"/>
   </w:num>
   <w:num w:numId="69" w16cid:durableId="261185178">
-    <w:abstractNumId w:val="46"/>
+    <w:abstractNumId w:val="47"/>
   </w:num>
   <w:num w:numId="70" w16cid:durableId="1245988302">
-    <w:abstractNumId w:val="42"/>
+    <w:abstractNumId w:val="43"/>
   </w:num>
   <w:num w:numId="71" w16cid:durableId="919682704">
     <w:abstractNumId w:val="2"/>
   </w:num>
   <w:num w:numId="72" w16cid:durableId="1425804230">
-    <w:abstractNumId w:val="18"/>
+    <w:abstractNumId w:val="19"/>
   </w:num>
   <w:num w:numId="73" w16cid:durableId="229195255">
     <w:abstractNumId w:val="0"/>
   </w:num>
   <w:num w:numId="74" w16cid:durableId="1817331094">
-    <w:abstractNumId w:val="59"/>
+    <w:abstractNumId w:val="60"/>
   </w:num>
   <w:num w:numId="75" w16cid:durableId="867179038">
-    <w:abstractNumId w:val="66"/>
+    <w:abstractNumId w:val="67"/>
   </w:num>
   <w:num w:numId="76" w16cid:durableId="1213811926">
-    <w:abstractNumId w:val="68"/>
+    <w:abstractNumId w:val="69"/>
   </w:num>
   <w:num w:numId="77" w16cid:durableId="861092569">
-    <w:abstractNumId w:val="53"/>
+    <w:abstractNumId w:val="54"/>
   </w:num>
   <w:num w:numId="78" w16cid:durableId="488710314">
-    <w:abstractNumId w:val="62"/>
+    <w:abstractNumId w:val="63"/>
+  </w:num>
+  <w:num w:numId="79" w16cid:durableId="450324511">
+    <w:abstractNumId w:val="17"/>
   </w:num>
   <w:numIdMacAtCleanup w:val="72"/>
 </w:numbering>

--- a/Courseware/7 - Azure App Service - Web Apps.docx
+++ b/Courseware/7 - Azure App Service - Web Apps.docx
@@ -1732,6 +1732,7 @@
           <w:rFonts w:cstheme="minorHAnsi"/>
           <w:szCs w:val="20"/>
         </w:rPr>
+        <w:lastRenderedPageBreak/>
         <w:t>Resource Group="</w:t>
       </w:r>
       <w:proofErr w:type="spellStart"/>
@@ -2474,6 +2475,7 @@
           <w:bCs/>
           <w:szCs w:val="20"/>
         </w:rPr>
+        <w:lastRenderedPageBreak/>
         <w:t>Publish to Azure App Service</w:t>
       </w:r>
     </w:p>
@@ -2729,17 +2731,15 @@
           <w:rFonts w:cstheme="minorHAnsi"/>
           <w:szCs w:val="20"/>
         </w:rPr>
-        <w:t xml:space="preserve">al Git username and </w:t>
-      </w:r>
-      <w:proofErr w:type="gramStart"/>
-      <w:r>
-        <w:rPr>
-          <w:rFonts w:cstheme="minorHAnsi"/>
-          <w:szCs w:val="20"/>
-        </w:rPr>
-        <w:t>Password</w:t>
-      </w:r>
-      <w:proofErr w:type="gramEnd"/>
+        <w:t>al Git username and Password</w:t>
+      </w:r>
+      <w:r>
+        <w:rPr>
+          <w:rFonts w:cstheme="minorHAnsi"/>
+          <w:szCs w:val="20"/>
+        </w:rPr>
+        <w:t>.</w:t>
+      </w:r>
     </w:p>
     <w:p>
       <w:pPr>
@@ -3654,6 +3654,7 @@
           <w:color w:val="222222"/>
           <w:szCs w:val="20"/>
         </w:rPr>
+        <w:lastRenderedPageBreak/>
         <w:t>Because a single resource group can have multiple App Service plans, you can allocate different apps to different phy</w:t>
       </w:r>
       <w:r>
@@ -4672,7 +4673,15 @@
           <w:rFonts w:cstheme="minorHAnsi"/>
           <w:szCs w:val="20"/>
         </w:rPr>
-        <w:t xml:space="preserve">When you scale up a web app, you increase the resource capacity, </w:t>
+        <w:t xml:space="preserve">When you scale up </w:t>
+      </w:r>
+      <w:r>
+        <w:rPr>
+          <w:rFonts w:cstheme="minorHAnsi"/>
+          <w:szCs w:val="20"/>
+        </w:rPr>
+        <w:lastRenderedPageBreak/>
+        <w:t xml:space="preserve">a web app, you increase the resource capacity, </w:t>
       </w:r>
       <w:r>
         <w:rPr>
@@ -5324,6 +5333,7 @@
           <w:rFonts w:cstheme="minorHAnsi"/>
           <w:szCs w:val="20"/>
         </w:rPr>
+        <w:lastRenderedPageBreak/>
         <w:t>As long as</w:t>
       </w:r>
       <w:proofErr w:type="gramEnd"/>
@@ -5992,6 +6002,7 @@
         <w:rPr>
           <w:noProof/>
         </w:rPr>
+        <w:lastRenderedPageBreak/>
         <w:drawing>
           <wp:inline distT="0" distB="0" distL="0" distR="0" wp14:anchorId="20B5882A" wp14:editId="0AFD8E8F">
             <wp:extent cx="3347145" cy="4520819"/>
@@ -6109,6 +6120,7 @@
         <w:rPr>
           <w:noProof/>
         </w:rPr>
+        <w:lastRenderedPageBreak/>
         <w:drawing>
           <wp:inline distT="0" distB="0" distL="0" distR="0" wp14:anchorId="56856DCA" wp14:editId="5EA7B25C">
             <wp:extent cx="3361746" cy="4439229"/>
@@ -6301,6 +6313,26 @@
     </w:p>
     <w:p>
       <w:pPr>
+        <w:spacing w:after="160" w:line="259" w:lineRule="auto"/>
+        <w:rPr>
+          <w:rFonts w:cstheme="minorHAnsi"/>
+          <w:b/>
+          <w:szCs w:val="20"/>
+          <w:lang w:val="en"/>
+        </w:rPr>
+      </w:pPr>
+      <w:r>
+        <w:rPr>
+          <w:rFonts w:cstheme="minorHAnsi"/>
+          <w:b/>
+          <w:szCs w:val="20"/>
+          <w:lang w:val="en"/>
+        </w:rPr>
+        <w:br w:type="page"/>
+      </w:r>
+    </w:p>
+    <w:p>
+      <w:pPr>
         <w:pBdr>
           <w:top w:val="single" w:sz="4" w:space="1" w:color="auto"/>
           <w:left w:val="single" w:sz="4" w:space="4" w:color="auto"/>
@@ -6324,6 +6356,7 @@
           <w:szCs w:val="20"/>
           <w:lang w:val="en"/>
         </w:rPr>
+        <w:lastRenderedPageBreak/>
         <w:t>Deployment Slots</w:t>
       </w:r>
     </w:p>
@@ -7248,7 +7281,26 @@
           <w:szCs w:val="20"/>
           <w:lang w:val="en"/>
         </w:rPr>
-        <w:t>Set Name=staging and Clone Configuration Settings of Production</w:t>
+        <w:lastRenderedPageBreak/>
+        <w:t>Set Name=</w:t>
+      </w:r>
+      <w:r>
+        <w:rPr>
+          <w:rFonts w:cstheme="minorHAnsi"/>
+          <w:b/>
+          <w:bCs/>
+          <w:szCs w:val="20"/>
+          <w:lang w:val="en"/>
+        </w:rPr>
+        <w:t>staging</w:t>
+      </w:r>
+      <w:r>
+        <w:rPr>
+          <w:rFonts w:cstheme="minorHAnsi"/>
+          <w:szCs w:val="20"/>
+          <w:lang w:val="en"/>
+        </w:rPr>
+        <w:t xml:space="preserve"> and Clone Configuration Settings of Production</w:t>
       </w:r>
       <w:r>
         <w:rPr>
@@ -7839,9 +7891,9 @@
         </w:numPr>
         <w:spacing w:after="0" w:line="360" w:lineRule="auto"/>
         <w:rPr>
+          <w:rStyle w:val="Hyperlink"/>
           <w:rFonts w:cstheme="minorHAnsi"/>
           <w:bCs/>
-          <w:color w:val="00ABEC"/>
           <w:szCs w:val="20"/>
         </w:rPr>
       </w:pPr>
@@ -7952,6 +8004,121 @@
           <w:rFonts w:cstheme="minorHAnsi"/>
           <w:szCs w:val="20"/>
         </w:rPr>
+        <w:t>C:\demos\HelloWorldApp&gt;</w:t>
+      </w:r>
+      <w:r>
+        <w:rPr>
+          <w:rFonts w:cstheme="minorHAnsi"/>
+          <w:szCs w:val="20"/>
+        </w:rPr>
+        <w:t>echo "This is a demo page" &gt; .\</w:t>
+      </w:r>
+      <w:proofErr w:type="spellStart"/>
+      <w:r>
+        <w:rPr>
+          <w:rFonts w:cstheme="minorHAnsi"/>
+          <w:szCs w:val="20"/>
+        </w:rPr>
+        <w:t>wwwroot</w:t>
+      </w:r>
+      <w:proofErr w:type="spellEnd"/>
+      <w:r>
+        <w:rPr>
+          <w:rFonts w:cstheme="minorHAnsi"/>
+          <w:szCs w:val="20"/>
+        </w:rPr>
+        <w:t>\demo.html</w:t>
+      </w:r>
+    </w:p>
+    <w:p>
+      <w:pPr>
+        <w:pStyle w:val="ListParagraph"/>
+        <w:numPr>
+          <w:ilvl w:val="0"/>
+          <w:numId w:val="79"/>
+        </w:numPr>
+        <w:spacing w:after="0" w:line="360" w:lineRule="auto"/>
+        <w:rPr>
+          <w:rFonts w:cstheme="minorHAnsi"/>
+          <w:bCs/>
+          <w:color w:val="00ABEC"/>
+          <w:szCs w:val="20"/>
+        </w:rPr>
+      </w:pPr>
+      <w:r>
+        <w:rPr>
+          <w:rFonts w:cstheme="minorHAnsi"/>
+          <w:szCs w:val="20"/>
+        </w:rPr>
+        <w:t>C:\demos\HelloWorldApp&gt;</w:t>
+      </w:r>
+      <w:r>
+        <w:rPr>
+          <w:rFonts w:cstheme="minorHAnsi"/>
+          <w:szCs w:val="20"/>
+        </w:rPr>
+        <w:t xml:space="preserve">git </w:t>
+      </w:r>
+      <w:proofErr w:type="gramStart"/>
+      <w:r>
+        <w:rPr>
+          <w:rFonts w:cstheme="minorHAnsi"/>
+          <w:szCs w:val="20"/>
+        </w:rPr>
+        <w:t>add .</w:t>
+      </w:r>
+      <w:proofErr w:type="gramEnd"/>
+    </w:p>
+    <w:p>
+      <w:pPr>
+        <w:pStyle w:val="ListParagraph"/>
+        <w:numPr>
+          <w:ilvl w:val="0"/>
+          <w:numId w:val="79"/>
+        </w:numPr>
+        <w:spacing w:after="0" w:line="360" w:lineRule="auto"/>
+        <w:rPr>
+          <w:rFonts w:cstheme="minorHAnsi"/>
+          <w:bCs/>
+          <w:color w:val="00ABEC"/>
+          <w:szCs w:val="20"/>
+        </w:rPr>
+      </w:pPr>
+      <w:r>
+        <w:rPr>
+          <w:rFonts w:cstheme="minorHAnsi"/>
+          <w:szCs w:val="20"/>
+        </w:rPr>
+        <w:t>C:\demos\HelloWorldApp&gt;</w:t>
+      </w:r>
+      <w:r>
+        <w:rPr>
+          <w:rFonts w:cstheme="minorHAnsi"/>
+          <w:szCs w:val="20"/>
+        </w:rPr>
+        <w:t>git commit -m "HTML Page"</w:t>
+      </w:r>
+    </w:p>
+    <w:p>
+      <w:pPr>
+        <w:pStyle w:val="ListParagraph"/>
+        <w:numPr>
+          <w:ilvl w:val="0"/>
+          <w:numId w:val="79"/>
+        </w:numPr>
+        <w:spacing w:after="0" w:line="360" w:lineRule="auto"/>
+        <w:rPr>
+          <w:rFonts w:cstheme="minorHAnsi"/>
+          <w:bCs/>
+          <w:color w:val="00ABEC"/>
+          <w:szCs w:val="20"/>
+        </w:rPr>
+      </w:pPr>
+      <w:r>
+        <w:rPr>
+          <w:rFonts w:cstheme="minorHAnsi"/>
+          <w:szCs w:val="20"/>
+        </w:rPr>
         <w:t>C:\demos\HelloWorldApp&gt;git push origin master</w:t>
       </w:r>
       <w:r>
@@ -7974,6 +8141,7 @@
         <w:rPr>
           <w:noProof/>
         </w:rPr>
+        <w:lastRenderedPageBreak/>
         <w:drawing>
           <wp:inline distT="0" distB="0" distL="0" distR="0" wp14:anchorId="23F1563C" wp14:editId="7C860021">
             <wp:extent cx="2213624" cy="1721224"/>
@@ -8188,6 +8356,27 @@
       </w:hyperlink>
       <w:r>
         <w:rPr>
+          <w:rStyle w:val="Hyperlink"/>
+          <w:rFonts w:cstheme="minorHAnsi"/>
+          <w:b/>
+          <w:bCs/>
+          <w:szCs w:val="20"/>
+        </w:rPr>
+        <w:t>/</w:t>
+      </w:r>
+      <w:r>
+        <w:rPr>
+          <w:rStyle w:val="Hyperlink"/>
+          <w:rFonts w:cstheme="minorHAnsi"/>
+          <w:b/>
+          <w:bCs/>
+          <w:szCs w:val="20"/>
+          <w:highlight w:val="yellow"/>
+        </w:rPr>
+        <w:t>demo.html</w:t>
+      </w:r>
+      <w:r>
+        <w:rPr>
           <w:rFonts w:cstheme="minorHAnsi"/>
           <w:b/>
           <w:bCs/>
@@ -8390,7 +8579,9 @@
         </w:numPr>
         <w:spacing w:after="0" w:line="360" w:lineRule="auto"/>
         <w:rPr>
-          <w:rFonts w:cstheme="minorHAnsi"/>
+          <w:rStyle w:val="Hyperlink"/>
+          <w:rFonts w:cstheme="minorHAnsi"/>
+          <w:color w:val="auto"/>
           <w:szCs w:val="20"/>
           <w:lang w:val="en"/>
         </w:rPr>
@@ -8420,9 +8611,103 @@
             <w:bCs/>
             <w:szCs w:val="20"/>
           </w:rPr>
-          <w:t>https://sandeep-webapp.azurewebsites.net</w:t>
+          <w:t>https://sandeep-webapp.azurewebsites.net/</w:t>
+        </w:r>
+        <w:r>
+          <w:rPr>
+            <w:rStyle w:val="Hyperlink"/>
+            <w:rFonts w:cstheme="minorHAnsi"/>
+            <w:b/>
+            <w:bCs/>
+            <w:szCs w:val="20"/>
+            <w:highlight w:val="yellow"/>
+          </w:rPr>
+          <w:t>demo.html</w:t>
         </w:r>
       </w:hyperlink>
+    </w:p>
+    <w:p>
+      <w:pPr>
+        <w:pStyle w:val="ListParagraph"/>
+        <w:numPr>
+          <w:ilvl w:val="0"/>
+          <w:numId w:val="13"/>
+        </w:numPr>
+        <w:spacing w:after="0" w:line="360" w:lineRule="auto"/>
+        <w:rPr>
+          <w:rFonts w:cstheme="minorHAnsi"/>
+          <w:szCs w:val="20"/>
+          <w:lang w:val="en"/>
+        </w:rPr>
+      </w:pPr>
+      <w:r>
+        <w:rPr>
+          <w:rFonts w:cstheme="minorHAnsi"/>
+          <w:szCs w:val="20"/>
+        </w:rPr>
+        <w:t>Browse</w:t>
+      </w:r>
+      <w:r>
+        <w:rPr>
+          <w:rFonts w:cstheme="minorHAnsi"/>
+          <w:b/>
+          <w:bCs/>
+          <w:szCs w:val="20"/>
+        </w:rPr>
+        <w:t xml:space="preserve"> </w:t>
+      </w:r>
+      <w:hyperlink r:id="rId36" w:history="1">
+        <w:r>
+          <w:rPr>
+            <w:rStyle w:val="Hyperlink"/>
+            <w:rFonts w:cstheme="minorHAnsi"/>
+            <w:b/>
+            <w:bCs/>
+            <w:szCs w:val="20"/>
+          </w:rPr>
+          <w:t>https://sandeep-webapp</w:t>
+        </w:r>
+        <w:r>
+          <w:rPr>
+            <w:rStyle w:val="Hyperlink"/>
+            <w:rFonts w:cstheme="minorHAnsi"/>
+            <w:b/>
+            <w:bCs/>
+            <w:szCs w:val="20"/>
+          </w:rPr>
+          <w:t>-staging</w:t>
+        </w:r>
+        <w:r>
+          <w:rPr>
+            <w:rStyle w:val="Hyperlink"/>
+            <w:rFonts w:cstheme="minorHAnsi"/>
+            <w:b/>
+            <w:bCs/>
+            <w:szCs w:val="20"/>
+          </w:rPr>
+          <w:t>.azurewebsites.net/</w:t>
+        </w:r>
+        <w:r>
+          <w:rPr>
+            <w:rStyle w:val="Hyperlink"/>
+            <w:rFonts w:cstheme="minorHAnsi"/>
+            <w:b/>
+            <w:bCs/>
+            <w:szCs w:val="20"/>
+            <w:highlight w:val="yellow"/>
+          </w:rPr>
+          <w:t>demo.html</w:t>
+        </w:r>
+      </w:hyperlink>
+      <w:r>
+        <w:rPr>
+          <w:rFonts w:cstheme="minorHAnsi"/>
+          <w:b/>
+          <w:bCs/>
+          <w:szCs w:val="20"/>
+        </w:rPr>
+        <w:t xml:space="preserve"> - 404 Error...</w:t>
+      </w:r>
     </w:p>
     <w:p>
       <w:pPr>
@@ -8808,12 +9093,16 @@
         <w:ind w:left="360"/>
         <w:rPr>
           <w:rFonts w:cstheme="minorHAnsi"/>
-          <w:szCs w:val="20"/>
-        </w:rPr>
-      </w:pPr>
-      <w:r>
-        <w:rPr>
-          <w:rFonts w:cstheme="minorHAnsi"/>
+          <w:b/>
+          <w:bCs/>
+          <w:szCs w:val="20"/>
+        </w:rPr>
+      </w:pPr>
+      <w:r>
+        <w:rPr>
+          <w:rFonts w:cstheme="minorHAnsi"/>
+          <w:b/>
+          <w:bCs/>
           <w:szCs w:val="20"/>
         </w:rPr>
         <w:t>www.dssdemoapp.com</w:t>
@@ -8977,12 +9266,16 @@
         <w:ind w:left="360"/>
         <w:rPr>
           <w:rFonts w:cstheme="minorHAnsi"/>
-          <w:szCs w:val="20"/>
-        </w:rPr>
-      </w:pPr>
-      <w:r>
-        <w:rPr>
-          <w:rFonts w:cstheme="minorHAnsi"/>
+          <w:b/>
+          <w:bCs/>
+          <w:szCs w:val="20"/>
+        </w:rPr>
+      </w:pPr>
+      <w:r>
+        <w:rPr>
+          <w:rFonts w:cstheme="minorHAnsi"/>
+          <w:b/>
+          <w:bCs/>
           <w:szCs w:val="20"/>
         </w:rPr>
         <w:t>dssdemoapp.com</w:t>
@@ -9881,6 +10174,7 @@
           <w:color w:val="000000"/>
           <w:szCs w:val="20"/>
         </w:rPr>
+        <w:lastRenderedPageBreak/>
         <w:t>You see a progress message during the backup process.</w:t>
       </w:r>
     </w:p>
@@ -10888,12 +11182,12 @@
       </w:pPr>
     </w:p>
     <w:sectPr>
-      <w:headerReference w:type="even" r:id="rId36"/>
-      <w:headerReference w:type="default" r:id="rId37"/>
-      <w:footerReference w:type="even" r:id="rId38"/>
-      <w:footerReference w:type="default" r:id="rId39"/>
-      <w:headerReference w:type="first" r:id="rId40"/>
-      <w:footerReference w:type="first" r:id="rId41"/>
+      <w:headerReference w:type="even" r:id="rId37"/>
+      <w:headerReference w:type="default" r:id="rId38"/>
+      <w:footerReference w:type="even" r:id="rId39"/>
+      <w:footerReference w:type="default" r:id="rId40"/>
+      <w:headerReference w:type="first" r:id="rId41"/>
+      <w:footerReference w:type="first" r:id="rId42"/>
       <w:pgSz w:w="12240" w:h="15840"/>
       <w:pgMar w:top="1080" w:right="1440" w:bottom="1440" w:left="1440" w:header="720" w:footer="720" w:gutter="0"/>
       <w:cols w:space="720"/>

--- a/Courseware/7 - Azure App Service - Web Apps.docx
+++ b/Courseware/7 - Azure App Service - Web Apps.docx
@@ -417,7 +417,6 @@
         </w:rPr>
         <w:t xml:space="preserve"> service that integrates everything you need to </w:t>
       </w:r>
-      <w:proofErr w:type="gramStart"/>
       <w:r>
         <w:rPr>
           <w:rFonts w:eastAsia="Times New Roman" w:cstheme="minorHAnsi"/>
@@ -433,16 +432,7 @@
           <w:szCs w:val="20"/>
           <w:lang w:val="en"/>
         </w:rPr>
-        <w:t xml:space="preserve"> build web and mobile apps</w:t>
-      </w:r>
-      <w:proofErr w:type="gramEnd"/>
-      <w:r>
-        <w:rPr>
-          <w:rFonts w:eastAsia="Times New Roman" w:cstheme="minorHAnsi"/>
-          <w:szCs w:val="20"/>
-          <w:lang w:val="en"/>
-        </w:rPr>
-        <w:t xml:space="preserve"> for </w:t>
+        <w:t xml:space="preserve"> build web and mobile apps for </w:t>
       </w:r>
       <w:r>
         <w:rPr>
@@ -579,23 +569,7 @@
           <w:rFonts w:eastAsia="Times New Roman" w:cstheme="minorHAnsi"/>
           <w:szCs w:val="20"/>
         </w:rPr>
-        <w:t xml:space="preserve">Azure manages OS patching on two levels, the physical </w:t>
-      </w:r>
-      <w:proofErr w:type="gramStart"/>
-      <w:r>
-        <w:rPr>
-          <w:rFonts w:eastAsia="Times New Roman" w:cstheme="minorHAnsi"/>
-          <w:szCs w:val="20"/>
-        </w:rPr>
-        <w:t>servers</w:t>
-      </w:r>
-      <w:proofErr w:type="gramEnd"/>
-      <w:r>
-        <w:rPr>
-          <w:rFonts w:eastAsia="Times New Roman" w:cstheme="minorHAnsi"/>
-          <w:szCs w:val="20"/>
-        </w:rPr>
-        <w:t xml:space="preserve"> and the guest virtual machines (VMs) that run the App Service resources. Both are updated monthly. These updates are applied automatically, in a way that guarantees the high availability SLA of Azure services.</w:t>
+        <w:t>Azure manages OS patching on two levels, the physical servers and the guest virtual machines (VMs) that run the App Service resources. Both are updated monthly. These updates are applied automatically, in a way that guarantees the high availability SLA of Azure services.</w:t>
       </w:r>
     </w:p>
     <w:p>
@@ -880,6 +854,7 @@
           <w:szCs w:val="20"/>
           <w:lang w:val="en"/>
         </w:rPr>
+        <w:lastRenderedPageBreak/>
         <w:t xml:space="preserve">As a single integrated service, App Service makes </w:t>
       </w:r>
       <w:r>
@@ -913,25 +888,7 @@
           <w:szCs w:val="20"/>
           <w:lang w:val="en"/>
         </w:rPr>
-        <w:t xml:space="preserve"> using the same </w:t>
-      </w:r>
-      <w:proofErr w:type="gramStart"/>
-      <w:r>
-        <w:rPr>
-          <w:rFonts w:eastAsia="Times New Roman" w:cstheme="minorHAnsi"/>
-          <w:szCs w:val="20"/>
-          <w:lang w:val="en"/>
-        </w:rPr>
-        <w:t>back-end</w:t>
-      </w:r>
-      <w:proofErr w:type="gramEnd"/>
-      <w:r>
-        <w:rPr>
-          <w:rFonts w:eastAsia="Times New Roman" w:cstheme="minorHAnsi"/>
-          <w:szCs w:val="20"/>
-          <w:lang w:val="en"/>
-        </w:rPr>
-        <w:t xml:space="preserve"> and integrate with </w:t>
+        <w:t xml:space="preserve"> using the same back-end and integrate with </w:t>
       </w:r>
       <w:r>
         <w:rPr>
@@ -1503,25 +1460,7 @@
           <w:color w:val="222222"/>
           <w:szCs w:val="20"/>
         </w:rPr>
-        <w:t xml:space="preserve">Deploying your </w:t>
-      </w:r>
-      <w:proofErr w:type="gramStart"/>
-      <w:r>
-        <w:rPr>
-          <w:rFonts w:cstheme="minorHAnsi"/>
-          <w:color w:val="222222"/>
-          <w:szCs w:val="20"/>
-        </w:rPr>
-        <w:t>app to App</w:t>
-      </w:r>
-      <w:proofErr w:type="gramEnd"/>
-      <w:r>
-        <w:rPr>
-          <w:rFonts w:cstheme="minorHAnsi"/>
-          <w:color w:val="222222"/>
-          <w:szCs w:val="20"/>
-        </w:rPr>
-        <w:t xml:space="preserve"> Service is a matter of deploying your code, binaries, content files, and their respective directory structure, to the </w:t>
+        <w:t xml:space="preserve">Deploying your app to App Service is a matter of deploying your code, binaries, content files, and their respective directory structure, to the </w:t>
       </w:r>
       <w:r>
         <w:rPr>
@@ -1530,19 +1469,8 @@
           <w:color w:val="0050C5"/>
           <w:szCs w:val="20"/>
         </w:rPr>
-        <w:t>/site/</w:t>
-      </w:r>
-      <w:proofErr w:type="spellStart"/>
-      <w:r>
-        <w:rPr>
-          <w:rStyle w:val="Strong"/>
-          <w:rFonts w:cstheme="minorHAnsi"/>
-          <w:color w:val="0050C5"/>
-          <w:szCs w:val="20"/>
-        </w:rPr>
-        <w:t>wwwroot</w:t>
-      </w:r>
-      <w:proofErr w:type="spellEnd"/>
+        <w:t>/site/wwwroot</w:t>
+      </w:r>
       <w:r>
         <w:rPr>
           <w:rFonts w:cstheme="minorHAnsi"/>
@@ -1732,24 +1660,7 @@
           <w:rFonts w:cstheme="minorHAnsi"/>
           <w:szCs w:val="20"/>
         </w:rPr>
-        <w:lastRenderedPageBreak/>
-        <w:t>Resource Group="</w:t>
-      </w:r>
-      <w:proofErr w:type="spellStart"/>
-      <w:r>
-        <w:rPr>
-          <w:rFonts w:cstheme="minorHAnsi"/>
-          <w:szCs w:val="20"/>
-        </w:rPr>
-        <w:t>DemoRG</w:t>
-      </w:r>
-      <w:proofErr w:type="spellEnd"/>
-      <w:r>
-        <w:rPr>
-          <w:rFonts w:cstheme="minorHAnsi"/>
-          <w:szCs w:val="20"/>
-        </w:rPr>
-        <w:t xml:space="preserve">", </w:t>
+        <w:t xml:space="preserve">Resource Group="DemoRG", </w:t>
       </w:r>
     </w:p>
     <w:p>
@@ -1895,6 +1806,7 @@
           <w:rFonts w:cstheme="minorHAnsi"/>
           <w:szCs w:val="20"/>
         </w:rPr>
+        <w:lastRenderedPageBreak/>
         <w:t xml:space="preserve">Windows Plan = Create new </w:t>
       </w:r>
       <w:r>
@@ -1909,23 +1821,7 @@
           <w:rFonts w:cstheme="minorHAnsi"/>
           <w:szCs w:val="20"/>
         </w:rPr>
-        <w:t xml:space="preserve"> Name=</w:t>
-      </w:r>
-      <w:proofErr w:type="spellStart"/>
-      <w:r>
-        <w:rPr>
-          <w:rFonts w:cstheme="minorHAnsi"/>
-          <w:szCs w:val="20"/>
-        </w:rPr>
-        <w:t>MyDemoRGEastUSPlan</w:t>
-      </w:r>
-      <w:proofErr w:type="spellEnd"/>
-      <w:r>
-        <w:rPr>
-          <w:rFonts w:cstheme="minorHAnsi"/>
-          <w:szCs w:val="20"/>
-        </w:rPr>
-        <w:t xml:space="preserve">, Pricing plans </w:t>
+        <w:t xml:space="preserve"> Name=MyDemoRGEastUSPlan, Pricing plans </w:t>
       </w:r>
       <w:r>
         <w:rPr>
@@ -2201,17 +2097,8 @@
           <w:rFonts w:cstheme="minorHAnsi"/>
           <w:szCs w:val="20"/>
         </w:rPr>
-        <w:t>-</w:t>
-      </w:r>
-      <w:proofErr w:type="spellStart"/>
-      <w:r>
-        <w:rPr>
-          <w:rFonts w:cstheme="minorHAnsi"/>
-          <w:szCs w:val="20"/>
-        </w:rPr>
-        <w:t>appInsight</w:t>
-      </w:r>
-      <w:proofErr w:type="spellEnd"/>
+        <w:t>-appInsight</w:t>
+      </w:r>
     </w:p>
     <w:p>
       <w:pPr>
@@ -2232,17 +2119,8 @@
           <w:rFonts w:cstheme="minorHAnsi"/>
           <w:szCs w:val="20"/>
         </w:rPr>
-        <w:t xml:space="preserve">Click Review + create -&gt; </w:t>
-      </w:r>
-      <w:proofErr w:type="gramStart"/>
-      <w:r>
-        <w:rPr>
-          <w:rFonts w:cstheme="minorHAnsi"/>
-          <w:szCs w:val="20"/>
-        </w:rPr>
-        <w:t>Create</w:t>
-      </w:r>
-      <w:proofErr w:type="gramEnd"/>
+        <w:t>Click Review + create -&gt; Create</w:t>
+      </w:r>
     </w:p>
     <w:p>
       <w:pPr>
@@ -2299,17 +2177,8 @@
           <w:rFonts w:cstheme="minorHAnsi"/>
           <w:szCs w:val="20"/>
         </w:rPr>
-        <w:t xml:space="preserve">Clone the Application to local </w:t>
-      </w:r>
-      <w:proofErr w:type="gramStart"/>
-      <w:r>
-        <w:rPr>
-          <w:rFonts w:cstheme="minorHAnsi"/>
-          <w:szCs w:val="20"/>
-        </w:rPr>
-        <w:t>machine</w:t>
-      </w:r>
-      <w:proofErr w:type="gramEnd"/>
+        <w:t>Clone the Application to local machine</w:t>
+      </w:r>
     </w:p>
     <w:p>
       <w:pPr>
@@ -2404,17 +2273,8 @@
           <w:rFonts w:cstheme="minorHAnsi"/>
           <w:szCs w:val="20"/>
         </w:rPr>
-        <w:t xml:space="preserve">cd </w:t>
-      </w:r>
-      <w:proofErr w:type="spellStart"/>
-      <w:r>
-        <w:rPr>
-          <w:rFonts w:cstheme="minorHAnsi"/>
-          <w:szCs w:val="20"/>
-        </w:rPr>
-        <w:t>HelloWorldApp</w:t>
-      </w:r>
-      <w:proofErr w:type="spellEnd"/>
+        <w:t>cd HelloWorldApp</w:t>
+      </w:r>
     </w:p>
     <w:p>
       <w:pPr>
@@ -2475,7 +2335,6 @@
           <w:bCs/>
           <w:szCs w:val="20"/>
         </w:rPr>
-        <w:lastRenderedPageBreak/>
         <w:t>Publish to Azure App Service</w:t>
       </w:r>
     </w:p>
@@ -2707,6 +2566,7 @@
           <w:rFonts w:cstheme="minorHAnsi"/>
           <w:szCs w:val="20"/>
         </w:rPr>
+        <w:lastRenderedPageBreak/>
         <w:t xml:space="preserve">Switch to Local Git/FTP credentials </w:t>
       </w:r>
       <w:r>
@@ -3485,6 +3345,7 @@
           <w:rFonts w:cstheme="minorHAnsi"/>
           <w:szCs w:val="20"/>
         </w:rPr>
+        <w:lastRenderedPageBreak/>
         <w:t>Note: The requested app service plan cannot be created in the current resource group because it is hosting Linux apps. </w:t>
       </w:r>
       <w:r>
@@ -3610,23 +3471,7 @@
           <w:rFonts w:cstheme="minorHAnsi"/>
           <w:szCs w:val="20"/>
         </w:rPr>
-        <w:t xml:space="preserve">, which provides network isolation on top of </w:t>
-      </w:r>
-      <w:proofErr w:type="gramStart"/>
-      <w:r>
-        <w:rPr>
-          <w:rFonts w:cstheme="minorHAnsi"/>
-          <w:szCs w:val="20"/>
-        </w:rPr>
-        <w:t>compute</w:t>
-      </w:r>
-      <w:proofErr w:type="gramEnd"/>
-      <w:r>
-        <w:rPr>
-          <w:rFonts w:cstheme="minorHAnsi"/>
-          <w:szCs w:val="20"/>
-        </w:rPr>
-        <w:t xml:space="preserve"> isolation to your apps. It provides the maximum scale-out capabilities.</w:t>
+        <w:t>, which provides network isolation on top of compute isolation to your apps. It provides the maximum scale-out capabilities.</w:t>
       </w:r>
     </w:p>
     <w:p>
@@ -3654,7 +3499,6 @@
           <w:color w:val="222222"/>
           <w:szCs w:val="20"/>
         </w:rPr>
-        <w:lastRenderedPageBreak/>
         <w:t>Because a single resource group can have multiple App Service plans, you can allocate different apps to different phy</w:t>
       </w:r>
       <w:r>
@@ -3663,25 +3507,7 @@
           <w:color w:val="222222"/>
           <w:szCs w:val="20"/>
         </w:rPr>
-        <w:t xml:space="preserve">sical resources that </w:t>
-      </w:r>
-      <w:proofErr w:type="gramStart"/>
-      <w:r>
-        <w:rPr>
-          <w:rFonts w:cstheme="minorHAnsi"/>
-          <w:color w:val="222222"/>
-          <w:szCs w:val="20"/>
-        </w:rPr>
-        <w:t>spans</w:t>
-      </w:r>
-      <w:proofErr w:type="gramEnd"/>
-      <w:r>
-        <w:rPr>
-          <w:rFonts w:cstheme="minorHAnsi"/>
-          <w:color w:val="222222"/>
-          <w:szCs w:val="20"/>
-        </w:rPr>
-        <w:t xml:space="preserve"> geographical regions. For example, a highly available app running in two regions includes at least two plans, one for each region, and one app associated with each plan. In such a situation, all the copies of the app are then contained in a single resource group. Having a resource group with multiple plans and multiple apps makes it easy to manage, control, and view the health of the application.</w:t>
+        <w:t>sical resources that spans geographical regions. For example, a highly available app running in two regions includes at least two plans, one for each region, and one app associated with each plan. In such a situation, all the copies of the app are then contained in a single resource group. Having a resource group with multiple plans and multiple apps makes it easy to manage, control, and view the health of the application.</w:t>
       </w:r>
     </w:p>
     <w:p>
@@ -3777,41 +3603,13 @@
           <w:szCs w:val="20"/>
         </w:rPr>
       </w:pPr>
-      <w:proofErr w:type="gramStart"/>
       <w:r>
         <w:rPr>
           <w:rFonts w:eastAsia="Times New Roman" w:cstheme="minorHAnsi"/>
           <w:color w:val="222222"/>
           <w:szCs w:val="20"/>
         </w:rPr>
-        <w:t>App</w:t>
-      </w:r>
-      <w:proofErr w:type="gramEnd"/>
-      <w:r>
-        <w:rPr>
-          <w:rFonts w:eastAsia="Times New Roman" w:cstheme="minorHAnsi"/>
-          <w:color w:val="222222"/>
-          <w:szCs w:val="20"/>
-        </w:rPr>
-        <w:t xml:space="preserve"> is </w:t>
-      </w:r>
-      <w:proofErr w:type="gramStart"/>
-      <w:r>
-        <w:rPr>
-          <w:rFonts w:eastAsia="Times New Roman" w:cstheme="minorHAnsi"/>
-          <w:color w:val="222222"/>
-          <w:szCs w:val="20"/>
-        </w:rPr>
-        <w:t>resource-intensive</w:t>
-      </w:r>
-      <w:proofErr w:type="gramEnd"/>
-      <w:r>
-        <w:rPr>
-          <w:rFonts w:eastAsia="Times New Roman" w:cstheme="minorHAnsi"/>
-          <w:color w:val="222222"/>
-          <w:szCs w:val="20"/>
-        </w:rPr>
-        <w:t xml:space="preserve">. </w:t>
+        <w:t xml:space="preserve">App is resource-intensive. </w:t>
       </w:r>
     </w:p>
     <w:p>
@@ -3857,25 +3655,7 @@
           <w:color w:val="222222"/>
           <w:szCs w:val="20"/>
         </w:rPr>
-        <w:t xml:space="preserve">App needs </w:t>
-      </w:r>
-      <w:proofErr w:type="gramStart"/>
-      <w:r>
-        <w:rPr>
-          <w:rFonts w:eastAsia="Times New Roman" w:cstheme="minorHAnsi"/>
-          <w:color w:val="222222"/>
-          <w:szCs w:val="20"/>
-        </w:rPr>
-        <w:t>resource</w:t>
-      </w:r>
-      <w:proofErr w:type="gramEnd"/>
-      <w:r>
-        <w:rPr>
-          <w:rFonts w:eastAsia="Times New Roman" w:cstheme="minorHAnsi"/>
-          <w:color w:val="222222"/>
-          <w:szCs w:val="20"/>
-        </w:rPr>
-        <w:t xml:space="preserve"> in a different geographical region.</w:t>
+        <w:t>App needs resource in a different geographical region.</w:t>
       </w:r>
     </w:p>
     <w:p>
@@ -3909,27 +3689,7 @@
           <w:color w:val="222222"/>
           <w:szCs w:val="20"/>
         </w:rPr>
-        <w:t xml:space="preserve">You can move apps between plans </w:t>
-      </w:r>
-      <w:proofErr w:type="gramStart"/>
-      <w:r>
-        <w:rPr>
-          <w:rFonts w:cstheme="minorHAnsi"/>
-          <w:b/>
-          <w:color w:val="222222"/>
-          <w:szCs w:val="20"/>
-        </w:rPr>
-        <w:t>as long as</w:t>
-      </w:r>
-      <w:proofErr w:type="gramEnd"/>
-      <w:r>
-        <w:rPr>
-          <w:rFonts w:cstheme="minorHAnsi"/>
-          <w:b/>
-          <w:color w:val="222222"/>
-          <w:szCs w:val="20"/>
-        </w:rPr>
-        <w:t xml:space="preserve"> the plans are in the same resource group and geographical region.</w:t>
+        <w:t>You can move apps between plans as long as the plans are in the same resource group and geographical region.</w:t>
       </w:r>
     </w:p>
     <w:p>
@@ -4334,6 +4094,7 @@
           <w:color w:val="222222"/>
           <w:szCs w:val="20"/>
         </w:rPr>
+        <w:lastRenderedPageBreak/>
         <w:t xml:space="preserve">You can create an </w:t>
       </w:r>
       <w:r>
@@ -4453,25 +4214,7 @@
           <w:color w:val="222222"/>
           <w:szCs w:val="20"/>
         </w:rPr>
-        <w:t xml:space="preserve"> mode </w:t>
-      </w:r>
-      <w:proofErr w:type="gramStart"/>
-      <w:r>
-        <w:rPr>
-          <w:rFonts w:cstheme="minorHAnsi"/>
-          <w:color w:val="222222"/>
-          <w:szCs w:val="20"/>
-        </w:rPr>
-        <w:t>in order for</w:t>
-      </w:r>
-      <w:proofErr w:type="gramEnd"/>
-      <w:r>
-        <w:rPr>
-          <w:rFonts w:cstheme="minorHAnsi"/>
-          <w:color w:val="222222"/>
-          <w:szCs w:val="20"/>
-        </w:rPr>
-        <w:t xml:space="preserve"> you to create a clone for the web app.</w:t>
+        <w:t xml:space="preserve"> mode in order for you to create a clone for the web app.</w:t>
       </w:r>
     </w:p>
     <w:p>
@@ -4673,15 +4416,7 @@
           <w:rFonts w:cstheme="minorHAnsi"/>
           <w:szCs w:val="20"/>
         </w:rPr>
-        <w:t xml:space="preserve">When you scale up </w:t>
-      </w:r>
-      <w:r>
-        <w:rPr>
-          <w:rFonts w:cstheme="minorHAnsi"/>
-          <w:szCs w:val="20"/>
-        </w:rPr>
-        <w:lastRenderedPageBreak/>
-        <w:t xml:space="preserve">a web app, you increase the resource capacity, </w:t>
+        <w:t xml:space="preserve">When you scale up a web app, you increase the resource capacity, </w:t>
       </w:r>
       <w:r>
         <w:rPr>
@@ -4870,15 +4605,7 @@
         <w:spacing w:after="0" w:line="360" w:lineRule="auto"/>
       </w:pPr>
       <w:r>
-        <w:t>If you scale an app in the Basic tier to two instances, you have 350 concurrent connections for each of the two instances. For Standard tier and above, there are no theoretical limits to web sockets, but other factors can limit the number of web sockets. For example, maximum concurrent requests allowed (defined by </w:t>
-      </w:r>
-      <w:proofErr w:type="spellStart"/>
-      <w:r>
-        <w:t>maxConcurrentRequestsPerCpu</w:t>
-      </w:r>
-      <w:proofErr w:type="spellEnd"/>
-      <w:r>
-        <w:t>) are: 7,500 per small VM, 15,000 per medium VM (7,500 x 2 cores), and 75,000 per large VM (18,750 x 4 cores).</w:t>
+        <w:t>If you scale an app in the Basic tier to two instances, you have 350 concurrent connections for each of the two instances. For Standard tier and above, there are no theoretical limits to web sockets, but other factors can limit the number of web sockets. For example, maximum concurrent requests allowed (defined by maxConcurrentRequestsPerCpu) are: 7,500 per small VM, 15,000 per medium VM (7,500 x 2 cores), and 75,000 per large VM (18,750 x 4 cores).</w:t>
       </w:r>
     </w:p>
     <w:p>
@@ -4994,6 +4721,7 @@
           <w:rFonts w:cstheme="minorHAnsi"/>
           <w:szCs w:val="20"/>
         </w:rPr>
+        <w:lastRenderedPageBreak/>
         <w:t xml:space="preserve">Steps to vertically scale the application: </w:t>
       </w:r>
     </w:p>
@@ -5327,38 +5055,12 @@
           <w:szCs w:val="20"/>
         </w:rPr>
       </w:pPr>
-      <w:proofErr w:type="gramStart"/>
-      <w:r>
-        <w:rPr>
-          <w:rFonts w:cstheme="minorHAnsi"/>
-          <w:szCs w:val="20"/>
-        </w:rPr>
-        <w:lastRenderedPageBreak/>
-        <w:t>As long as</w:t>
-      </w:r>
-      <w:proofErr w:type="gramEnd"/>
-      <w:r>
-        <w:rPr>
-          <w:rFonts w:cstheme="minorHAnsi"/>
-          <w:szCs w:val="20"/>
-        </w:rPr>
-        <w:t xml:space="preserve"> the CPU percentage is within this range, </w:t>
-      </w:r>
-      <w:proofErr w:type="spellStart"/>
-      <w:r>
-        <w:rPr>
-          <w:rFonts w:cstheme="minorHAnsi"/>
-          <w:szCs w:val="20"/>
-        </w:rPr>
-        <w:t>Autoscale</w:t>
-      </w:r>
-      <w:proofErr w:type="spellEnd"/>
-      <w:r>
-        <w:rPr>
-          <w:rFonts w:cstheme="minorHAnsi"/>
-          <w:szCs w:val="20"/>
-        </w:rPr>
-        <w:t xml:space="preserve"> will not increase or decrease the number of instances. </w:t>
+      <w:r>
+        <w:rPr>
+          <w:rFonts w:cstheme="minorHAnsi"/>
+          <w:szCs w:val="20"/>
+        </w:rPr>
+        <w:t xml:space="preserve">As long as the CPU percentage is within this range, Autoscale will not increase or decrease the number of instances. </w:t>
       </w:r>
     </w:p>
     <w:p>
@@ -5382,39 +5084,7 @@
           <w:rFonts w:cstheme="minorHAnsi"/>
           <w:szCs w:val="20"/>
         </w:rPr>
-        <w:t xml:space="preserve">When the CPU percentage exceeds the maximum CPU percentage you specify, </w:t>
-      </w:r>
-      <w:proofErr w:type="spellStart"/>
-      <w:r>
-        <w:rPr>
-          <w:rFonts w:cstheme="minorHAnsi"/>
-          <w:szCs w:val="20"/>
-        </w:rPr>
-        <w:t>Autoscale</w:t>
-      </w:r>
-      <w:proofErr w:type="spellEnd"/>
-      <w:r>
-        <w:rPr>
-          <w:rFonts w:cstheme="minorHAnsi"/>
-          <w:szCs w:val="20"/>
-        </w:rPr>
-        <w:t xml:space="preserve"> will add an instance. If CPU percentage continues to exceed the maximum CPU specified, then </w:t>
-      </w:r>
-      <w:proofErr w:type="spellStart"/>
-      <w:r>
-        <w:rPr>
-          <w:rFonts w:cstheme="minorHAnsi"/>
-          <w:szCs w:val="20"/>
-        </w:rPr>
-        <w:t>Autoscale</w:t>
-      </w:r>
-      <w:proofErr w:type="spellEnd"/>
-      <w:r>
-        <w:rPr>
-          <w:rFonts w:cstheme="minorHAnsi"/>
-          <w:szCs w:val="20"/>
-        </w:rPr>
-        <w:t xml:space="preserve"> will add another instance. </w:t>
+        <w:t xml:space="preserve">When the CPU percentage exceeds the maximum CPU percentage you specify, Autoscale will add an instance. If CPU percentage continues to exceed the maximum CPU specified, then Autoscale will add another instance. </w:t>
       </w:r>
     </w:p>
     <w:p>
@@ -5459,39 +5129,7 @@
           <w:rFonts w:cstheme="minorHAnsi"/>
           <w:szCs w:val="20"/>
         </w:rPr>
-        <w:t xml:space="preserve">Similarly, when CPU percentage falls below the minimum CPU percentage you specify, </w:t>
-      </w:r>
-      <w:proofErr w:type="spellStart"/>
-      <w:r>
-        <w:rPr>
-          <w:rFonts w:cstheme="minorHAnsi"/>
-          <w:szCs w:val="20"/>
-        </w:rPr>
-        <w:t>Autoscale</w:t>
-      </w:r>
-      <w:proofErr w:type="spellEnd"/>
-      <w:r>
-        <w:rPr>
-          <w:rFonts w:cstheme="minorHAnsi"/>
-          <w:szCs w:val="20"/>
-        </w:rPr>
-        <w:t xml:space="preserve"> will remove an instance. If CPU percentage continues to all below the minimum CPU percentage specified, then </w:t>
-      </w:r>
-      <w:proofErr w:type="spellStart"/>
-      <w:r>
-        <w:rPr>
-          <w:rFonts w:cstheme="minorHAnsi"/>
-          <w:szCs w:val="20"/>
-        </w:rPr>
-        <w:t>Autoscale</w:t>
-      </w:r>
-      <w:proofErr w:type="spellEnd"/>
-      <w:r>
-        <w:rPr>
-          <w:rFonts w:cstheme="minorHAnsi"/>
-          <w:szCs w:val="20"/>
-        </w:rPr>
-        <w:t xml:space="preserve"> will remove another instance. At no point will you have fewer than the minimum number of instances specified in the Instances setting</w:t>
+        <w:t>Similarly, when CPU percentage falls below the minimum CPU percentage you specify, Autoscale will remove an instance. If CPU percentage continues to all below the minimum CPU percentage specified, then Autoscale will remove another instance. At no point will you have fewer than the minimum number of instances specified in the Instances setting</w:t>
       </w:r>
     </w:p>
     <w:p>
@@ -5542,17 +5180,8 @@
           <w:rFonts w:cstheme="minorHAnsi"/>
           <w:szCs w:val="20"/>
         </w:rPr>
-        <w:t xml:space="preserve">. For example, if you have two instances, one of which is running at 50 percent CPU and the other of which is running at 100 percent CPU, then the CPU percentage would be 75 percent for all the instances at that point in </w:t>
-      </w:r>
-      <w:proofErr w:type="gramStart"/>
-      <w:r>
-        <w:rPr>
-          <w:rFonts w:cstheme="minorHAnsi"/>
-          <w:szCs w:val="20"/>
-        </w:rPr>
-        <w:t>time</w:t>
-      </w:r>
-      <w:proofErr w:type="gramEnd"/>
+        <w:t>. For example, if you have two instances, one of which is running at 50 percent CPU and the other of which is running at 100 percent CPU, then the CPU percentage would be 75 percent for all the instances at that point in time</w:t>
+      </w:r>
     </w:p>
     <w:p>
       <w:pPr>
@@ -5698,18 +5327,8 @@
           <w:szCs w:val="20"/>
           <w:lang w:val="en"/>
         </w:rPr>
-        <w:t xml:space="preserve"> Click on Manage rules based </w:t>
-      </w:r>
-      <w:proofErr w:type="gramStart"/>
-      <w:r>
-        <w:rPr>
-          <w:rFonts w:cstheme="minorHAnsi"/>
-          <w:szCs w:val="20"/>
-          <w:lang w:val="en"/>
-        </w:rPr>
-        <w:t>scaling</w:t>
-      </w:r>
-      <w:proofErr w:type="gramEnd"/>
+        <w:t xml:space="preserve"> Click on Manage rules based scaling</w:t>
+      </w:r>
     </w:p>
     <w:p>
       <w:pPr>
@@ -5783,18 +5402,24 @@
           <w:szCs w:val="20"/>
           <w:lang w:val="en"/>
         </w:rPr>
-        <w:t xml:space="preserve">Select </w:t>
-      </w:r>
-      <w:proofErr w:type="spellStart"/>
-      <w:r>
-        <w:rPr>
-          <w:rFonts w:cstheme="minorHAnsi"/>
-          <w:szCs w:val="20"/>
-          <w:lang w:val="en"/>
-        </w:rPr>
-        <w:t>autoscale</w:t>
-      </w:r>
-      <w:proofErr w:type="spellEnd"/>
+        <w:t xml:space="preserve">Select autoscale </w:t>
+      </w:r>
+      <w:r>
+        <w:rPr>
+          <w:rFonts w:cstheme="minorHAnsi"/>
+          <w:szCs w:val="20"/>
+          <w:lang w:val="en"/>
+        </w:rPr>
+        <w:sym w:font="Wingdings" w:char="F0E0"/>
+      </w:r>
+      <w:r>
+        <w:rPr>
+          <w:rFonts w:cstheme="minorHAnsi"/>
+          <w:szCs w:val="20"/>
+          <w:lang w:val="en"/>
+        </w:rPr>
+        <w:t xml:space="preserve"> + Add a scale condition</w:t>
+      </w:r>
       <w:r>
         <w:rPr>
           <w:rFonts w:cstheme="minorHAnsi"/>
@@ -5817,15 +5442,7 @@
           <w:szCs w:val="20"/>
           <w:lang w:val="en"/>
         </w:rPr>
-        <w:t xml:space="preserve"> + Add a scale condition</w:t>
-      </w:r>
-      <w:r>
-        <w:rPr>
-          <w:rFonts w:cstheme="minorHAnsi"/>
-          <w:szCs w:val="20"/>
-          <w:lang w:val="en"/>
-        </w:rPr>
-        <w:t xml:space="preserve"> </w:t>
+        <w:t xml:space="preserve"> Select as below </w:t>
       </w:r>
       <w:r>
         <w:rPr>
@@ -5841,34 +5458,8 @@
           <w:szCs w:val="20"/>
           <w:lang w:val="en"/>
         </w:rPr>
-        <w:t xml:space="preserve"> Select as below </w:t>
-      </w:r>
-      <w:r>
-        <w:rPr>
-          <w:rFonts w:cstheme="minorHAnsi"/>
-          <w:szCs w:val="20"/>
-          <w:lang w:val="en"/>
-        </w:rPr>
-        <w:sym w:font="Wingdings" w:char="F0E0"/>
-      </w:r>
-      <w:r>
-        <w:rPr>
-          <w:rFonts w:cstheme="minorHAnsi"/>
-          <w:szCs w:val="20"/>
-          <w:lang w:val="en"/>
-        </w:rPr>
-        <w:t xml:space="preserve"> Add a </w:t>
-      </w:r>
-      <w:proofErr w:type="gramStart"/>
-      <w:r>
-        <w:rPr>
-          <w:rFonts w:cstheme="minorHAnsi"/>
-          <w:szCs w:val="20"/>
-          <w:lang w:val="en"/>
-        </w:rPr>
-        <w:t>rule</w:t>
-      </w:r>
-      <w:proofErr w:type="gramEnd"/>
+        <w:t xml:space="preserve"> Add a rule</w:t>
+      </w:r>
     </w:p>
     <w:p>
       <w:pPr>
@@ -5885,6 +5476,7 @@
         <w:rPr>
           <w:noProof/>
         </w:rPr>
+        <w:lastRenderedPageBreak/>
         <w:drawing>
           <wp:inline distT="0" distB="0" distL="0" distR="0" wp14:anchorId="6A03F1FB" wp14:editId="65BCBA2C">
             <wp:extent cx="3339676" cy="1662546"/>
@@ -5974,18 +5566,8 @@
           <w:szCs w:val="20"/>
           <w:lang w:val="en"/>
         </w:rPr>
-        <w:t xml:space="preserve"> </w:t>
-      </w:r>
-      <w:proofErr w:type="gramStart"/>
-      <w:r>
-        <w:rPr>
-          <w:rFonts w:cstheme="minorHAnsi"/>
-          <w:szCs w:val="20"/>
-          <w:lang w:val="en"/>
-        </w:rPr>
-        <w:t>Add</w:t>
-      </w:r>
-      <w:proofErr w:type="gramEnd"/>
+        <w:t xml:space="preserve"> Add</w:t>
+      </w:r>
     </w:p>
     <w:p>
       <w:pPr>
@@ -6002,7 +5584,6 @@
         <w:rPr>
           <w:noProof/>
         </w:rPr>
-        <w:lastRenderedPageBreak/>
         <w:drawing>
           <wp:inline distT="0" distB="0" distL="0" distR="0" wp14:anchorId="20B5882A" wp14:editId="0AFD8E8F">
             <wp:extent cx="3347145" cy="4520819"/>
@@ -6092,18 +5673,8 @@
           <w:szCs w:val="20"/>
           <w:lang w:val="en"/>
         </w:rPr>
-        <w:t xml:space="preserve"> </w:t>
-      </w:r>
-      <w:proofErr w:type="gramStart"/>
-      <w:r>
-        <w:rPr>
-          <w:rFonts w:cstheme="minorHAnsi"/>
-          <w:szCs w:val="20"/>
-          <w:lang w:val="en"/>
-        </w:rPr>
-        <w:t>Add</w:t>
-      </w:r>
-      <w:proofErr w:type="gramEnd"/>
+        <w:t xml:space="preserve"> Add</w:t>
+      </w:r>
     </w:p>
     <w:p>
       <w:pPr>
@@ -6178,20 +5749,8 @@
           <w:szCs w:val="20"/>
           <w:lang w:val="en"/>
         </w:rPr>
-        <w:t xml:space="preserve">Repeat the same for </w:t>
-      </w:r>
-      <w:proofErr w:type="spellStart"/>
-      <w:proofErr w:type="gramStart"/>
-      <w:r>
-        <w:rPr>
-          <w:rFonts w:cstheme="minorHAnsi"/>
-          <w:szCs w:val="20"/>
-          <w:lang w:val="en"/>
-        </w:rPr>
-        <w:t>MemoryPercentage</w:t>
-      </w:r>
-      <w:proofErr w:type="spellEnd"/>
-      <w:proofErr w:type="gramEnd"/>
+        <w:t>Repeat the same for MemoryPercentage</w:t>
+      </w:r>
     </w:p>
     <w:p>
       <w:pPr>
@@ -6236,18 +5795,8 @@
           <w:szCs w:val="20"/>
           <w:lang w:val="en"/>
         </w:rPr>
-        <w:t xml:space="preserve">Note that the Rules should appear as </w:t>
-      </w:r>
-      <w:proofErr w:type="gramStart"/>
-      <w:r>
-        <w:rPr>
-          <w:rFonts w:cstheme="minorHAnsi"/>
-          <w:szCs w:val="20"/>
-          <w:lang w:val="en"/>
-        </w:rPr>
-        <w:t>below</w:t>
-      </w:r>
-      <w:proofErr w:type="gramEnd"/>
+        <w:t>Note that the Rules should appear as below</w:t>
+      </w:r>
     </w:p>
     <w:p>
       <w:pPr>
@@ -6420,25 +5969,7 @@
           <w:szCs w:val="20"/>
           <w:lang w:val="en"/>
         </w:rPr>
-        <w:t xml:space="preserve">Each Slot is reachable from its unique URL. For </w:t>
-      </w:r>
-      <w:proofErr w:type="gramStart"/>
-      <w:r>
-        <w:rPr>
-          <w:rFonts w:cstheme="minorHAnsi"/>
-          <w:szCs w:val="20"/>
-          <w:lang w:val="en"/>
-        </w:rPr>
-        <w:t>example</w:t>
-      </w:r>
-      <w:proofErr w:type="gramEnd"/>
-      <w:r>
-        <w:rPr>
-          <w:rFonts w:cstheme="minorHAnsi"/>
-          <w:szCs w:val="20"/>
-          <w:lang w:val="en"/>
-        </w:rPr>
-        <w:t xml:space="preserve"> for Staging deployment slot:</w:t>
+        <w:t>Each Slot is reachable from its unique URL. For example for Staging deployment slot:</w:t>
       </w:r>
     </w:p>
     <w:p>
@@ -6817,25 +6348,7 @@
           <w:szCs w:val="20"/>
           <w:lang w:val="en"/>
         </w:rPr>
-        <w:t xml:space="preserve"> with a small set of users to try out new features of your application without impacting </w:t>
-      </w:r>
-      <w:proofErr w:type="gramStart"/>
-      <w:r>
-        <w:rPr>
-          <w:rFonts w:cstheme="minorHAnsi"/>
-          <w:szCs w:val="20"/>
-          <w:lang w:val="en"/>
-        </w:rPr>
-        <w:t>the majority of</w:t>
-      </w:r>
-      <w:proofErr w:type="gramEnd"/>
-      <w:r>
-        <w:rPr>
-          <w:rFonts w:cstheme="minorHAnsi"/>
-          <w:szCs w:val="20"/>
-          <w:lang w:val="en"/>
-        </w:rPr>
-        <w:t xml:space="preserve"> users who are using the production slot.</w:t>
+        <w:t xml:space="preserve"> with a small set of users to try out new features of your application without impacting the majority of users who are using the production slot.</w:t>
       </w:r>
     </w:p>
     <w:p>
@@ -6997,20 +6510,8 @@
           <w:szCs w:val="20"/>
           <w:lang w:val="en"/>
         </w:rPr>
-        <w:t xml:space="preserve">Slot Supports basic on </w:t>
-      </w:r>
-      <w:proofErr w:type="gramStart"/>
-      <w:r>
-        <w:rPr>
-          <w:rFonts w:cstheme="minorHAnsi"/>
-          <w:b/>
-          <w:bCs/>
-          <w:szCs w:val="20"/>
-          <w:lang w:val="en"/>
-        </w:rPr>
-        <w:t>Plan</w:t>
-      </w:r>
-      <w:proofErr w:type="gramEnd"/>
+        <w:t>Slot Supports basic on Plan</w:t>
+      </w:r>
     </w:p>
     <w:p>
       <w:pPr>
@@ -7281,67 +6782,67 @@
           <w:szCs w:val="20"/>
           <w:lang w:val="en"/>
         </w:rPr>
+        <w:t>Set Name=</w:t>
+      </w:r>
+      <w:r>
+        <w:rPr>
+          <w:rFonts w:cstheme="minorHAnsi"/>
+          <w:b/>
+          <w:bCs/>
+          <w:szCs w:val="20"/>
+          <w:lang w:val="en"/>
+        </w:rPr>
+        <w:t>staging</w:t>
+      </w:r>
+      <w:r>
+        <w:rPr>
+          <w:rFonts w:cstheme="minorHAnsi"/>
+          <w:szCs w:val="20"/>
+          <w:lang w:val="en"/>
+        </w:rPr>
+        <w:t xml:space="preserve"> and Clone Configuration Settings of Production</w:t>
+      </w:r>
+      <w:r>
+        <w:rPr>
+          <w:rFonts w:cstheme="minorHAnsi"/>
+          <w:szCs w:val="20"/>
+          <w:lang w:val="en"/>
+        </w:rPr>
+        <w:t xml:space="preserve"> </w:t>
+      </w:r>
+      <w:r>
+        <w:rPr>
+          <w:rFonts w:cstheme="minorHAnsi"/>
+          <w:szCs w:val="20"/>
+          <w:lang w:val="en"/>
+        </w:rPr>
+        <w:sym w:font="Wingdings" w:char="F0E0"/>
+      </w:r>
+      <w:r>
+        <w:rPr>
+          <w:rFonts w:cstheme="minorHAnsi"/>
+          <w:szCs w:val="20"/>
+          <w:lang w:val="en"/>
+        </w:rPr>
+        <w:t xml:space="preserve"> Add</w:t>
+      </w:r>
+    </w:p>
+    <w:p>
+      <w:pPr>
+        <w:pStyle w:val="ListParagraph"/>
+        <w:spacing w:after="0" w:line="360" w:lineRule="auto"/>
+        <w:ind w:left="1080"/>
+        <w:rPr>
+          <w:rFonts w:cstheme="minorHAnsi"/>
+          <w:szCs w:val="20"/>
+          <w:lang w:val="en"/>
+        </w:rPr>
+      </w:pPr>
+      <w:r>
+        <w:rPr>
+          <w:noProof/>
+        </w:rPr>
         <w:lastRenderedPageBreak/>
-        <w:t>Set Name=</w:t>
-      </w:r>
-      <w:r>
-        <w:rPr>
-          <w:rFonts w:cstheme="minorHAnsi"/>
-          <w:b/>
-          <w:bCs/>
-          <w:szCs w:val="20"/>
-          <w:lang w:val="en"/>
-        </w:rPr>
-        <w:t>staging</w:t>
-      </w:r>
-      <w:r>
-        <w:rPr>
-          <w:rFonts w:cstheme="minorHAnsi"/>
-          <w:szCs w:val="20"/>
-          <w:lang w:val="en"/>
-        </w:rPr>
-        <w:t xml:space="preserve"> and Clone Configuration Settings of Production</w:t>
-      </w:r>
-      <w:r>
-        <w:rPr>
-          <w:rFonts w:cstheme="minorHAnsi"/>
-          <w:szCs w:val="20"/>
-          <w:lang w:val="en"/>
-        </w:rPr>
-        <w:t xml:space="preserve"> </w:t>
-      </w:r>
-      <w:r>
-        <w:rPr>
-          <w:rFonts w:cstheme="minorHAnsi"/>
-          <w:szCs w:val="20"/>
-          <w:lang w:val="en"/>
-        </w:rPr>
-        <w:sym w:font="Wingdings" w:char="F0E0"/>
-      </w:r>
-      <w:r>
-        <w:rPr>
-          <w:rFonts w:cstheme="minorHAnsi"/>
-          <w:szCs w:val="20"/>
-          <w:lang w:val="en"/>
-        </w:rPr>
-        <w:t xml:space="preserve"> Add</w:t>
-      </w:r>
-    </w:p>
-    <w:p>
-      <w:pPr>
-        <w:pStyle w:val="ListParagraph"/>
-        <w:spacing w:after="0" w:line="360" w:lineRule="auto"/>
-        <w:ind w:left="1080"/>
-        <w:rPr>
-          <w:rFonts w:cstheme="minorHAnsi"/>
-          <w:szCs w:val="20"/>
-          <w:lang w:val="en"/>
-        </w:rPr>
-      </w:pPr>
-      <w:r>
-        <w:rPr>
-          <w:noProof/>
-        </w:rPr>
         <w:drawing>
           <wp:inline distT="0" distB="0" distL="0" distR="0" wp14:anchorId="0A7AD4A9" wp14:editId="5611F0AE">
             <wp:extent cx="2811658" cy="661567"/>
@@ -7455,7 +6956,6 @@
         </w:rPr>
         <w:t xml:space="preserve"> for Deployment Slot = &lt;WebApp&gt;-&lt;</w:t>
       </w:r>
-      <w:proofErr w:type="spellStart"/>
       <w:r>
         <w:rPr>
           <w:rFonts w:cstheme="minorHAnsi"/>
@@ -7466,7 +6966,6 @@
         </w:rPr>
         <w:t>DeploymentSlotName</w:t>
       </w:r>
-      <w:proofErr w:type="spellEnd"/>
       <w:r>
         <w:rPr>
           <w:rFonts w:cstheme="minorHAnsi"/>
@@ -7496,25 +6995,7 @@
           <w:szCs w:val="20"/>
           <w:lang w:val="en"/>
         </w:rPr>
-        <w:t>Click and open slot: sandeep-webapp-</w:t>
-      </w:r>
-      <w:proofErr w:type="gramStart"/>
-      <w:r>
-        <w:rPr>
-          <w:rFonts w:cstheme="minorHAnsi"/>
-          <w:szCs w:val="20"/>
-          <w:lang w:val="en"/>
-        </w:rPr>
-        <w:t>staging</w:t>
-      </w:r>
-      <w:proofErr w:type="gramEnd"/>
-      <w:r>
-        <w:rPr>
-          <w:rFonts w:cstheme="minorHAnsi"/>
-          <w:szCs w:val="20"/>
-          <w:lang w:val="en"/>
-        </w:rPr>
-        <w:t xml:space="preserve"> </w:t>
+        <w:t xml:space="preserve">Click and open slot: sandeep-webapp-staging </w:t>
       </w:r>
     </w:p>
     <w:p>
@@ -7934,43 +7415,7 @@
           <w:bCs/>
           <w:szCs w:val="20"/>
         </w:rPr>
-        <w:t xml:space="preserve">&lt;slot </w:t>
-      </w:r>
-      <w:proofErr w:type="spellStart"/>
-      <w:r>
-        <w:rPr>
-          <w:rFonts w:cstheme="minorHAnsi"/>
-          <w:bCs/>
-          <w:szCs w:val="20"/>
-        </w:rPr>
-        <w:t>url</w:t>
-      </w:r>
-      <w:proofErr w:type="spellEnd"/>
-      <w:r>
-        <w:rPr>
-          <w:rFonts w:cstheme="minorHAnsi"/>
-          <w:bCs/>
-          <w:szCs w:val="20"/>
-        </w:rPr>
-        <w:t xml:space="preserve">&gt; </w:t>
-      </w:r>
-      <w:proofErr w:type="spellStart"/>
-      <w:r>
-        <w:rPr>
-          <w:rFonts w:cstheme="minorHAnsi"/>
-          <w:bCs/>
-          <w:szCs w:val="20"/>
-        </w:rPr>
-        <w:t>eg</w:t>
-      </w:r>
-      <w:proofErr w:type="spellEnd"/>
-      <w:r>
-        <w:rPr>
-          <w:rFonts w:cstheme="minorHAnsi"/>
-          <w:bCs/>
-          <w:szCs w:val="20"/>
-        </w:rPr>
-        <w:t xml:space="preserve">: </w:t>
+        <w:t xml:space="preserve">&lt;slot url&gt; eg: </w:t>
       </w:r>
       <w:hyperlink r:id="rId33" w:history="1">
         <w:r>
@@ -8004,30 +7449,7 @@
           <w:rFonts w:cstheme="minorHAnsi"/>
           <w:szCs w:val="20"/>
         </w:rPr>
-        <w:t>C:\demos\HelloWorldApp&gt;</w:t>
-      </w:r>
-      <w:r>
-        <w:rPr>
-          <w:rFonts w:cstheme="minorHAnsi"/>
-          <w:szCs w:val="20"/>
-        </w:rPr>
-        <w:t>echo "This is a demo page" &gt; .\</w:t>
-      </w:r>
-      <w:proofErr w:type="spellStart"/>
-      <w:r>
-        <w:rPr>
-          <w:rFonts w:cstheme="minorHAnsi"/>
-          <w:szCs w:val="20"/>
-        </w:rPr>
-        <w:t>wwwroot</w:t>
-      </w:r>
-      <w:proofErr w:type="spellEnd"/>
-      <w:r>
-        <w:rPr>
-          <w:rFonts w:cstheme="minorHAnsi"/>
-          <w:szCs w:val="20"/>
-        </w:rPr>
-        <w:t>\demo.html</w:t>
+        <w:t>C:\demos\HelloWorldApp&gt;echo "This is a demo page" &gt; .\wwwroot\demo.html</w:t>
       </w:r>
     </w:p>
     <w:p>
@@ -8050,24 +7472,8 @@
           <w:rFonts w:cstheme="minorHAnsi"/>
           <w:szCs w:val="20"/>
         </w:rPr>
-        <w:t>C:\demos\HelloWorldApp&gt;</w:t>
-      </w:r>
-      <w:r>
-        <w:rPr>
-          <w:rFonts w:cstheme="minorHAnsi"/>
-          <w:szCs w:val="20"/>
-        </w:rPr>
-        <w:t xml:space="preserve">git </w:t>
-      </w:r>
-      <w:proofErr w:type="gramStart"/>
-      <w:r>
-        <w:rPr>
-          <w:rFonts w:cstheme="minorHAnsi"/>
-          <w:szCs w:val="20"/>
-        </w:rPr>
-        <w:t>add .</w:t>
-      </w:r>
-      <w:proofErr w:type="gramEnd"/>
+        <w:t>C:\demos\HelloWorldApp&gt;git add .</w:t>
+      </w:r>
     </w:p>
     <w:p>
       <w:pPr>
@@ -8089,14 +7495,7 @@
           <w:rFonts w:cstheme="minorHAnsi"/>
           <w:szCs w:val="20"/>
         </w:rPr>
-        <w:t>C:\demos\HelloWorldApp&gt;</w:t>
-      </w:r>
-      <w:r>
-        <w:rPr>
-          <w:rFonts w:cstheme="minorHAnsi"/>
-          <w:szCs w:val="20"/>
-        </w:rPr>
-        <w:t>git commit -m "HTML Page"</w:t>
+        <w:t>C:\demos\HelloWorldApp&gt;git commit -m "HTML Page"</w:t>
       </w:r>
     </w:p>
     <w:p>
@@ -8141,7 +7540,6 @@
         <w:rPr>
           <w:noProof/>
         </w:rPr>
-        <w:lastRenderedPageBreak/>
         <w:drawing>
           <wp:inline distT="0" distB="0" distL="0" distR="0" wp14:anchorId="23F1563C" wp14:editId="7C860021">
             <wp:extent cx="2213624" cy="1721224"/>
@@ -8417,6 +7815,7 @@
           <w:szCs w:val="20"/>
           <w:lang w:val="en"/>
         </w:rPr>
+        <w:lastRenderedPageBreak/>
         <w:t>To Swap with Production:</w:t>
       </w:r>
     </w:p>
@@ -8665,27 +8064,7 @@
             <w:bCs/>
             <w:szCs w:val="20"/>
           </w:rPr>
-          <w:t>https://sandeep-webapp</w:t>
-        </w:r>
-        <w:r>
-          <w:rPr>
-            <w:rStyle w:val="Hyperlink"/>
-            <w:rFonts w:cstheme="minorHAnsi"/>
-            <w:b/>
-            <w:bCs/>
-            <w:szCs w:val="20"/>
-          </w:rPr>
-          <w:t>-staging</w:t>
-        </w:r>
-        <w:r>
-          <w:rPr>
-            <w:rStyle w:val="Hyperlink"/>
-            <w:rFonts w:cstheme="minorHAnsi"/>
-            <w:b/>
-            <w:bCs/>
-            <w:szCs w:val="20"/>
-          </w:rPr>
-          <w:t>.azurewebsites.net/</w:t>
+          <w:t>https://sandeep-webapp-staging.azurewebsites.net/</w:t>
         </w:r>
         <w:r>
           <w:rPr>
@@ -8833,23 +8212,7 @@
           <w:rFonts w:cstheme="minorHAnsi"/>
           <w:szCs w:val="20"/>
         </w:rPr>
-        <w:t xml:space="preserve"> Reserve the domain name. There are many domain registrars to choose from </w:t>
-      </w:r>
-      <w:proofErr w:type="spellStart"/>
-      <w:r>
-        <w:rPr>
-          <w:rFonts w:cstheme="minorHAnsi"/>
-          <w:szCs w:val="20"/>
-        </w:rPr>
-        <w:t>eg</w:t>
-      </w:r>
-      <w:proofErr w:type="spellEnd"/>
-      <w:r>
-        <w:rPr>
-          <w:rFonts w:cstheme="minorHAnsi"/>
-          <w:szCs w:val="20"/>
-        </w:rPr>
-        <w:t>: GoDaddy.com</w:t>
+        <w:t xml:space="preserve"> Reserve the domain name. There are many domain registrars to choose from eg: GoDaddy.com</w:t>
       </w:r>
     </w:p>
     <w:p>
@@ -9042,43 +8405,14 @@
           <w:iCs/>
           <w:szCs w:val="20"/>
         </w:rPr>
-        <w:t>&lt;</w:t>
-      </w:r>
-      <w:proofErr w:type="spellStart"/>
+        <w:t>&lt;yourwebapp&gt;</w:t>
+      </w:r>
       <w:r>
         <w:rPr>
           <w:rFonts w:eastAsia="Times New Roman" w:cstheme="minorHAnsi"/>
-          <w:i/>
-          <w:iCs/>
-          <w:szCs w:val="20"/>
-        </w:rPr>
-        <w:t>yourwebapp</w:t>
-      </w:r>
-      <w:proofErr w:type="spellEnd"/>
-      <w:proofErr w:type="gramStart"/>
-      <w:r>
-        <w:rPr>
-          <w:rFonts w:eastAsia="Times New Roman" w:cstheme="minorHAnsi"/>
-          <w:i/>
-          <w:iCs/>
-          <w:szCs w:val="20"/>
-        </w:rPr>
-        <w:t>&gt;</w:t>
-      </w:r>
-      <w:r>
-        <w:rPr>
-          <w:rFonts w:eastAsia="Times New Roman" w:cstheme="minorHAnsi"/>
-          <w:szCs w:val="20"/>
-        </w:rPr>
-        <w:t>.azurewebsites.net</w:t>
-      </w:r>
-      <w:proofErr w:type="gramEnd"/>
-      <w:r>
-        <w:rPr>
-          <w:rFonts w:eastAsia="Times New Roman" w:cstheme="minorHAnsi"/>
-          <w:szCs w:val="20"/>
-        </w:rPr>
-        <w:t>.</w:t>
+          <w:szCs w:val="20"/>
+        </w:rPr>
+        <w:t>.azurewebsites.net.</w:t>
       </w:r>
     </w:p>
     <w:p>
@@ -9132,23 +8466,7 @@
           <w:rFonts w:cstheme="minorHAnsi"/>
           <w:szCs w:val="20"/>
         </w:rPr>
-        <w:t xml:space="preserve">Create </w:t>
-      </w:r>
-      <w:proofErr w:type="spellStart"/>
-      <w:r>
-        <w:rPr>
-          <w:rFonts w:cstheme="minorHAnsi"/>
-          <w:szCs w:val="20"/>
-        </w:rPr>
-        <w:t>CName</w:t>
-      </w:r>
-      <w:proofErr w:type="spellEnd"/>
-      <w:r>
-        <w:rPr>
-          <w:rFonts w:cstheme="minorHAnsi"/>
-          <w:szCs w:val="20"/>
-        </w:rPr>
-        <w:t xml:space="preserve"> record (</w:t>
+        <w:t>Create CName record (</w:t>
       </w:r>
       <w:r>
         <w:rPr>
@@ -9200,7 +8518,6 @@
         </w:rPr>
         <w:t>reate Txt Record (</w:t>
       </w:r>
-      <w:proofErr w:type="spellStart"/>
       <w:r>
         <w:rPr>
           <w:rFonts w:cstheme="minorHAnsi"/>
@@ -9208,7 +8525,6 @@
         </w:rPr>
         <w:t>asuid.www</w:t>
       </w:r>
-      <w:proofErr w:type="spellEnd"/>
       <w:r>
         <w:rPr>
           <w:rFonts w:cstheme="minorHAnsi"/>
@@ -9312,55 +8628,7 @@
           <w:rFonts w:cstheme="minorHAnsi"/>
           <w:szCs w:val="20"/>
         </w:rPr>
-        <w:t xml:space="preserve"> a </w:t>
-      </w:r>
-      <w:proofErr w:type="spellStart"/>
-      <w:r>
-        <w:rPr>
-          <w:rFonts w:cstheme="minorHAnsi"/>
-          <w:szCs w:val="20"/>
-        </w:rPr>
-        <w:t>ARecord</w:t>
-      </w:r>
-      <w:proofErr w:type="spellEnd"/>
-      <w:r>
-        <w:rPr>
-          <w:rFonts w:cstheme="minorHAnsi"/>
-          <w:szCs w:val="20"/>
-        </w:rPr>
-        <w:t xml:space="preserve"> (@ =&gt; IP of </w:t>
-      </w:r>
-      <w:proofErr w:type="gramStart"/>
-      <w:r>
-        <w:rPr>
-          <w:rFonts w:cstheme="minorHAnsi"/>
-          <w:szCs w:val="20"/>
-        </w:rPr>
-        <w:t>Service )</w:t>
-      </w:r>
-      <w:proofErr w:type="gramEnd"/>
-      <w:r>
-        <w:rPr>
-          <w:rFonts w:cstheme="minorHAnsi"/>
-          <w:szCs w:val="20"/>
-        </w:rPr>
-        <w:t xml:space="preserve"> (Only if we want to map Main domain </w:t>
-      </w:r>
-      <w:proofErr w:type="spellStart"/>
-      <w:r>
-        <w:rPr>
-          <w:rFonts w:cstheme="minorHAnsi"/>
-          <w:szCs w:val="20"/>
-        </w:rPr>
-        <w:t>eg</w:t>
-      </w:r>
-      <w:proofErr w:type="spellEnd"/>
-      <w:r>
-        <w:rPr>
-          <w:rFonts w:cstheme="minorHAnsi"/>
-          <w:szCs w:val="20"/>
-        </w:rPr>
-        <w:t>: dssdemoapp.com)</w:t>
+        <w:t xml:space="preserve"> a ARecord (@ =&gt; IP of Service ) (Only if we want to map Main domain eg: dssdemoapp.com)</w:t>
       </w:r>
     </w:p>
     <w:p>
@@ -9396,7 +8664,6 @@
         </w:rPr>
         <w:t>reate Txt Record (</w:t>
       </w:r>
-      <w:proofErr w:type="spellStart"/>
       <w:r>
         <w:rPr>
           <w:rFonts w:cstheme="minorHAnsi"/>
@@ -9404,7 +8671,6 @@
         </w:rPr>
         <w:t>asuid</w:t>
       </w:r>
-      <w:proofErr w:type="spellEnd"/>
       <w:r>
         <w:rPr>
           <w:rFonts w:cstheme="minorHAnsi"/>
@@ -9713,20 +8979,8 @@
           <w:color w:val="FFFFFF" w:themeColor="background1"/>
           <w:szCs w:val="20"/>
         </w:rPr>
-        <w:t xml:space="preserve"> and </w:t>
-      </w:r>
-      <w:proofErr w:type="gramStart"/>
-      <w:r>
-        <w:rPr>
-          <w:rFonts w:cstheme="minorHAnsi"/>
-          <w:b/>
-          <w:bCs/>
-          <w:color w:val="FFFFFF" w:themeColor="background1"/>
-          <w:szCs w:val="20"/>
-        </w:rPr>
-        <w:t>Restore</w:t>
-      </w:r>
-      <w:proofErr w:type="gramEnd"/>
+        <w:t xml:space="preserve"> and Restore</w:t>
+      </w:r>
       <w:r>
         <w:rPr>
           <w:rFonts w:cstheme="minorHAnsi"/>
@@ -9756,6 +9010,7 @@
           <w:color w:val="000000"/>
           <w:szCs w:val="20"/>
         </w:rPr>
+        <w:lastRenderedPageBreak/>
         <w:t>Snapshots automatically create periodic restore points of your app when hosted in a Standard or Premium App Service plan.</w:t>
       </w:r>
     </w:p>
@@ -9913,18 +9168,8 @@
           <w:color w:val="000000"/>
           <w:szCs w:val="20"/>
         </w:rPr>
-        <w:t xml:space="preserve">Database connected to your </w:t>
-      </w:r>
-      <w:proofErr w:type="gramStart"/>
-      <w:r>
-        <w:rPr>
-          <w:rFonts w:eastAsia="Times New Roman" w:cstheme="minorHAnsi"/>
-          <w:color w:val="000000"/>
-          <w:szCs w:val="20"/>
-        </w:rPr>
-        <w:t>app</w:t>
-      </w:r>
-      <w:proofErr w:type="gramEnd"/>
+        <w:t>Database connected to your app</w:t>
+      </w:r>
     </w:p>
     <w:p>
       <w:pPr>
@@ -10174,7 +9419,6 @@
           <w:color w:val="000000"/>
           <w:szCs w:val="20"/>
         </w:rPr>
-        <w:lastRenderedPageBreak/>
         <w:t>You see a progress message during the backup process.</w:t>
       </w:r>
     </w:p>
@@ -10231,21 +9475,8 @@
         <w:adjustRightInd w:val="0"/>
         <w:spacing w:after="0" w:line="360" w:lineRule="auto"/>
       </w:pPr>
-      <w:proofErr w:type="spellStart"/>
-      <w:r>
-        <w:t>VNet</w:t>
-      </w:r>
-      <w:proofErr w:type="spellEnd"/>
-      <w:r>
-        <w:t xml:space="preserve"> Integration enables apps to access resources in or through a </w:t>
-      </w:r>
-      <w:proofErr w:type="spellStart"/>
-      <w:r>
-        <w:t>VNet</w:t>
-      </w:r>
-      <w:proofErr w:type="spellEnd"/>
-      <w:r>
-        <w:t>.</w:t>
+      <w:r>
+        <w:t>VNet Integration enables apps to access resources in or through a VNet.</w:t>
       </w:r>
     </w:p>
     <w:p>
@@ -10277,7 +9508,6 @@
         </w:rPr>
         <w:t xml:space="preserve">Azure App Service has two variations on </w:t>
       </w:r>
-      <w:proofErr w:type="spellStart"/>
       <w:r>
         <w:rPr>
           <w:rFonts w:cstheme="minorHAnsi"/>
@@ -10294,17 +9524,7 @@
           <w:bCs/>
           <w:szCs w:val="20"/>
         </w:rPr>
-        <w:t>Net</w:t>
-      </w:r>
-      <w:proofErr w:type="spellEnd"/>
-      <w:r>
-        <w:rPr>
-          <w:rFonts w:cstheme="minorHAnsi"/>
-          <w:b/>
-          <w:bCs/>
-          <w:szCs w:val="20"/>
-        </w:rPr>
-        <w:t xml:space="preserve"> Integration:</w:t>
+        <w:t>Net Integration:</w:t>
       </w:r>
     </w:p>
     <w:p>
@@ -10379,23 +9599,7 @@
           <w:rFonts w:cstheme="minorHAnsi"/>
           <w:szCs w:val="20"/>
         </w:rPr>
-        <w:t xml:space="preserve"> which deploys into your </w:t>
-      </w:r>
-      <w:proofErr w:type="spellStart"/>
-      <w:r>
-        <w:rPr>
-          <w:rFonts w:cstheme="minorHAnsi"/>
-          <w:szCs w:val="20"/>
-        </w:rPr>
-        <w:t>VNet</w:t>
-      </w:r>
-      <w:proofErr w:type="spellEnd"/>
-      <w:r>
-        <w:rPr>
-          <w:rFonts w:cstheme="minorHAnsi"/>
-          <w:szCs w:val="20"/>
-        </w:rPr>
-        <w:t xml:space="preserve"> and supports </w:t>
+        <w:t xml:space="preserve"> which deploys into your VNet and supports </w:t>
       </w:r>
       <w:r>
         <w:rPr>
@@ -10428,15 +9632,7 @@
         <w:t>doesn't</w:t>
       </w:r>
       <w:r>
-        <w:t xml:space="preserve"> require use of the </w:t>
-      </w:r>
-      <w:proofErr w:type="spellStart"/>
-      <w:r>
-        <w:t>VNet</w:t>
-      </w:r>
-      <w:proofErr w:type="spellEnd"/>
-      <w:r>
-        <w:t xml:space="preserve"> Integration feature.</w:t>
+        <w:t xml:space="preserve"> require use of the VNet Integration feature.</w:t>
       </w:r>
     </w:p>
     <w:p>
@@ -10458,29 +9654,8 @@
         <w:adjustRightInd w:val="0"/>
         <w:spacing w:after="0" w:line="360" w:lineRule="auto"/>
       </w:pPr>
-      <w:proofErr w:type="spellStart"/>
-      <w:r>
-        <w:t>VNet</w:t>
-      </w:r>
-      <w:proofErr w:type="spellEnd"/>
-      <w:r>
-        <w:t xml:space="preserve"> Integration gives your app access to resources in a </w:t>
-      </w:r>
-      <w:proofErr w:type="spellStart"/>
-      <w:r>
-        <w:t>VNet</w:t>
-      </w:r>
-      <w:proofErr w:type="spellEnd"/>
-      <w:r>
-        <w:t xml:space="preserve">, but it doesn't grant inbound private access to your app from the </w:t>
-      </w:r>
-      <w:proofErr w:type="spellStart"/>
-      <w:r>
-        <w:t>VNet</w:t>
-      </w:r>
-      <w:proofErr w:type="spellEnd"/>
-      <w:r>
-        <w:t>.</w:t>
+      <w:r>
+        <w:t>VNet Integration gives your app access to resources in a VNet, but it doesn't grant inbound private access to your app from the VNet.</w:t>
       </w:r>
     </w:p>
     <w:p>
@@ -10490,13 +9665,8 @@
         <w:adjustRightInd w:val="0"/>
         <w:spacing w:after="0" w:line="360" w:lineRule="auto"/>
       </w:pPr>
-      <w:proofErr w:type="spellStart"/>
-      <w:r>
-        <w:t>VNet</w:t>
-      </w:r>
-      <w:proofErr w:type="spellEnd"/>
-      <w:r>
-        <w:t xml:space="preserve"> Integration is used only to </w:t>
+      <w:r>
+        <w:t xml:space="preserve">VNet Integration is used only to </w:t>
       </w:r>
       <w:r>
         <w:rPr>
@@ -10506,39 +9676,7 @@
         <w:t>make outbound calls</w:t>
       </w:r>
       <w:r>
-        <w:t xml:space="preserve"> from your app into your </w:t>
-      </w:r>
-      <w:proofErr w:type="spellStart"/>
-      <w:r>
-        <w:t>VNet</w:t>
-      </w:r>
-      <w:proofErr w:type="spellEnd"/>
-      <w:r>
-        <w:t xml:space="preserve">. The </w:t>
-      </w:r>
-      <w:proofErr w:type="spellStart"/>
-      <w:r>
-        <w:t>VNet</w:t>
-      </w:r>
-      <w:proofErr w:type="spellEnd"/>
-      <w:r>
-        <w:t xml:space="preserve"> Integration feature behaves differently when it's used with </w:t>
-      </w:r>
-      <w:proofErr w:type="spellStart"/>
-      <w:r>
-        <w:t>VNet</w:t>
-      </w:r>
-      <w:proofErr w:type="spellEnd"/>
-      <w:r>
-        <w:t xml:space="preserve"> in the same region and with </w:t>
-      </w:r>
-      <w:proofErr w:type="spellStart"/>
-      <w:r>
-        <w:t>VNet</w:t>
-      </w:r>
-      <w:proofErr w:type="spellEnd"/>
-      <w:r>
-        <w:t xml:space="preserve"> in other regions.</w:t>
+        <w:t xml:space="preserve"> from your app into your VNet. The VNet Integration feature behaves differently when it's used with VNet in the same region and with VNet in other regions.</w:t>
       </w:r>
     </w:p>
     <w:p>
@@ -10564,9 +9702,15 @@
           <w:bCs/>
           <w:szCs w:val="20"/>
         </w:rPr>
-        <w:t xml:space="preserve">Regional </w:t>
-      </w:r>
-      <w:proofErr w:type="spellStart"/>
+        <w:t>Regional VNet Integration</w:t>
+      </w:r>
+      <w:r>
+        <w:rPr>
+          <w:rFonts w:cstheme="minorHAnsi"/>
+          <w:szCs w:val="20"/>
+        </w:rPr>
+        <w:t xml:space="preserve">: When you connect to Azure Resource Manager virtual networks </w:t>
+      </w:r>
       <w:r>
         <w:rPr>
           <w:rFonts w:cstheme="minorHAnsi"/>
@@ -10574,32 +9718,6 @@
           <w:bCs/>
           <w:szCs w:val="20"/>
         </w:rPr>
-        <w:t>VNet</w:t>
-      </w:r>
-      <w:proofErr w:type="spellEnd"/>
-      <w:r>
-        <w:rPr>
-          <w:rFonts w:cstheme="minorHAnsi"/>
-          <w:b/>
-          <w:bCs/>
-          <w:szCs w:val="20"/>
-        </w:rPr>
-        <w:t xml:space="preserve"> Integration</w:t>
-      </w:r>
-      <w:r>
-        <w:rPr>
-          <w:rFonts w:cstheme="minorHAnsi"/>
-          <w:szCs w:val="20"/>
-        </w:rPr>
-        <w:t xml:space="preserve">: When you connect to Azure Resource Manager virtual networks </w:t>
-      </w:r>
-      <w:r>
-        <w:rPr>
-          <w:rFonts w:cstheme="minorHAnsi"/>
-          <w:b/>
-          <w:bCs/>
-          <w:szCs w:val="20"/>
-        </w:rPr>
         <w:t>in the same region</w:t>
       </w:r>
       <w:r>
@@ -10607,23 +9725,7 @@
           <w:rFonts w:cstheme="minorHAnsi"/>
           <w:szCs w:val="20"/>
         </w:rPr>
-        <w:t xml:space="preserve">, you must have a dedicated subnet in the </w:t>
-      </w:r>
-      <w:proofErr w:type="spellStart"/>
-      <w:r>
-        <w:rPr>
-          <w:rFonts w:cstheme="minorHAnsi"/>
-          <w:szCs w:val="20"/>
-        </w:rPr>
-        <w:t>VNet</w:t>
-      </w:r>
-      <w:proofErr w:type="spellEnd"/>
-      <w:r>
-        <w:rPr>
-          <w:rFonts w:cstheme="minorHAnsi"/>
-          <w:szCs w:val="20"/>
-        </w:rPr>
-        <w:t xml:space="preserve"> you're integrating with.</w:t>
+        <w:t>, you must have a dedicated subnet in the VNet you're integrating with.</w:t>
       </w:r>
     </w:p>
     <w:p>
@@ -10649,9 +9751,16 @@
           <w:bCs/>
           <w:szCs w:val="20"/>
         </w:rPr>
-        <w:t xml:space="preserve">Gateway-required </w:t>
-      </w:r>
-      <w:proofErr w:type="spellStart"/>
+        <w:lastRenderedPageBreak/>
+        <w:t>Gateway-required VNet Integration</w:t>
+      </w:r>
+      <w:r>
+        <w:rPr>
+          <w:rFonts w:cstheme="minorHAnsi"/>
+          <w:szCs w:val="20"/>
+        </w:rPr>
+        <w:t xml:space="preserve">: When you connect to VNet in </w:t>
+      </w:r>
       <w:r>
         <w:rPr>
           <w:rFonts w:cstheme="minorHAnsi"/>
@@ -10659,9 +9768,15 @@
           <w:bCs/>
           <w:szCs w:val="20"/>
         </w:rPr>
-        <w:t>VNet</w:t>
-      </w:r>
-      <w:proofErr w:type="spellEnd"/>
+        <w:t>other regions</w:t>
+      </w:r>
+      <w:r>
+        <w:rPr>
+          <w:rFonts w:cstheme="minorHAnsi"/>
+          <w:szCs w:val="20"/>
+        </w:rPr>
+        <w:t xml:space="preserve"> or to a </w:t>
+      </w:r>
       <w:r>
         <w:rPr>
           <w:rFonts w:cstheme="minorHAnsi"/>
@@ -10669,30 +9784,14 @@
           <w:bCs/>
           <w:szCs w:val="20"/>
         </w:rPr>
-        <w:t xml:space="preserve"> Integration</w:t>
-      </w:r>
-      <w:r>
-        <w:rPr>
-          <w:rFonts w:cstheme="minorHAnsi"/>
-          <w:szCs w:val="20"/>
-        </w:rPr>
-        <w:t xml:space="preserve">: When you connect to </w:t>
-      </w:r>
-      <w:proofErr w:type="spellStart"/>
-      <w:r>
-        <w:rPr>
-          <w:rFonts w:cstheme="minorHAnsi"/>
-          <w:szCs w:val="20"/>
-        </w:rPr>
-        <w:t>VNet</w:t>
-      </w:r>
-      <w:proofErr w:type="spellEnd"/>
-      <w:r>
-        <w:rPr>
-          <w:rFonts w:cstheme="minorHAnsi"/>
-          <w:szCs w:val="20"/>
-        </w:rPr>
-        <w:t xml:space="preserve"> in </w:t>
+        <w:t>classic virtual network</w:t>
+      </w:r>
+      <w:r>
+        <w:rPr>
+          <w:rFonts w:cstheme="minorHAnsi"/>
+          <w:szCs w:val="20"/>
+        </w:rPr>
+        <w:t xml:space="preserve"> in the same region, you need an </w:t>
       </w:r>
       <w:r>
         <w:rPr>
@@ -10701,14 +9800,7 @@
           <w:bCs/>
           <w:szCs w:val="20"/>
         </w:rPr>
-        <w:t>other regions</w:t>
-      </w:r>
-      <w:r>
-        <w:rPr>
-          <w:rFonts w:cstheme="minorHAnsi"/>
-          <w:szCs w:val="20"/>
-        </w:rPr>
-        <w:t xml:space="preserve"> or to a </w:t>
+        <w:t xml:space="preserve">Azure Virtual Network </w:t>
       </w:r>
       <w:r>
         <w:rPr>
@@ -10717,14 +9809,7 @@
           <w:bCs/>
           <w:szCs w:val="20"/>
         </w:rPr>
-        <w:t>classic virtual network</w:t>
-      </w:r>
-      <w:r>
-        <w:rPr>
-          <w:rFonts w:cstheme="minorHAnsi"/>
-          <w:szCs w:val="20"/>
-        </w:rPr>
-        <w:t xml:space="preserve"> in the same region, you need an </w:t>
+        <w:t>G</w:t>
       </w:r>
       <w:r>
         <w:rPr>
@@ -10733,7 +9818,7 @@
           <w:bCs/>
           <w:szCs w:val="20"/>
         </w:rPr>
-        <w:t xml:space="preserve">Azure Virtual Network </w:t>
+        <w:t>ateway</w:t>
       </w:r>
       <w:r>
         <w:rPr>
@@ -10742,24 +9827,6 @@
           <w:bCs/>
           <w:szCs w:val="20"/>
         </w:rPr>
-        <w:t>G</w:t>
-      </w:r>
-      <w:r>
-        <w:rPr>
-          <w:rFonts w:cstheme="minorHAnsi"/>
-          <w:b/>
-          <w:bCs/>
-          <w:szCs w:val="20"/>
-        </w:rPr>
-        <w:t>ateway</w:t>
-      </w:r>
-      <w:r>
-        <w:rPr>
-          <w:rFonts w:cstheme="minorHAnsi"/>
-          <w:b/>
-          <w:bCs/>
-          <w:szCs w:val="20"/>
-        </w:rPr>
         <w:t xml:space="preserve"> with Point to Site</w:t>
       </w:r>
       <w:r>
@@ -10767,23 +9834,7 @@
           <w:rFonts w:cstheme="minorHAnsi"/>
           <w:szCs w:val="20"/>
         </w:rPr>
-        <w:t xml:space="preserve"> provisioned in the target </w:t>
-      </w:r>
-      <w:proofErr w:type="spellStart"/>
-      <w:r>
-        <w:rPr>
-          <w:rFonts w:cstheme="minorHAnsi"/>
-          <w:szCs w:val="20"/>
-        </w:rPr>
-        <w:t>VNet</w:t>
-      </w:r>
-      <w:proofErr w:type="spellEnd"/>
-      <w:r>
-        <w:rPr>
-          <w:rFonts w:cstheme="minorHAnsi"/>
-          <w:szCs w:val="20"/>
-        </w:rPr>
-        <w:t>.</w:t>
+        <w:t xml:space="preserve"> provisioned in the target VNet.</w:t>
       </w:r>
     </w:p>
     <w:p>
@@ -10857,21 +9908,12 @@
         </w:rPr>
         <w:t xml:space="preserve"> </w:t>
       </w:r>
-      <w:proofErr w:type="spellStart"/>
-      <w:r>
-        <w:rPr>
-          <w:rFonts w:cstheme="minorHAnsi"/>
-          <w:szCs w:val="20"/>
-        </w:rPr>
-        <w:t>VNet</w:t>
-      </w:r>
-      <w:proofErr w:type="spellEnd"/>
-      <w:r>
-        <w:rPr>
-          <w:rFonts w:cstheme="minorHAnsi"/>
-          <w:szCs w:val="20"/>
-        </w:rPr>
-        <w:t xml:space="preserve"> Integration </w:t>
+      <w:r>
+        <w:rPr>
+          <w:rFonts w:cstheme="minorHAnsi"/>
+          <w:szCs w:val="20"/>
+        </w:rPr>
+        <w:t xml:space="preserve">VNet Integration </w:t>
       </w:r>
       <w:r>
         <w:rPr>
@@ -10906,17 +9948,8 @@
           <w:rFonts w:cstheme="minorHAnsi"/>
           <w:szCs w:val="20"/>
         </w:rPr>
-        <w:t xml:space="preserve"> + Add </w:t>
-      </w:r>
-      <w:proofErr w:type="spellStart"/>
-      <w:r>
-        <w:rPr>
-          <w:rFonts w:cstheme="minorHAnsi"/>
-          <w:szCs w:val="20"/>
-        </w:rPr>
-        <w:t>VNet</w:t>
-      </w:r>
-      <w:proofErr w:type="spellEnd"/>
+        <w:t xml:space="preserve"> + Add VNet</w:t>
+      </w:r>
     </w:p>
     <w:p>
       <w:pPr>
@@ -10951,27 +9984,7 @@
           <w:bCs/>
           <w:szCs w:val="20"/>
         </w:rPr>
-        <w:t xml:space="preserve">Using </w:t>
-      </w:r>
-      <w:proofErr w:type="spellStart"/>
-      <w:r>
-        <w:rPr>
-          <w:rFonts w:cstheme="minorHAnsi"/>
-          <w:b/>
-          <w:bCs/>
-          <w:szCs w:val="20"/>
-        </w:rPr>
-        <w:t>VNet</w:t>
-      </w:r>
-      <w:proofErr w:type="spellEnd"/>
-      <w:r>
-        <w:rPr>
-          <w:rFonts w:cstheme="minorHAnsi"/>
-          <w:b/>
-          <w:bCs/>
-          <w:szCs w:val="20"/>
-        </w:rPr>
-        <w:t xml:space="preserve"> Integration enables your app to access:</w:t>
+        <w:t>Using VNet Integration enables your app to access:</w:t>
       </w:r>
     </w:p>
     <w:p>
@@ -10999,46 +10012,14 @@
           <w:rFonts w:cstheme="minorHAnsi"/>
           <w:szCs w:val="20"/>
         </w:rPr>
-        <w:t xml:space="preserve">Resources in a </w:t>
-      </w:r>
-      <w:proofErr w:type="spellStart"/>
-      <w:r>
-        <w:rPr>
-          <w:rFonts w:cstheme="minorHAnsi"/>
-          <w:szCs w:val="20"/>
-        </w:rPr>
-        <w:t>VNet</w:t>
-      </w:r>
-      <w:proofErr w:type="spellEnd"/>
-      <w:r>
-        <w:rPr>
-          <w:rFonts w:cstheme="minorHAnsi"/>
-          <w:szCs w:val="20"/>
-        </w:rPr>
-        <w:t xml:space="preserve"> in the same region as your app.</w:t>
-      </w:r>
-      <w:r>
-        <w:rPr>
-          <w:rFonts w:cstheme="minorHAnsi"/>
-          <w:szCs w:val="20"/>
-        </w:rPr>
-        <w:t xml:space="preserve"> Private IP address of resources in </w:t>
-      </w:r>
-      <w:proofErr w:type="spellStart"/>
-      <w:r>
-        <w:rPr>
-          <w:rFonts w:cstheme="minorHAnsi"/>
-          <w:szCs w:val="20"/>
-        </w:rPr>
-        <w:t>VNet</w:t>
-      </w:r>
-      <w:proofErr w:type="spellEnd"/>
-      <w:r>
-        <w:rPr>
-          <w:rFonts w:cstheme="minorHAnsi"/>
-          <w:szCs w:val="20"/>
-        </w:rPr>
-        <w:t xml:space="preserve"> of can be used </w:t>
+        <w:t>Resources in a VNet in the same region as your app.</w:t>
+      </w:r>
+      <w:r>
+        <w:rPr>
+          <w:rFonts w:cstheme="minorHAnsi"/>
+          <w:szCs w:val="20"/>
+        </w:rPr>
+        <w:t xml:space="preserve"> Private IP address of resources in VNet of can be used </w:t>
       </w:r>
       <w:r>
         <w:rPr>
@@ -11080,39 +10061,7 @@
           <w:rFonts w:cstheme="minorHAnsi"/>
           <w:szCs w:val="20"/>
         </w:rPr>
-        <w:t xml:space="preserve">Resources in </w:t>
-      </w:r>
-      <w:proofErr w:type="spellStart"/>
-      <w:r>
-        <w:rPr>
-          <w:rFonts w:cstheme="minorHAnsi"/>
-          <w:szCs w:val="20"/>
-        </w:rPr>
-        <w:t>VNets</w:t>
-      </w:r>
-      <w:proofErr w:type="spellEnd"/>
-      <w:r>
-        <w:rPr>
-          <w:rFonts w:cstheme="minorHAnsi"/>
-          <w:szCs w:val="20"/>
-        </w:rPr>
-        <w:t xml:space="preserve"> peered to the </w:t>
-      </w:r>
-      <w:proofErr w:type="spellStart"/>
-      <w:r>
-        <w:rPr>
-          <w:rFonts w:cstheme="minorHAnsi"/>
-          <w:szCs w:val="20"/>
-        </w:rPr>
-        <w:t>VNet</w:t>
-      </w:r>
-      <w:proofErr w:type="spellEnd"/>
-      <w:r>
-        <w:rPr>
-          <w:rFonts w:cstheme="minorHAnsi"/>
-          <w:szCs w:val="20"/>
-        </w:rPr>
-        <w:t xml:space="preserve"> your app is integrated with.</w:t>
+        <w:t>Resources in VNets peered to the VNet your app is integrated with.</w:t>
       </w:r>
     </w:p>
     <w:p>
@@ -11276,193 +10225,6 @@
             <w:noProof/>
           </w:rPr>
           <w:fldChar w:fldCharType="end"/>
-        </w:r>
-      </w:p>
-      <w:p>
-        <w:pPr>
-          <w:pStyle w:val="BodyText"/>
-          <w:pBdr>
-            <w:top w:val="single" w:sz="4" w:space="1" w:color="auto"/>
-          </w:pBdr>
-          <w:spacing w:before="46" w:line="252" w:lineRule="auto"/>
-          <w:ind w:left="226" w:right="222"/>
-          <w:jc w:val="center"/>
-        </w:pPr>
-        <w:r>
-          <w:rPr>
-            <w:w w:val="90"/>
-          </w:rPr>
-          <w:t>Deccansoft</w:t>
-        </w:r>
-        <w:r>
-          <w:rPr>
-            <w:spacing w:val="-15"/>
-            <w:w w:val="90"/>
-          </w:rPr>
-          <w:t xml:space="preserve"> </w:t>
-        </w:r>
-        <w:r>
-          <w:rPr>
-            <w:w w:val="90"/>
-          </w:rPr>
-          <w:t>Software</w:t>
-        </w:r>
-        <w:r>
-          <w:rPr>
-            <w:spacing w:val="-16"/>
-            <w:w w:val="90"/>
-          </w:rPr>
-          <w:t xml:space="preserve"> </w:t>
-        </w:r>
-        <w:r>
-          <w:rPr>
-            <w:w w:val="90"/>
-          </w:rPr>
-          <w:t>Services</w:t>
-        </w:r>
-        <w:r>
-          <w:rPr>
-            <w:spacing w:val="-12"/>
-            <w:w w:val="90"/>
-          </w:rPr>
-          <w:t xml:space="preserve"> </w:t>
-        </w:r>
-        <w:r>
-          <w:rPr>
-            <w:w w:val="90"/>
-          </w:rPr>
-          <w:t>H.No:</w:t>
-        </w:r>
-        <w:r>
-          <w:rPr>
-            <w:spacing w:val="-15"/>
-            <w:w w:val="90"/>
-          </w:rPr>
-          <w:t xml:space="preserve"> </w:t>
-        </w:r>
-        <w:r>
-          <w:rPr>
-            <w:w w:val="90"/>
-          </w:rPr>
-          <w:t>153,</w:t>
-        </w:r>
-        <w:r>
-          <w:rPr>
-            <w:spacing w:val="-15"/>
-            <w:w w:val="90"/>
-          </w:rPr>
-          <w:t xml:space="preserve"> </w:t>
-        </w:r>
-        <w:r>
-          <w:rPr>
-            <w:w w:val="90"/>
-          </w:rPr>
-          <w:t>A/4,</w:t>
-        </w:r>
-        <w:r>
-          <w:rPr>
-            <w:spacing w:val="-15"/>
-            <w:w w:val="90"/>
-          </w:rPr>
-          <w:t xml:space="preserve"> </w:t>
-        </w:r>
-        <w:r>
-          <w:rPr>
-            <w:w w:val="90"/>
-          </w:rPr>
-          <w:t>Balamrai,</w:t>
-        </w:r>
-        <w:r>
-          <w:rPr>
-            <w:spacing w:val="-15"/>
-            <w:w w:val="90"/>
-          </w:rPr>
-          <w:t xml:space="preserve"> </w:t>
-        </w:r>
-        <w:r>
-          <w:rPr>
-            <w:w w:val="90"/>
-          </w:rPr>
-          <w:t>Rasoolpura,</w:t>
-        </w:r>
-        <w:r>
-          <w:rPr>
-            <w:spacing w:val="-15"/>
-            <w:w w:val="90"/>
-          </w:rPr>
-          <w:t xml:space="preserve"> </w:t>
-        </w:r>
-        <w:r>
-          <w:rPr>
-            <w:w w:val="90"/>
-          </w:rPr>
-          <w:t>Secunderabad-500003</w:t>
-        </w:r>
-        <w:r>
-          <w:rPr>
-            <w:spacing w:val="-15"/>
-            <w:w w:val="90"/>
-          </w:rPr>
-          <w:t xml:space="preserve"> </w:t>
-        </w:r>
-        <w:r>
-          <w:rPr>
-            <w:w w:val="90"/>
-          </w:rPr>
-          <w:t>TELANGANA,</w:t>
-        </w:r>
-        <w:r>
-          <w:rPr>
-            <w:spacing w:val="-15"/>
-            <w:w w:val="90"/>
-          </w:rPr>
-          <w:t xml:space="preserve"> </w:t>
-        </w:r>
-        <w:r>
-          <w:rPr>
-            <w:w w:val="90"/>
-          </w:rPr>
-          <w:t xml:space="preserve">NDIA. </w:t>
-        </w:r>
-        <w:hyperlink r:id="rId1" w:history="1">
-          <w:r>
-            <w:rPr>
-              <w:rStyle w:val="Hyperlink"/>
-            </w:rPr>
-            <w:t xml:space="preserve">http://www.deccansoft.com </w:t>
-          </w:r>
-        </w:hyperlink>
-        <w:r>
-          <w:rPr>
-            <w:w w:val="145"/>
-          </w:rPr>
-          <w:t>|</w:t>
-        </w:r>
-        <w:r>
-          <w:rPr>
-            <w:spacing w:val="-50"/>
-            <w:w w:val="145"/>
-          </w:rPr>
-          <w:t xml:space="preserve"> </w:t>
-        </w:r>
-        <w:hyperlink r:id="rId2" w:history="1">
-          <w:r>
-            <w:rPr>
-              <w:rStyle w:val="Hyperlink"/>
-            </w:rPr>
-            <w:t>http://www.bestdotnettraining.com</w:t>
-          </w:r>
-        </w:hyperlink>
-      </w:p>
-      <w:p>
-        <w:pPr>
-          <w:pStyle w:val="BodyText"/>
-          <w:spacing w:before="2"/>
-          <w:ind w:left="224" w:right="222"/>
-          <w:jc w:val="center"/>
-        </w:pPr>
-        <w:r>
-          <w:t>Phone: +91 40 2784 1517 OR +91 8008327000 (INDIA)</w:t>
         </w:r>
       </w:p>
       <w:p>

--- a/Courseware/7 - Azure App Service - Web Apps.docx
+++ b/Courseware/7 - Azure App Service - Web Apps.docx
@@ -417,6 +417,7 @@
         </w:rPr>
         <w:t xml:space="preserve"> service that integrates everything you need to </w:t>
       </w:r>
+      <w:proofErr w:type="gramStart"/>
       <w:r>
         <w:rPr>
           <w:rFonts w:eastAsia="Times New Roman" w:cstheme="minorHAnsi"/>
@@ -432,7 +433,16 @@
           <w:szCs w:val="20"/>
           <w:lang w:val="en"/>
         </w:rPr>
-        <w:t xml:space="preserve"> build web and mobile apps for </w:t>
+        <w:t xml:space="preserve"> build web and mobile apps</w:t>
+      </w:r>
+      <w:proofErr w:type="gramEnd"/>
+      <w:r>
+        <w:rPr>
+          <w:rFonts w:eastAsia="Times New Roman" w:cstheme="minorHAnsi"/>
+          <w:szCs w:val="20"/>
+          <w:lang w:val="en"/>
+        </w:rPr>
+        <w:t xml:space="preserve"> for </w:t>
       </w:r>
       <w:r>
         <w:rPr>
@@ -569,7 +579,23 @@
           <w:rFonts w:eastAsia="Times New Roman" w:cstheme="minorHAnsi"/>
           <w:szCs w:val="20"/>
         </w:rPr>
-        <w:t>Azure manages OS patching on two levels, the physical servers and the guest virtual machines (VMs) that run the App Service resources. Both are updated monthly. These updates are applied automatically, in a way that guarantees the high availability SLA of Azure services.</w:t>
+        <w:t xml:space="preserve">Azure manages OS patching on two levels, the physical </w:t>
+      </w:r>
+      <w:proofErr w:type="gramStart"/>
+      <w:r>
+        <w:rPr>
+          <w:rFonts w:eastAsia="Times New Roman" w:cstheme="minorHAnsi"/>
+          <w:szCs w:val="20"/>
+        </w:rPr>
+        <w:t>servers</w:t>
+      </w:r>
+      <w:proofErr w:type="gramEnd"/>
+      <w:r>
+        <w:rPr>
+          <w:rFonts w:eastAsia="Times New Roman" w:cstheme="minorHAnsi"/>
+          <w:szCs w:val="20"/>
+        </w:rPr>
+        <w:t xml:space="preserve"> and the guest virtual machines (VMs) that run the App Service resources. Both are updated monthly. These updates are applied automatically, in a way that guarantees the high availability SLA of Azure services.</w:t>
       </w:r>
     </w:p>
     <w:p>
@@ -888,7 +914,25 @@
           <w:szCs w:val="20"/>
           <w:lang w:val="en"/>
         </w:rPr>
-        <w:t xml:space="preserve"> using the same back-end and integrate with </w:t>
+        <w:t xml:space="preserve"> using the same </w:t>
+      </w:r>
+      <w:proofErr w:type="gramStart"/>
+      <w:r>
+        <w:rPr>
+          <w:rFonts w:eastAsia="Times New Roman" w:cstheme="minorHAnsi"/>
+          <w:szCs w:val="20"/>
+          <w:lang w:val="en"/>
+        </w:rPr>
+        <w:t>back-end</w:t>
+      </w:r>
+      <w:proofErr w:type="gramEnd"/>
+      <w:r>
+        <w:rPr>
+          <w:rFonts w:eastAsia="Times New Roman" w:cstheme="minorHAnsi"/>
+          <w:szCs w:val="20"/>
+          <w:lang w:val="en"/>
+        </w:rPr>
+        <w:t xml:space="preserve"> and integrate with </w:t>
       </w:r>
       <w:r>
         <w:rPr>
@@ -946,6 +990,7 @@
         </w:rPr>
         <w:t xml:space="preserve"> is a fully managed </w:t>
       </w:r>
+      <w:proofErr w:type="gramStart"/>
       <w:r>
         <w:rPr>
           <w:rFonts w:cstheme="minorHAnsi"/>
@@ -953,7 +998,17 @@
           <w:color w:val="222222"/>
           <w:szCs w:val="20"/>
         </w:rPr>
-        <w:t>compute platform</w:t>
+        <w:t>compute</w:t>
+      </w:r>
+      <w:proofErr w:type="gramEnd"/>
+      <w:r>
+        <w:rPr>
+          <w:rFonts w:cstheme="minorHAnsi"/>
+          <w:b/>
+          <w:color w:val="222222"/>
+          <w:szCs w:val="20"/>
+        </w:rPr>
+        <w:t xml:space="preserve"> platform</w:t>
       </w:r>
       <w:r>
         <w:rPr>
@@ -998,7 +1053,25 @@
           <w:color w:val="222222"/>
           <w:szCs w:val="20"/>
         </w:rPr>
-        <w:t>The compute resources may be on shared or dedicated virtual machines (VMs), depending on the pricing tier that you choose.</w:t>
+        <w:t xml:space="preserve">The </w:t>
+      </w:r>
+      <w:proofErr w:type="gramStart"/>
+      <w:r>
+        <w:rPr>
+          <w:rFonts w:cstheme="minorHAnsi"/>
+          <w:color w:val="222222"/>
+          <w:szCs w:val="20"/>
+        </w:rPr>
+        <w:t>compute</w:t>
+      </w:r>
+      <w:proofErr w:type="gramEnd"/>
+      <w:r>
+        <w:rPr>
+          <w:rFonts w:cstheme="minorHAnsi"/>
+          <w:color w:val="222222"/>
+          <w:szCs w:val="20"/>
+        </w:rPr>
+        <w:t xml:space="preserve"> resources may be on shared or dedicated virtual machines (VMs), depending on the pricing tier that you choose.</w:t>
       </w:r>
     </w:p>
     <w:p>
@@ -1460,7 +1533,25 @@
           <w:color w:val="222222"/>
           <w:szCs w:val="20"/>
         </w:rPr>
-        <w:t xml:space="preserve">Deploying your app to App Service is a matter of deploying your code, binaries, content files, and their respective directory structure, to the </w:t>
+        <w:t xml:space="preserve">Deploying your </w:t>
+      </w:r>
+      <w:proofErr w:type="gramStart"/>
+      <w:r>
+        <w:rPr>
+          <w:rFonts w:cstheme="minorHAnsi"/>
+          <w:color w:val="222222"/>
+          <w:szCs w:val="20"/>
+        </w:rPr>
+        <w:t>app to App</w:t>
+      </w:r>
+      <w:proofErr w:type="gramEnd"/>
+      <w:r>
+        <w:rPr>
+          <w:rFonts w:cstheme="minorHAnsi"/>
+          <w:color w:val="222222"/>
+          <w:szCs w:val="20"/>
+        </w:rPr>
+        <w:t xml:space="preserve"> Service is a matter of deploying your code, binaries, content files, and their respective directory structure, to the </w:t>
       </w:r>
       <w:r>
         <w:rPr>
@@ -1469,8 +1560,19 @@
           <w:color w:val="0050C5"/>
           <w:szCs w:val="20"/>
         </w:rPr>
-        <w:t>/site/wwwroot</w:t>
-      </w:r>
+        <w:t>/site/</w:t>
+      </w:r>
+      <w:proofErr w:type="spellStart"/>
+      <w:r>
+        <w:rPr>
+          <w:rStyle w:val="Strong"/>
+          <w:rFonts w:cstheme="minorHAnsi"/>
+          <w:color w:val="0050C5"/>
+          <w:szCs w:val="20"/>
+        </w:rPr>
+        <w:t>wwwroot</w:t>
+      </w:r>
+      <w:proofErr w:type="spellEnd"/>
       <w:r>
         <w:rPr>
           <w:rFonts w:cstheme="minorHAnsi"/>
@@ -1660,7 +1762,23 @@
           <w:rFonts w:cstheme="minorHAnsi"/>
           <w:szCs w:val="20"/>
         </w:rPr>
-        <w:t xml:space="preserve">Resource Group="DemoRG", </w:t>
+        <w:t>Resource Group="</w:t>
+      </w:r>
+      <w:proofErr w:type="spellStart"/>
+      <w:r>
+        <w:rPr>
+          <w:rFonts w:cstheme="minorHAnsi"/>
+          <w:szCs w:val="20"/>
+        </w:rPr>
+        <w:t>DemoRG</w:t>
+      </w:r>
+      <w:proofErr w:type="spellEnd"/>
+      <w:r>
+        <w:rPr>
+          <w:rFonts w:cstheme="minorHAnsi"/>
+          <w:szCs w:val="20"/>
+        </w:rPr>
+        <w:t xml:space="preserve">", </w:t>
       </w:r>
     </w:p>
     <w:p>
@@ -1821,7 +1939,23 @@
           <w:rFonts w:cstheme="minorHAnsi"/>
           <w:szCs w:val="20"/>
         </w:rPr>
-        <w:t xml:space="preserve"> Name=MyDemoRGEastUSPlan, Pricing plans </w:t>
+        <w:t xml:space="preserve"> Name=</w:t>
+      </w:r>
+      <w:proofErr w:type="spellStart"/>
+      <w:r>
+        <w:rPr>
+          <w:rFonts w:cstheme="minorHAnsi"/>
+          <w:szCs w:val="20"/>
+        </w:rPr>
+        <w:t>MyDemoRGEastUSPlan</w:t>
+      </w:r>
+      <w:proofErr w:type="spellEnd"/>
+      <w:r>
+        <w:rPr>
+          <w:rFonts w:cstheme="minorHAnsi"/>
+          <w:szCs w:val="20"/>
+        </w:rPr>
+        <w:t xml:space="preserve">, Pricing plans </w:t>
       </w:r>
       <w:r>
         <w:rPr>
@@ -2097,8 +2231,17 @@
           <w:rFonts w:cstheme="minorHAnsi"/>
           <w:szCs w:val="20"/>
         </w:rPr>
-        <w:t>-appInsight</w:t>
-      </w:r>
+        <w:t>-</w:t>
+      </w:r>
+      <w:proofErr w:type="spellStart"/>
+      <w:r>
+        <w:rPr>
+          <w:rFonts w:cstheme="minorHAnsi"/>
+          <w:szCs w:val="20"/>
+        </w:rPr>
+        <w:t>appInsight</w:t>
+      </w:r>
+      <w:proofErr w:type="spellEnd"/>
     </w:p>
     <w:p>
       <w:pPr>
@@ -2119,8 +2262,17 @@
           <w:rFonts w:cstheme="minorHAnsi"/>
           <w:szCs w:val="20"/>
         </w:rPr>
-        <w:t>Click Review + create -&gt; Create</w:t>
-      </w:r>
+        <w:t xml:space="preserve">Click Review + create -&gt; </w:t>
+      </w:r>
+      <w:proofErr w:type="gramStart"/>
+      <w:r>
+        <w:rPr>
+          <w:rFonts w:cstheme="minorHAnsi"/>
+          <w:szCs w:val="20"/>
+        </w:rPr>
+        <w:t>Create</w:t>
+      </w:r>
+      <w:proofErr w:type="gramEnd"/>
     </w:p>
     <w:p>
       <w:pPr>
@@ -2177,8 +2329,17 @@
           <w:rFonts w:cstheme="minorHAnsi"/>
           <w:szCs w:val="20"/>
         </w:rPr>
-        <w:t>Clone the Application to local machine</w:t>
-      </w:r>
+        <w:t xml:space="preserve">Clone the Application to local </w:t>
+      </w:r>
+      <w:proofErr w:type="gramStart"/>
+      <w:r>
+        <w:rPr>
+          <w:rFonts w:cstheme="minorHAnsi"/>
+          <w:szCs w:val="20"/>
+        </w:rPr>
+        <w:t>machine</w:t>
+      </w:r>
+      <w:proofErr w:type="gramEnd"/>
     </w:p>
     <w:p>
       <w:pPr>
@@ -2273,8 +2434,17 @@
           <w:rFonts w:cstheme="minorHAnsi"/>
           <w:szCs w:val="20"/>
         </w:rPr>
-        <w:t>cd HelloWorldApp</w:t>
-      </w:r>
+        <w:t xml:space="preserve">cd </w:t>
+      </w:r>
+      <w:proofErr w:type="spellStart"/>
+      <w:r>
+        <w:rPr>
+          <w:rFonts w:cstheme="minorHAnsi"/>
+          <w:szCs w:val="20"/>
+        </w:rPr>
+        <w:t>HelloWorldApp</w:t>
+      </w:r>
+      <w:proofErr w:type="spellEnd"/>
     </w:p>
     <w:p>
       <w:pPr>
@@ -3471,7 +3641,23 @@
           <w:rFonts w:cstheme="minorHAnsi"/>
           <w:szCs w:val="20"/>
         </w:rPr>
-        <w:t>, which provides network isolation on top of compute isolation to your apps. It provides the maximum scale-out capabilities.</w:t>
+        <w:t xml:space="preserve">, which provides network isolation on top of </w:t>
+      </w:r>
+      <w:proofErr w:type="gramStart"/>
+      <w:r>
+        <w:rPr>
+          <w:rFonts w:cstheme="minorHAnsi"/>
+          <w:szCs w:val="20"/>
+        </w:rPr>
+        <w:t>compute</w:t>
+      </w:r>
+      <w:proofErr w:type="gramEnd"/>
+      <w:r>
+        <w:rPr>
+          <w:rFonts w:cstheme="minorHAnsi"/>
+          <w:szCs w:val="20"/>
+        </w:rPr>
+        <w:t xml:space="preserve"> isolation to your apps. It provides the maximum scale-out capabilities.</w:t>
       </w:r>
     </w:p>
     <w:p>
@@ -3507,7 +3693,25 @@
           <w:color w:val="222222"/>
           <w:szCs w:val="20"/>
         </w:rPr>
-        <w:t>sical resources that spans geographical regions. For example, a highly available app running in two regions includes at least two plans, one for each region, and one app associated with each plan. In such a situation, all the copies of the app are then contained in a single resource group. Having a resource group with multiple plans and multiple apps makes it easy to manage, control, and view the health of the application.</w:t>
+        <w:t xml:space="preserve">sical resources that </w:t>
+      </w:r>
+      <w:proofErr w:type="gramStart"/>
+      <w:r>
+        <w:rPr>
+          <w:rFonts w:cstheme="minorHAnsi"/>
+          <w:color w:val="222222"/>
+          <w:szCs w:val="20"/>
+        </w:rPr>
+        <w:t>spans</w:t>
+      </w:r>
+      <w:proofErr w:type="gramEnd"/>
+      <w:r>
+        <w:rPr>
+          <w:rFonts w:cstheme="minorHAnsi"/>
+          <w:color w:val="222222"/>
+          <w:szCs w:val="20"/>
+        </w:rPr>
+        <w:t xml:space="preserve"> geographical regions. For example, a highly available app running in two regions includes at least two plans, one for each region, and one app associated with each plan. In such a situation, all the copies of the app are then contained in a single resource group. Having a resource group with multiple plans and multiple apps makes it easy to manage, control, and view the health of the application.</w:t>
       </w:r>
     </w:p>
     <w:p>
@@ -3603,13 +3807,41 @@
           <w:szCs w:val="20"/>
         </w:rPr>
       </w:pPr>
+      <w:proofErr w:type="gramStart"/>
       <w:r>
         <w:rPr>
           <w:rFonts w:eastAsia="Times New Roman" w:cstheme="minorHAnsi"/>
           <w:color w:val="222222"/>
           <w:szCs w:val="20"/>
         </w:rPr>
-        <w:t xml:space="preserve">App is resource-intensive. </w:t>
+        <w:t>App</w:t>
+      </w:r>
+      <w:proofErr w:type="gramEnd"/>
+      <w:r>
+        <w:rPr>
+          <w:rFonts w:eastAsia="Times New Roman" w:cstheme="minorHAnsi"/>
+          <w:color w:val="222222"/>
+          <w:szCs w:val="20"/>
+        </w:rPr>
+        <w:t xml:space="preserve"> is </w:t>
+      </w:r>
+      <w:proofErr w:type="gramStart"/>
+      <w:r>
+        <w:rPr>
+          <w:rFonts w:eastAsia="Times New Roman" w:cstheme="minorHAnsi"/>
+          <w:color w:val="222222"/>
+          <w:szCs w:val="20"/>
+        </w:rPr>
+        <w:t>resource-intensive</w:t>
+      </w:r>
+      <w:proofErr w:type="gramEnd"/>
+      <w:r>
+        <w:rPr>
+          <w:rFonts w:eastAsia="Times New Roman" w:cstheme="minorHAnsi"/>
+          <w:color w:val="222222"/>
+          <w:szCs w:val="20"/>
+        </w:rPr>
+        <w:t xml:space="preserve">. </w:t>
       </w:r>
     </w:p>
     <w:p>
@@ -3655,7 +3887,25 @@
           <w:color w:val="222222"/>
           <w:szCs w:val="20"/>
         </w:rPr>
-        <w:t>App needs resource in a different geographical region.</w:t>
+        <w:t xml:space="preserve">App needs </w:t>
+      </w:r>
+      <w:proofErr w:type="gramStart"/>
+      <w:r>
+        <w:rPr>
+          <w:rFonts w:eastAsia="Times New Roman" w:cstheme="minorHAnsi"/>
+          <w:color w:val="222222"/>
+          <w:szCs w:val="20"/>
+        </w:rPr>
+        <w:t>resource</w:t>
+      </w:r>
+      <w:proofErr w:type="gramEnd"/>
+      <w:r>
+        <w:rPr>
+          <w:rFonts w:eastAsia="Times New Roman" w:cstheme="minorHAnsi"/>
+          <w:color w:val="222222"/>
+          <w:szCs w:val="20"/>
+        </w:rPr>
+        <w:t xml:space="preserve"> in a different geographical region.</w:t>
       </w:r>
     </w:p>
     <w:p>
@@ -3689,7 +3939,27 @@
           <w:color w:val="222222"/>
           <w:szCs w:val="20"/>
         </w:rPr>
-        <w:t>You can move apps between plans as long as the plans are in the same resource group and geographical region.</w:t>
+        <w:t xml:space="preserve">You can move apps between plans </w:t>
+      </w:r>
+      <w:proofErr w:type="gramStart"/>
+      <w:r>
+        <w:rPr>
+          <w:rFonts w:cstheme="minorHAnsi"/>
+          <w:b/>
+          <w:color w:val="222222"/>
+          <w:szCs w:val="20"/>
+        </w:rPr>
+        <w:t>as long as</w:t>
+      </w:r>
+      <w:proofErr w:type="gramEnd"/>
+      <w:r>
+        <w:rPr>
+          <w:rFonts w:cstheme="minorHAnsi"/>
+          <w:b/>
+          <w:color w:val="222222"/>
+          <w:szCs w:val="20"/>
+        </w:rPr>
+        <w:t xml:space="preserve"> the plans are in the same resource group and geographical region.</w:t>
       </w:r>
     </w:p>
     <w:p>
@@ -4214,7 +4484,25 @@
           <w:color w:val="222222"/>
           <w:szCs w:val="20"/>
         </w:rPr>
-        <w:t xml:space="preserve"> mode in order for you to create a clone for the web app.</w:t>
+        <w:t xml:space="preserve"> mode </w:t>
+      </w:r>
+      <w:proofErr w:type="gramStart"/>
+      <w:r>
+        <w:rPr>
+          <w:rFonts w:cstheme="minorHAnsi"/>
+          <w:color w:val="222222"/>
+          <w:szCs w:val="20"/>
+        </w:rPr>
+        <w:t>in order for</w:t>
+      </w:r>
+      <w:proofErr w:type="gramEnd"/>
+      <w:r>
+        <w:rPr>
+          <w:rFonts w:cstheme="minorHAnsi"/>
+          <w:color w:val="222222"/>
+          <w:szCs w:val="20"/>
+        </w:rPr>
+        <w:t xml:space="preserve"> you to create a clone for the web app.</w:t>
       </w:r>
     </w:p>
     <w:p>
@@ -4605,7 +4893,15 @@
         <w:spacing w:after="0" w:line="360" w:lineRule="auto"/>
       </w:pPr>
       <w:r>
-        <w:t>If you scale an app in the Basic tier to two instances, you have 350 concurrent connections for each of the two instances. For Standard tier and above, there are no theoretical limits to web sockets, but other factors can limit the number of web sockets. For example, maximum concurrent requests allowed (defined by maxConcurrentRequestsPerCpu) are: 7,500 per small VM, 15,000 per medium VM (7,500 x 2 cores), and 75,000 per large VM (18,750 x 4 cores).</w:t>
+        <w:t>If you scale an app in the Basic tier to two instances, you have 350 concurrent connections for each of the two instances. For Standard tier and above, there are no theoretical limits to web sockets, but other factors can limit the number of web sockets. For example, maximum concurrent requests allowed (defined by </w:t>
+      </w:r>
+      <w:proofErr w:type="spellStart"/>
+      <w:r>
+        <w:t>maxConcurrentRequestsPerCpu</w:t>
+      </w:r>
+      <w:proofErr w:type="spellEnd"/>
+      <w:r>
+        <w:t>) are: 7,500 per small VM, 15,000 per medium VM (7,500 x 2 cores), and 75,000 per large VM (18,750 x 4 cores).</w:t>
       </w:r>
     </w:p>
     <w:p>
@@ -4713,15 +5009,33 @@
         <w:spacing w:after="0" w:line="360" w:lineRule="auto"/>
         <w:rPr>
           <w:rFonts w:cstheme="minorHAnsi"/>
-          <w:szCs w:val="20"/>
-        </w:rPr>
-      </w:pPr>
-      <w:r>
-        <w:rPr>
-          <w:rFonts w:cstheme="minorHAnsi"/>
-          <w:szCs w:val="20"/>
-        </w:rPr>
-        <w:lastRenderedPageBreak/>
+          <w:b/>
+          <w:bCs/>
+          <w:szCs w:val="20"/>
+        </w:rPr>
+      </w:pPr>
+      <w:bookmarkStart w:id="2" w:name="_Hlk146703123"/>
+    </w:p>
+    <w:p>
+      <w:pPr>
+        <w:autoSpaceDE w:val="0"/>
+        <w:autoSpaceDN w:val="0"/>
+        <w:adjustRightInd w:val="0"/>
+        <w:spacing w:after="0" w:line="360" w:lineRule="auto"/>
+        <w:rPr>
+          <w:rFonts w:cstheme="minorHAnsi"/>
+          <w:b/>
+          <w:bCs/>
+          <w:szCs w:val="20"/>
+        </w:rPr>
+      </w:pPr>
+      <w:r>
+        <w:rPr>
+          <w:rFonts w:cstheme="minorHAnsi"/>
+          <w:b/>
+          <w:bCs/>
+          <w:szCs w:val="20"/>
+        </w:rPr>
         <w:t xml:space="preserve">Steps to vertically scale the application: </w:t>
       </w:r>
     </w:p>
@@ -4924,6 +5238,7 @@
         <w:t>Traffic Manager facility</w:t>
       </w:r>
     </w:p>
+    <w:bookmarkEnd w:id="2"/>
     <w:p>
       <w:pPr>
         <w:spacing w:after="0" w:line="360" w:lineRule="auto"/>
@@ -5055,12 +5370,37 @@
           <w:szCs w:val="20"/>
         </w:rPr>
       </w:pPr>
-      <w:r>
-        <w:rPr>
-          <w:rFonts w:cstheme="minorHAnsi"/>
-          <w:szCs w:val="20"/>
-        </w:rPr>
-        <w:t xml:space="preserve">As long as the CPU percentage is within this range, Autoscale will not increase or decrease the number of instances. </w:t>
+      <w:proofErr w:type="gramStart"/>
+      <w:r>
+        <w:rPr>
+          <w:rFonts w:cstheme="minorHAnsi"/>
+          <w:szCs w:val="20"/>
+        </w:rPr>
+        <w:t>As long as</w:t>
+      </w:r>
+      <w:proofErr w:type="gramEnd"/>
+      <w:r>
+        <w:rPr>
+          <w:rFonts w:cstheme="minorHAnsi"/>
+          <w:szCs w:val="20"/>
+        </w:rPr>
+        <w:t xml:space="preserve"> the CPU percentage is within this range, </w:t>
+      </w:r>
+      <w:proofErr w:type="spellStart"/>
+      <w:r>
+        <w:rPr>
+          <w:rFonts w:cstheme="minorHAnsi"/>
+          <w:szCs w:val="20"/>
+        </w:rPr>
+        <w:t>Autoscale</w:t>
+      </w:r>
+      <w:proofErr w:type="spellEnd"/>
+      <w:r>
+        <w:rPr>
+          <w:rFonts w:cstheme="minorHAnsi"/>
+          <w:szCs w:val="20"/>
+        </w:rPr>
+        <w:t xml:space="preserve"> will not increase or decrease the number of instances. </w:t>
       </w:r>
     </w:p>
     <w:p>
@@ -5084,7 +5424,39 @@
           <w:rFonts w:cstheme="minorHAnsi"/>
           <w:szCs w:val="20"/>
         </w:rPr>
-        <w:t xml:space="preserve">When the CPU percentage exceeds the maximum CPU percentage you specify, Autoscale will add an instance. If CPU percentage continues to exceed the maximum CPU specified, then Autoscale will add another instance. </w:t>
+        <w:t xml:space="preserve">When the CPU percentage exceeds the maximum CPU percentage you specify, </w:t>
+      </w:r>
+      <w:proofErr w:type="spellStart"/>
+      <w:r>
+        <w:rPr>
+          <w:rFonts w:cstheme="minorHAnsi"/>
+          <w:szCs w:val="20"/>
+        </w:rPr>
+        <w:t>Autoscale</w:t>
+      </w:r>
+      <w:proofErr w:type="spellEnd"/>
+      <w:r>
+        <w:rPr>
+          <w:rFonts w:cstheme="minorHAnsi"/>
+          <w:szCs w:val="20"/>
+        </w:rPr>
+        <w:t xml:space="preserve"> will add an instance. If CPU percentage continues to exceed the maximum CPU specified, then </w:t>
+      </w:r>
+      <w:proofErr w:type="spellStart"/>
+      <w:r>
+        <w:rPr>
+          <w:rFonts w:cstheme="minorHAnsi"/>
+          <w:szCs w:val="20"/>
+        </w:rPr>
+        <w:t>Autoscale</w:t>
+      </w:r>
+      <w:proofErr w:type="spellEnd"/>
+      <w:r>
+        <w:rPr>
+          <w:rFonts w:cstheme="minorHAnsi"/>
+          <w:szCs w:val="20"/>
+        </w:rPr>
+        <w:t xml:space="preserve"> will add another instance. </w:t>
       </w:r>
     </w:p>
     <w:p>
@@ -5129,7 +5501,39 @@
           <w:rFonts w:cstheme="minorHAnsi"/>
           <w:szCs w:val="20"/>
         </w:rPr>
-        <w:t>Similarly, when CPU percentage falls below the minimum CPU percentage you specify, Autoscale will remove an instance. If CPU percentage continues to all below the minimum CPU percentage specified, then Autoscale will remove another instance. At no point will you have fewer than the minimum number of instances specified in the Instances setting</w:t>
+        <w:t xml:space="preserve">Similarly, when CPU percentage falls below the minimum CPU percentage you specify, </w:t>
+      </w:r>
+      <w:proofErr w:type="spellStart"/>
+      <w:r>
+        <w:rPr>
+          <w:rFonts w:cstheme="minorHAnsi"/>
+          <w:szCs w:val="20"/>
+        </w:rPr>
+        <w:t>Autoscale</w:t>
+      </w:r>
+      <w:proofErr w:type="spellEnd"/>
+      <w:r>
+        <w:rPr>
+          <w:rFonts w:cstheme="minorHAnsi"/>
+          <w:szCs w:val="20"/>
+        </w:rPr>
+        <w:t xml:space="preserve"> will remove an instance. If CPU percentage continues to all below the minimum CPU percentage specified, then </w:t>
+      </w:r>
+      <w:proofErr w:type="spellStart"/>
+      <w:r>
+        <w:rPr>
+          <w:rFonts w:cstheme="minorHAnsi"/>
+          <w:szCs w:val="20"/>
+        </w:rPr>
+        <w:t>Autoscale</w:t>
+      </w:r>
+      <w:proofErr w:type="spellEnd"/>
+      <w:r>
+        <w:rPr>
+          <w:rFonts w:cstheme="minorHAnsi"/>
+          <w:szCs w:val="20"/>
+        </w:rPr>
+        <w:t xml:space="preserve"> will remove another instance. At no point will you have fewer than the minimum number of instances specified in the Instances setting</w:t>
       </w:r>
     </w:p>
     <w:p>
@@ -5180,8 +5584,17 @@
           <w:rFonts w:cstheme="minorHAnsi"/>
           <w:szCs w:val="20"/>
         </w:rPr>
-        <w:t>. For example, if you have two instances, one of which is running at 50 percent CPU and the other of which is running at 100 percent CPU, then the CPU percentage would be 75 percent for all the instances at that point in time</w:t>
-      </w:r>
+        <w:t xml:space="preserve">. For example, if you have two instances, one of which is running at 50 percent CPU and the other of which is running at 100 percent CPU, then the CPU percentage would be 75 percent for all the instances at that point in </w:t>
+      </w:r>
+      <w:proofErr w:type="gramStart"/>
+      <w:r>
+        <w:rPr>
+          <w:rFonts w:cstheme="minorHAnsi"/>
+          <w:szCs w:val="20"/>
+        </w:rPr>
+        <w:t>time</w:t>
+      </w:r>
+      <w:proofErr w:type="gramEnd"/>
     </w:p>
     <w:p>
       <w:pPr>
@@ -5204,6 +5617,7 @@
           <w:lang w:val="en"/>
         </w:rPr>
       </w:pPr>
+      <w:bookmarkStart w:id="3" w:name="_Hlk146703166"/>
       <w:r>
         <w:rPr>
           <w:rFonts w:cstheme="minorHAnsi"/>
@@ -5327,8 +5741,18 @@
           <w:szCs w:val="20"/>
           <w:lang w:val="en"/>
         </w:rPr>
-        <w:t xml:space="preserve"> Click on Manage rules based scaling</w:t>
-      </w:r>
+        <w:t xml:space="preserve"> Click on Manage rules based </w:t>
+      </w:r>
+      <w:proofErr w:type="gramStart"/>
+      <w:r>
+        <w:rPr>
+          <w:rFonts w:cstheme="minorHAnsi"/>
+          <w:szCs w:val="20"/>
+          <w:lang w:val="en"/>
+        </w:rPr>
+        <w:t>scaling</w:t>
+      </w:r>
+      <w:proofErr w:type="gramEnd"/>
     </w:p>
     <w:p>
       <w:pPr>
@@ -5402,7 +5826,25 @@
           <w:szCs w:val="20"/>
           <w:lang w:val="en"/>
         </w:rPr>
-        <w:t xml:space="preserve">Select autoscale </w:t>
+        <w:t xml:space="preserve">Select </w:t>
+      </w:r>
+      <w:proofErr w:type="spellStart"/>
+      <w:r>
+        <w:rPr>
+          <w:rFonts w:cstheme="minorHAnsi"/>
+          <w:szCs w:val="20"/>
+          <w:lang w:val="en"/>
+        </w:rPr>
+        <w:t>autoscale</w:t>
+      </w:r>
+      <w:proofErr w:type="spellEnd"/>
+      <w:r>
+        <w:rPr>
+          <w:rFonts w:cstheme="minorHAnsi"/>
+          <w:szCs w:val="20"/>
+          <w:lang w:val="en"/>
+        </w:rPr>
+        <w:t xml:space="preserve"> </w:t>
       </w:r>
       <w:r>
         <w:rPr>
@@ -5458,8 +5900,18 @@
           <w:szCs w:val="20"/>
           <w:lang w:val="en"/>
         </w:rPr>
-        <w:t xml:space="preserve"> Add a rule</w:t>
-      </w:r>
+        <w:t xml:space="preserve"> Add a </w:t>
+      </w:r>
+      <w:proofErr w:type="gramStart"/>
+      <w:r>
+        <w:rPr>
+          <w:rFonts w:cstheme="minorHAnsi"/>
+          <w:szCs w:val="20"/>
+          <w:lang w:val="en"/>
+        </w:rPr>
+        <w:t>rule</w:t>
+      </w:r>
+      <w:proofErr w:type="gramEnd"/>
     </w:p>
     <w:p>
       <w:pPr>
@@ -5566,8 +6018,18 @@
           <w:szCs w:val="20"/>
           <w:lang w:val="en"/>
         </w:rPr>
-        <w:t xml:space="preserve"> Add</w:t>
-      </w:r>
+        <w:t xml:space="preserve"> </w:t>
+      </w:r>
+      <w:proofErr w:type="gramStart"/>
+      <w:r>
+        <w:rPr>
+          <w:rFonts w:cstheme="minorHAnsi"/>
+          <w:szCs w:val="20"/>
+          <w:lang w:val="en"/>
+        </w:rPr>
+        <w:t>Add</w:t>
+      </w:r>
+      <w:proofErr w:type="gramEnd"/>
     </w:p>
     <w:p>
       <w:pPr>
@@ -5673,8 +6135,18 @@
           <w:szCs w:val="20"/>
           <w:lang w:val="en"/>
         </w:rPr>
-        <w:t xml:space="preserve"> Add</w:t>
-      </w:r>
+        <w:t xml:space="preserve"> </w:t>
+      </w:r>
+      <w:proofErr w:type="gramStart"/>
+      <w:r>
+        <w:rPr>
+          <w:rFonts w:cstheme="minorHAnsi"/>
+          <w:szCs w:val="20"/>
+          <w:lang w:val="en"/>
+        </w:rPr>
+        <w:t>Add</w:t>
+      </w:r>
+      <w:proofErr w:type="gramEnd"/>
     </w:p>
     <w:p>
       <w:pPr>
@@ -5749,8 +6221,20 @@
           <w:szCs w:val="20"/>
           <w:lang w:val="en"/>
         </w:rPr>
-        <w:t>Repeat the same for MemoryPercentage</w:t>
-      </w:r>
+        <w:t xml:space="preserve">Repeat the same for </w:t>
+      </w:r>
+      <w:proofErr w:type="spellStart"/>
+      <w:proofErr w:type="gramStart"/>
+      <w:r>
+        <w:rPr>
+          <w:rFonts w:cstheme="minorHAnsi"/>
+          <w:szCs w:val="20"/>
+          <w:lang w:val="en"/>
+        </w:rPr>
+        <w:t>MemoryPercentage</w:t>
+      </w:r>
+      <w:proofErr w:type="spellEnd"/>
+      <w:proofErr w:type="gramEnd"/>
     </w:p>
     <w:p>
       <w:pPr>
@@ -5795,8 +6279,18 @@
           <w:szCs w:val="20"/>
           <w:lang w:val="en"/>
         </w:rPr>
-        <w:t>Note that the Rules should appear as below</w:t>
-      </w:r>
+        <w:t xml:space="preserve">Note that the Rules should appear as </w:t>
+      </w:r>
+      <w:proofErr w:type="gramStart"/>
+      <w:r>
+        <w:rPr>
+          <w:rFonts w:cstheme="minorHAnsi"/>
+          <w:szCs w:val="20"/>
+          <w:lang w:val="en"/>
+        </w:rPr>
+        <w:t>below</w:t>
+      </w:r>
+      <w:proofErr w:type="gramEnd"/>
     </w:p>
     <w:p>
       <w:pPr>
@@ -5860,6 +6354,7 @@
         </w:rPr>
       </w:pPr>
     </w:p>
+    <w:bookmarkEnd w:id="3"/>
     <w:p>
       <w:pPr>
         <w:spacing w:after="160" w:line="259" w:lineRule="auto"/>
@@ -5969,7 +6464,25 @@
           <w:szCs w:val="20"/>
           <w:lang w:val="en"/>
         </w:rPr>
-        <w:t>Each Slot is reachable from its unique URL. For example for Staging deployment slot:</w:t>
+        <w:t xml:space="preserve">Each Slot is reachable from its unique URL. For </w:t>
+      </w:r>
+      <w:proofErr w:type="gramStart"/>
+      <w:r>
+        <w:rPr>
+          <w:rFonts w:cstheme="minorHAnsi"/>
+          <w:szCs w:val="20"/>
+          <w:lang w:val="en"/>
+        </w:rPr>
+        <w:t>example</w:t>
+      </w:r>
+      <w:proofErr w:type="gramEnd"/>
+      <w:r>
+        <w:rPr>
+          <w:rFonts w:cstheme="minorHAnsi"/>
+          <w:szCs w:val="20"/>
+          <w:lang w:val="en"/>
+        </w:rPr>
+        <w:t xml:space="preserve"> for Staging deployment slot:</w:t>
       </w:r>
     </w:p>
     <w:p>
@@ -6348,7 +6861,25 @@
           <w:szCs w:val="20"/>
           <w:lang w:val="en"/>
         </w:rPr>
-        <w:t xml:space="preserve"> with a small set of users to try out new features of your application without impacting the majority of users who are using the production slot.</w:t>
+        <w:t xml:space="preserve"> with a small set of users to try out new features of your application without impacting </w:t>
+      </w:r>
+      <w:proofErr w:type="gramStart"/>
+      <w:r>
+        <w:rPr>
+          <w:rFonts w:cstheme="minorHAnsi"/>
+          <w:szCs w:val="20"/>
+          <w:lang w:val="en"/>
+        </w:rPr>
+        <w:t>the majority of</w:t>
+      </w:r>
+      <w:proofErr w:type="gramEnd"/>
+      <w:r>
+        <w:rPr>
+          <w:rFonts w:cstheme="minorHAnsi"/>
+          <w:szCs w:val="20"/>
+          <w:lang w:val="en"/>
+        </w:rPr>
+        <w:t xml:space="preserve"> users who are using the production slot.</w:t>
       </w:r>
     </w:p>
     <w:p>
@@ -6510,8 +7041,20 @@
           <w:szCs w:val="20"/>
           <w:lang w:val="en"/>
         </w:rPr>
-        <w:t>Slot Supports basic on Plan</w:t>
-      </w:r>
+        <w:t xml:space="preserve">Slot Supports basic on </w:t>
+      </w:r>
+      <w:proofErr w:type="gramStart"/>
+      <w:r>
+        <w:rPr>
+          <w:rFonts w:cstheme="minorHAnsi"/>
+          <w:b/>
+          <w:bCs/>
+          <w:szCs w:val="20"/>
+          <w:lang w:val="en"/>
+        </w:rPr>
+        <w:t>Plan</w:t>
+      </w:r>
+      <w:proofErr w:type="gramEnd"/>
     </w:p>
     <w:p>
       <w:pPr>
@@ -6627,6 +7170,7 @@
           <w:lang w:val="en"/>
         </w:rPr>
       </w:pPr>
+      <w:bookmarkStart w:id="4" w:name="_Hlk146703338"/>
       <w:r>
         <w:rPr>
           <w:rFonts w:cstheme="minorHAnsi"/>
@@ -6922,6 +7466,7 @@
         <w:t xml:space="preserve"> </w:t>
       </w:r>
     </w:p>
+    <w:bookmarkEnd w:id="4"/>
     <w:p>
       <w:pPr>
         <w:spacing w:after="0" w:line="360" w:lineRule="auto"/>
@@ -6956,6 +7501,7 @@
         </w:rPr>
         <w:t xml:space="preserve"> for Deployment Slot = &lt;WebApp&gt;-&lt;</w:t>
       </w:r>
+      <w:proofErr w:type="spellStart"/>
       <w:r>
         <w:rPr>
           <w:rFonts w:cstheme="minorHAnsi"/>
@@ -6966,6 +7512,7 @@
         </w:rPr>
         <w:t>DeploymentSlotName</w:t>
       </w:r>
+      <w:proofErr w:type="spellEnd"/>
       <w:r>
         <w:rPr>
           <w:rFonts w:cstheme="minorHAnsi"/>
@@ -6995,7 +7542,25 @@
           <w:szCs w:val="20"/>
           <w:lang w:val="en"/>
         </w:rPr>
-        <w:t xml:space="preserve">Click and open slot: sandeep-webapp-staging </w:t>
+        <w:t>Click and open slot: sandeep-webapp-</w:t>
+      </w:r>
+      <w:proofErr w:type="gramStart"/>
+      <w:r>
+        <w:rPr>
+          <w:rFonts w:cstheme="minorHAnsi"/>
+          <w:szCs w:val="20"/>
+          <w:lang w:val="en"/>
+        </w:rPr>
+        <w:t>staging</w:t>
+      </w:r>
+      <w:proofErr w:type="gramEnd"/>
+      <w:r>
+        <w:rPr>
+          <w:rFonts w:cstheme="minorHAnsi"/>
+          <w:szCs w:val="20"/>
+          <w:lang w:val="en"/>
+        </w:rPr>
+        <w:t xml:space="preserve"> </w:t>
       </w:r>
     </w:p>
     <w:p>
@@ -7415,7 +7980,43 @@
           <w:bCs/>
           <w:szCs w:val="20"/>
         </w:rPr>
-        <w:t xml:space="preserve">&lt;slot url&gt; eg: </w:t>
+        <w:t xml:space="preserve">&lt;slot </w:t>
+      </w:r>
+      <w:proofErr w:type="spellStart"/>
+      <w:r>
+        <w:rPr>
+          <w:rFonts w:cstheme="minorHAnsi"/>
+          <w:bCs/>
+          <w:szCs w:val="20"/>
+        </w:rPr>
+        <w:t>url</w:t>
+      </w:r>
+      <w:proofErr w:type="spellEnd"/>
+      <w:r>
+        <w:rPr>
+          <w:rFonts w:cstheme="minorHAnsi"/>
+          <w:bCs/>
+          <w:szCs w:val="20"/>
+        </w:rPr>
+        <w:t xml:space="preserve">&gt; </w:t>
+      </w:r>
+      <w:proofErr w:type="spellStart"/>
+      <w:r>
+        <w:rPr>
+          <w:rFonts w:cstheme="minorHAnsi"/>
+          <w:bCs/>
+          <w:szCs w:val="20"/>
+        </w:rPr>
+        <w:t>eg</w:t>
+      </w:r>
+      <w:proofErr w:type="spellEnd"/>
+      <w:r>
+        <w:rPr>
+          <w:rFonts w:cstheme="minorHAnsi"/>
+          <w:bCs/>
+          <w:szCs w:val="20"/>
+        </w:rPr>
+        <w:t xml:space="preserve">: </w:t>
       </w:r>
       <w:hyperlink r:id="rId33" w:history="1">
         <w:r>
@@ -7449,7 +8050,23 @@
           <w:rFonts w:cstheme="minorHAnsi"/>
           <w:szCs w:val="20"/>
         </w:rPr>
-        <w:t>C:\demos\HelloWorldApp&gt;echo "This is a demo page" &gt; .\wwwroot\demo.html</w:t>
+        <w:t>C:\demos\HelloWorldApp&gt;echo "This is a demo page" &gt; .\</w:t>
+      </w:r>
+      <w:proofErr w:type="spellStart"/>
+      <w:r>
+        <w:rPr>
+          <w:rFonts w:cstheme="minorHAnsi"/>
+          <w:szCs w:val="20"/>
+        </w:rPr>
+        <w:t>wwwroot</w:t>
+      </w:r>
+      <w:proofErr w:type="spellEnd"/>
+      <w:r>
+        <w:rPr>
+          <w:rFonts w:cstheme="minorHAnsi"/>
+          <w:szCs w:val="20"/>
+        </w:rPr>
+        <w:t>\demo.html</w:t>
       </w:r>
     </w:p>
     <w:p>
@@ -7472,8 +8089,17 @@
           <w:rFonts w:cstheme="minorHAnsi"/>
           <w:szCs w:val="20"/>
         </w:rPr>
-        <w:t>C:\demos\HelloWorldApp&gt;git add .</w:t>
-      </w:r>
+        <w:t xml:space="preserve">C:\demos\HelloWorldApp&gt;git </w:t>
+      </w:r>
+      <w:proofErr w:type="gramStart"/>
+      <w:r>
+        <w:rPr>
+          <w:rFonts w:cstheme="minorHAnsi"/>
+          <w:szCs w:val="20"/>
+        </w:rPr>
+        <w:t>add .</w:t>
+      </w:r>
+      <w:proofErr w:type="gramEnd"/>
     </w:p>
     <w:p>
       <w:pPr>
@@ -8212,7 +8838,23 @@
           <w:rFonts w:cstheme="minorHAnsi"/>
           <w:szCs w:val="20"/>
         </w:rPr>
-        <w:t xml:space="preserve"> Reserve the domain name. There are many domain registrars to choose from eg: GoDaddy.com</w:t>
+        <w:t xml:space="preserve"> Reserve the domain name. There are many domain registrars to choose from </w:t>
+      </w:r>
+      <w:proofErr w:type="spellStart"/>
+      <w:r>
+        <w:rPr>
+          <w:rFonts w:cstheme="minorHAnsi"/>
+          <w:szCs w:val="20"/>
+        </w:rPr>
+        <w:t>eg</w:t>
+      </w:r>
+      <w:proofErr w:type="spellEnd"/>
+      <w:r>
+        <w:rPr>
+          <w:rFonts w:cstheme="minorHAnsi"/>
+          <w:szCs w:val="20"/>
+        </w:rPr>
+        <w:t>: GoDaddy.com</w:t>
       </w:r>
     </w:p>
     <w:p>
@@ -8405,14 +9047,43 @@
           <w:iCs/>
           <w:szCs w:val="20"/>
         </w:rPr>
-        <w:t>&lt;yourwebapp&gt;</w:t>
-      </w:r>
+        <w:t>&lt;</w:t>
+      </w:r>
+      <w:proofErr w:type="spellStart"/>
       <w:r>
         <w:rPr>
           <w:rFonts w:eastAsia="Times New Roman" w:cstheme="minorHAnsi"/>
-          <w:szCs w:val="20"/>
-        </w:rPr>
-        <w:t>.azurewebsites.net.</w:t>
+          <w:i/>
+          <w:iCs/>
+          <w:szCs w:val="20"/>
+        </w:rPr>
+        <w:t>yourwebapp</w:t>
+      </w:r>
+      <w:proofErr w:type="spellEnd"/>
+      <w:proofErr w:type="gramStart"/>
+      <w:r>
+        <w:rPr>
+          <w:rFonts w:eastAsia="Times New Roman" w:cstheme="minorHAnsi"/>
+          <w:i/>
+          <w:iCs/>
+          <w:szCs w:val="20"/>
+        </w:rPr>
+        <w:t>&gt;</w:t>
+      </w:r>
+      <w:r>
+        <w:rPr>
+          <w:rFonts w:eastAsia="Times New Roman" w:cstheme="minorHAnsi"/>
+          <w:szCs w:val="20"/>
+        </w:rPr>
+        <w:t>.azurewebsites.net</w:t>
+      </w:r>
+      <w:proofErr w:type="gramEnd"/>
+      <w:r>
+        <w:rPr>
+          <w:rFonts w:eastAsia="Times New Roman" w:cstheme="minorHAnsi"/>
+          <w:szCs w:val="20"/>
+        </w:rPr>
+        <w:t>.</w:t>
       </w:r>
     </w:p>
     <w:p>
@@ -8466,7 +9137,23 @@
           <w:rFonts w:cstheme="minorHAnsi"/>
           <w:szCs w:val="20"/>
         </w:rPr>
-        <w:t>Create CName record (</w:t>
+        <w:t xml:space="preserve">Create </w:t>
+      </w:r>
+      <w:proofErr w:type="spellStart"/>
+      <w:r>
+        <w:rPr>
+          <w:rFonts w:cstheme="minorHAnsi"/>
+          <w:szCs w:val="20"/>
+        </w:rPr>
+        <w:t>CName</w:t>
+      </w:r>
+      <w:proofErr w:type="spellEnd"/>
+      <w:r>
+        <w:rPr>
+          <w:rFonts w:cstheme="minorHAnsi"/>
+          <w:szCs w:val="20"/>
+        </w:rPr>
+        <w:t xml:space="preserve"> record (</w:t>
       </w:r>
       <w:r>
         <w:rPr>
@@ -8518,6 +9205,7 @@
         </w:rPr>
         <w:t>reate Txt Record (</w:t>
       </w:r>
+      <w:proofErr w:type="spellStart"/>
       <w:r>
         <w:rPr>
           <w:rFonts w:cstheme="minorHAnsi"/>
@@ -8525,6 +9213,7 @@
         </w:rPr>
         <w:t>asuid.www</w:t>
       </w:r>
+      <w:proofErr w:type="spellEnd"/>
       <w:r>
         <w:rPr>
           <w:rFonts w:cstheme="minorHAnsi"/>
@@ -8628,7 +9317,55 @@
           <w:rFonts w:cstheme="minorHAnsi"/>
           <w:szCs w:val="20"/>
         </w:rPr>
-        <w:t xml:space="preserve"> a ARecord (@ =&gt; IP of Service ) (Only if we want to map Main domain eg: dssdemoapp.com)</w:t>
+        <w:t xml:space="preserve"> a </w:t>
+      </w:r>
+      <w:proofErr w:type="spellStart"/>
+      <w:r>
+        <w:rPr>
+          <w:rFonts w:cstheme="minorHAnsi"/>
+          <w:szCs w:val="20"/>
+        </w:rPr>
+        <w:t>ARecord</w:t>
+      </w:r>
+      <w:proofErr w:type="spellEnd"/>
+      <w:r>
+        <w:rPr>
+          <w:rFonts w:cstheme="minorHAnsi"/>
+          <w:szCs w:val="20"/>
+        </w:rPr>
+        <w:t xml:space="preserve"> (@ =&gt; IP of </w:t>
+      </w:r>
+      <w:proofErr w:type="gramStart"/>
+      <w:r>
+        <w:rPr>
+          <w:rFonts w:cstheme="minorHAnsi"/>
+          <w:szCs w:val="20"/>
+        </w:rPr>
+        <w:t>Service )</w:t>
+      </w:r>
+      <w:proofErr w:type="gramEnd"/>
+      <w:r>
+        <w:rPr>
+          <w:rFonts w:cstheme="minorHAnsi"/>
+          <w:szCs w:val="20"/>
+        </w:rPr>
+        <w:t xml:space="preserve"> (Only if we want to map Main domain </w:t>
+      </w:r>
+      <w:proofErr w:type="spellStart"/>
+      <w:r>
+        <w:rPr>
+          <w:rFonts w:cstheme="minorHAnsi"/>
+          <w:szCs w:val="20"/>
+        </w:rPr>
+        <w:t>eg</w:t>
+      </w:r>
+      <w:proofErr w:type="spellEnd"/>
+      <w:r>
+        <w:rPr>
+          <w:rFonts w:cstheme="minorHAnsi"/>
+          <w:szCs w:val="20"/>
+        </w:rPr>
+        <w:t>: dssdemoapp.com)</w:t>
       </w:r>
     </w:p>
     <w:p>
@@ -8664,6 +9401,7 @@
         </w:rPr>
         <w:t>reate Txt Record (</w:t>
       </w:r>
+      <w:proofErr w:type="spellStart"/>
       <w:r>
         <w:rPr>
           <w:rFonts w:cstheme="minorHAnsi"/>
@@ -8671,6 +9409,7 @@
         </w:rPr>
         <w:t>asuid</w:t>
       </w:r>
+      <w:proofErr w:type="spellEnd"/>
       <w:r>
         <w:rPr>
           <w:rFonts w:cstheme="minorHAnsi"/>
@@ -8979,8 +9718,20 @@
           <w:color w:val="FFFFFF" w:themeColor="background1"/>
           <w:szCs w:val="20"/>
         </w:rPr>
-        <w:t xml:space="preserve"> and Restore</w:t>
-      </w:r>
+        <w:t xml:space="preserve"> and </w:t>
+      </w:r>
+      <w:proofErr w:type="gramStart"/>
+      <w:r>
+        <w:rPr>
+          <w:rFonts w:cstheme="minorHAnsi"/>
+          <w:b/>
+          <w:bCs/>
+          <w:color w:val="FFFFFF" w:themeColor="background1"/>
+          <w:szCs w:val="20"/>
+        </w:rPr>
+        <w:t>Restore</w:t>
+      </w:r>
+      <w:proofErr w:type="gramEnd"/>
       <w:r>
         <w:rPr>
           <w:rFonts w:cstheme="minorHAnsi"/>
@@ -9168,8 +9919,18 @@
           <w:color w:val="000000"/>
           <w:szCs w:val="20"/>
         </w:rPr>
-        <w:t>Database connected to your app</w:t>
-      </w:r>
+        <w:t xml:space="preserve">Database connected to your </w:t>
+      </w:r>
+      <w:proofErr w:type="gramStart"/>
+      <w:r>
+        <w:rPr>
+          <w:rFonts w:eastAsia="Times New Roman" w:cstheme="minorHAnsi"/>
+          <w:color w:val="000000"/>
+          <w:szCs w:val="20"/>
+        </w:rPr>
+        <w:t>app</w:t>
+      </w:r>
+      <w:proofErr w:type="gramEnd"/>
     </w:p>
     <w:p>
       <w:pPr>
@@ -9475,8 +10236,21 @@
         <w:adjustRightInd w:val="0"/>
         <w:spacing w:after="0" w:line="360" w:lineRule="auto"/>
       </w:pPr>
-      <w:r>
-        <w:t>VNet Integration enables apps to access resources in or through a VNet.</w:t>
+      <w:proofErr w:type="spellStart"/>
+      <w:r>
+        <w:t>VNet</w:t>
+      </w:r>
+      <w:proofErr w:type="spellEnd"/>
+      <w:r>
+        <w:t xml:space="preserve"> Integration enables apps to access resources in or through a </w:t>
+      </w:r>
+      <w:proofErr w:type="spellStart"/>
+      <w:r>
+        <w:t>VNet</w:t>
+      </w:r>
+      <w:proofErr w:type="spellEnd"/>
+      <w:r>
+        <w:t>.</w:t>
       </w:r>
     </w:p>
     <w:p>
@@ -9508,6 +10282,7 @@
         </w:rPr>
         <w:t xml:space="preserve">Azure App Service has two variations on </w:t>
       </w:r>
+      <w:proofErr w:type="spellStart"/>
       <w:r>
         <w:rPr>
           <w:rFonts w:cstheme="minorHAnsi"/>
@@ -9524,7 +10299,17 @@
           <w:bCs/>
           <w:szCs w:val="20"/>
         </w:rPr>
-        <w:t>Net Integration:</w:t>
+        <w:t>Net</w:t>
+      </w:r>
+      <w:proofErr w:type="spellEnd"/>
+      <w:r>
+        <w:rPr>
+          <w:rFonts w:cstheme="minorHAnsi"/>
+          <w:b/>
+          <w:bCs/>
+          <w:szCs w:val="20"/>
+        </w:rPr>
+        <w:t xml:space="preserve"> Integration:</w:t>
       </w:r>
     </w:p>
     <w:p>
@@ -9599,7 +10384,23 @@
           <w:rFonts w:cstheme="minorHAnsi"/>
           <w:szCs w:val="20"/>
         </w:rPr>
-        <w:t xml:space="preserve"> which deploys into your VNet and supports </w:t>
+        <w:t xml:space="preserve"> which deploys into your </w:t>
+      </w:r>
+      <w:proofErr w:type="spellStart"/>
+      <w:r>
+        <w:rPr>
+          <w:rFonts w:cstheme="minorHAnsi"/>
+          <w:szCs w:val="20"/>
+        </w:rPr>
+        <w:t>VNet</w:t>
+      </w:r>
+      <w:proofErr w:type="spellEnd"/>
+      <w:r>
+        <w:rPr>
+          <w:rFonts w:cstheme="minorHAnsi"/>
+          <w:szCs w:val="20"/>
+        </w:rPr>
+        <w:t xml:space="preserve"> and supports </w:t>
       </w:r>
       <w:r>
         <w:rPr>
@@ -9632,7 +10433,15 @@
         <w:t>doesn't</w:t>
       </w:r>
       <w:r>
-        <w:t xml:space="preserve"> require use of the VNet Integration feature.</w:t>
+        <w:t xml:space="preserve"> require use of the </w:t>
+      </w:r>
+      <w:proofErr w:type="spellStart"/>
+      <w:r>
+        <w:t>VNet</w:t>
+      </w:r>
+      <w:proofErr w:type="spellEnd"/>
+      <w:r>
+        <w:t xml:space="preserve"> Integration feature.</w:t>
       </w:r>
     </w:p>
     <w:p>
@@ -9654,8 +10463,29 @@
         <w:adjustRightInd w:val="0"/>
         <w:spacing w:after="0" w:line="360" w:lineRule="auto"/>
       </w:pPr>
-      <w:r>
-        <w:t>VNet Integration gives your app access to resources in a VNet, but it doesn't grant inbound private access to your app from the VNet.</w:t>
+      <w:proofErr w:type="spellStart"/>
+      <w:r>
+        <w:t>VNet</w:t>
+      </w:r>
+      <w:proofErr w:type="spellEnd"/>
+      <w:r>
+        <w:t xml:space="preserve"> Integration gives your app access to resources in a </w:t>
+      </w:r>
+      <w:proofErr w:type="spellStart"/>
+      <w:r>
+        <w:t>VNet</w:t>
+      </w:r>
+      <w:proofErr w:type="spellEnd"/>
+      <w:r>
+        <w:t xml:space="preserve">, but it doesn't grant inbound private access to your app from the </w:t>
+      </w:r>
+      <w:proofErr w:type="spellStart"/>
+      <w:r>
+        <w:t>VNet</w:t>
+      </w:r>
+      <w:proofErr w:type="spellEnd"/>
+      <w:r>
+        <w:t>.</w:t>
       </w:r>
     </w:p>
     <w:p>
@@ -9665,8 +10495,13 @@
         <w:adjustRightInd w:val="0"/>
         <w:spacing w:after="0" w:line="360" w:lineRule="auto"/>
       </w:pPr>
-      <w:r>
-        <w:t xml:space="preserve">VNet Integration is used only to </w:t>
+      <w:proofErr w:type="spellStart"/>
+      <w:r>
+        <w:t>VNet</w:t>
+      </w:r>
+      <w:proofErr w:type="spellEnd"/>
+      <w:r>
+        <w:t xml:space="preserve"> Integration is used only to </w:t>
       </w:r>
       <w:r>
         <w:rPr>
@@ -9676,7 +10511,39 @@
         <w:t>make outbound calls</w:t>
       </w:r>
       <w:r>
-        <w:t xml:space="preserve"> from your app into your VNet. The VNet Integration feature behaves differently when it's used with VNet in the same region and with VNet in other regions.</w:t>
+        <w:t xml:space="preserve"> from your app into your </w:t>
+      </w:r>
+      <w:proofErr w:type="spellStart"/>
+      <w:r>
+        <w:t>VNet</w:t>
+      </w:r>
+      <w:proofErr w:type="spellEnd"/>
+      <w:r>
+        <w:t xml:space="preserve">. The </w:t>
+      </w:r>
+      <w:proofErr w:type="spellStart"/>
+      <w:r>
+        <w:t>VNet</w:t>
+      </w:r>
+      <w:proofErr w:type="spellEnd"/>
+      <w:r>
+        <w:t xml:space="preserve"> Integration feature behaves differently when it's used with </w:t>
+      </w:r>
+      <w:proofErr w:type="spellStart"/>
+      <w:r>
+        <w:t>VNet</w:t>
+      </w:r>
+      <w:proofErr w:type="spellEnd"/>
+      <w:r>
+        <w:t xml:space="preserve"> in the same region and with </w:t>
+      </w:r>
+      <w:proofErr w:type="spellStart"/>
+      <w:r>
+        <w:t>VNet</w:t>
+      </w:r>
+      <w:proofErr w:type="spellEnd"/>
+      <w:r>
+        <w:t xml:space="preserve"> in other regions.</w:t>
       </w:r>
     </w:p>
     <w:p>
@@ -9702,7 +10569,27 @@
           <w:bCs/>
           <w:szCs w:val="20"/>
         </w:rPr>
-        <w:t>Regional VNet Integration</w:t>
+        <w:t xml:space="preserve">Regional </w:t>
+      </w:r>
+      <w:proofErr w:type="spellStart"/>
+      <w:r>
+        <w:rPr>
+          <w:rFonts w:cstheme="minorHAnsi"/>
+          <w:b/>
+          <w:bCs/>
+          <w:szCs w:val="20"/>
+        </w:rPr>
+        <w:t>VNet</w:t>
+      </w:r>
+      <w:proofErr w:type="spellEnd"/>
+      <w:r>
+        <w:rPr>
+          <w:rFonts w:cstheme="minorHAnsi"/>
+          <w:b/>
+          <w:bCs/>
+          <w:szCs w:val="20"/>
+        </w:rPr>
+        <w:t xml:space="preserve"> Integration</w:t>
       </w:r>
       <w:r>
         <w:rPr>
@@ -9725,7 +10612,23 @@
           <w:rFonts w:cstheme="minorHAnsi"/>
           <w:szCs w:val="20"/>
         </w:rPr>
-        <w:t>, you must have a dedicated subnet in the VNet you're integrating with.</w:t>
+        <w:t xml:space="preserve">, you must have a dedicated subnet in the </w:t>
+      </w:r>
+      <w:proofErr w:type="spellStart"/>
+      <w:r>
+        <w:rPr>
+          <w:rFonts w:cstheme="minorHAnsi"/>
+          <w:szCs w:val="20"/>
+        </w:rPr>
+        <w:t>VNet</w:t>
+      </w:r>
+      <w:proofErr w:type="spellEnd"/>
+      <w:r>
+        <w:rPr>
+          <w:rFonts w:cstheme="minorHAnsi"/>
+          <w:szCs w:val="20"/>
+        </w:rPr>
+        <w:t xml:space="preserve"> you're integrating with.</w:t>
       </w:r>
     </w:p>
     <w:p>
@@ -9752,15 +10655,9 @@
           <w:szCs w:val="20"/>
         </w:rPr>
         <w:lastRenderedPageBreak/>
-        <w:t>Gateway-required VNet Integration</w:t>
-      </w:r>
-      <w:r>
-        <w:rPr>
-          <w:rFonts w:cstheme="minorHAnsi"/>
-          <w:szCs w:val="20"/>
-        </w:rPr>
-        <w:t xml:space="preserve">: When you connect to VNet in </w:t>
-      </w:r>
+        <w:t xml:space="preserve">Gateway-required </w:t>
+      </w:r>
+      <w:proofErr w:type="spellStart"/>
       <w:r>
         <w:rPr>
           <w:rFonts w:cstheme="minorHAnsi"/>
@@ -9768,6 +10665,48 @@
           <w:bCs/>
           <w:szCs w:val="20"/>
         </w:rPr>
+        <w:t>VNet</w:t>
+      </w:r>
+      <w:proofErr w:type="spellEnd"/>
+      <w:r>
+        <w:rPr>
+          <w:rFonts w:cstheme="minorHAnsi"/>
+          <w:b/>
+          <w:bCs/>
+          <w:szCs w:val="20"/>
+        </w:rPr>
+        <w:t xml:space="preserve"> Integration</w:t>
+      </w:r>
+      <w:r>
+        <w:rPr>
+          <w:rFonts w:cstheme="minorHAnsi"/>
+          <w:szCs w:val="20"/>
+        </w:rPr>
+        <w:t xml:space="preserve">: When you connect to </w:t>
+      </w:r>
+      <w:proofErr w:type="spellStart"/>
+      <w:r>
+        <w:rPr>
+          <w:rFonts w:cstheme="minorHAnsi"/>
+          <w:szCs w:val="20"/>
+        </w:rPr>
+        <w:t>VNet</w:t>
+      </w:r>
+      <w:proofErr w:type="spellEnd"/>
+      <w:r>
+        <w:rPr>
+          <w:rFonts w:cstheme="minorHAnsi"/>
+          <w:szCs w:val="20"/>
+        </w:rPr>
+        <w:t xml:space="preserve"> in </w:t>
+      </w:r>
+      <w:r>
+        <w:rPr>
+          <w:rFonts w:cstheme="minorHAnsi"/>
+          <w:b/>
+          <w:bCs/>
+          <w:szCs w:val="20"/>
+        </w:rPr>
         <w:t>other regions</w:t>
       </w:r>
       <w:r>
@@ -9834,7 +10773,23 @@
           <w:rFonts w:cstheme="minorHAnsi"/>
           <w:szCs w:val="20"/>
         </w:rPr>
-        <w:t xml:space="preserve"> provisioned in the target VNet.</w:t>
+        <w:t xml:space="preserve"> provisioned in the target </w:t>
+      </w:r>
+      <w:proofErr w:type="spellStart"/>
+      <w:r>
+        <w:rPr>
+          <w:rFonts w:cstheme="minorHAnsi"/>
+          <w:szCs w:val="20"/>
+        </w:rPr>
+        <w:t>VNet</w:t>
+      </w:r>
+      <w:proofErr w:type="spellEnd"/>
+      <w:r>
+        <w:rPr>
+          <w:rFonts w:cstheme="minorHAnsi"/>
+          <w:szCs w:val="20"/>
+        </w:rPr>
+        <w:t>.</w:t>
       </w:r>
     </w:p>
     <w:p>
@@ -9908,12 +10863,21 @@
         </w:rPr>
         <w:t xml:space="preserve"> </w:t>
       </w:r>
-      <w:r>
-        <w:rPr>
-          <w:rFonts w:cstheme="minorHAnsi"/>
-          <w:szCs w:val="20"/>
-        </w:rPr>
-        <w:t xml:space="preserve">VNet Integration </w:t>
+      <w:proofErr w:type="spellStart"/>
+      <w:r>
+        <w:rPr>
+          <w:rFonts w:cstheme="minorHAnsi"/>
+          <w:szCs w:val="20"/>
+        </w:rPr>
+        <w:t>VNet</w:t>
+      </w:r>
+      <w:proofErr w:type="spellEnd"/>
+      <w:r>
+        <w:rPr>
+          <w:rFonts w:cstheme="minorHAnsi"/>
+          <w:szCs w:val="20"/>
+        </w:rPr>
+        <w:t xml:space="preserve"> Integration </w:t>
       </w:r>
       <w:r>
         <w:rPr>
@@ -9948,8 +10912,17 @@
           <w:rFonts w:cstheme="minorHAnsi"/>
           <w:szCs w:val="20"/>
         </w:rPr>
-        <w:t xml:space="preserve"> + Add VNet</w:t>
-      </w:r>
+        <w:t xml:space="preserve"> + Add </w:t>
+      </w:r>
+      <w:proofErr w:type="spellStart"/>
+      <w:r>
+        <w:rPr>
+          <w:rFonts w:cstheme="minorHAnsi"/>
+          <w:szCs w:val="20"/>
+        </w:rPr>
+        <w:t>VNet</w:t>
+      </w:r>
+      <w:proofErr w:type="spellEnd"/>
     </w:p>
     <w:p>
       <w:pPr>
@@ -9984,7 +10957,27 @@
           <w:bCs/>
           <w:szCs w:val="20"/>
         </w:rPr>
-        <w:t>Using VNet Integration enables your app to access:</w:t>
+        <w:t xml:space="preserve">Using </w:t>
+      </w:r>
+      <w:proofErr w:type="spellStart"/>
+      <w:r>
+        <w:rPr>
+          <w:rFonts w:cstheme="minorHAnsi"/>
+          <w:b/>
+          <w:bCs/>
+          <w:szCs w:val="20"/>
+        </w:rPr>
+        <w:t>VNet</w:t>
+      </w:r>
+      <w:proofErr w:type="spellEnd"/>
+      <w:r>
+        <w:rPr>
+          <w:rFonts w:cstheme="minorHAnsi"/>
+          <w:b/>
+          <w:bCs/>
+          <w:szCs w:val="20"/>
+        </w:rPr>
+        <w:t xml:space="preserve"> Integration enables your app to access:</w:t>
       </w:r>
     </w:p>
     <w:p>
@@ -10012,14 +11005,46 @@
           <w:rFonts w:cstheme="minorHAnsi"/>
           <w:szCs w:val="20"/>
         </w:rPr>
-        <w:t>Resources in a VNet in the same region as your app.</w:t>
-      </w:r>
-      <w:r>
-        <w:rPr>
-          <w:rFonts w:cstheme="minorHAnsi"/>
-          <w:szCs w:val="20"/>
-        </w:rPr>
-        <w:t xml:space="preserve"> Private IP address of resources in VNet of can be used </w:t>
+        <w:t xml:space="preserve">Resources in a </w:t>
+      </w:r>
+      <w:proofErr w:type="spellStart"/>
+      <w:r>
+        <w:rPr>
+          <w:rFonts w:cstheme="minorHAnsi"/>
+          <w:szCs w:val="20"/>
+        </w:rPr>
+        <w:t>VNet</w:t>
+      </w:r>
+      <w:proofErr w:type="spellEnd"/>
+      <w:r>
+        <w:rPr>
+          <w:rFonts w:cstheme="minorHAnsi"/>
+          <w:szCs w:val="20"/>
+        </w:rPr>
+        <w:t xml:space="preserve"> in the same region as your app.</w:t>
+      </w:r>
+      <w:r>
+        <w:rPr>
+          <w:rFonts w:cstheme="minorHAnsi"/>
+          <w:szCs w:val="20"/>
+        </w:rPr>
+        <w:t xml:space="preserve"> Private IP address of resources in </w:t>
+      </w:r>
+      <w:proofErr w:type="spellStart"/>
+      <w:r>
+        <w:rPr>
+          <w:rFonts w:cstheme="minorHAnsi"/>
+          <w:szCs w:val="20"/>
+        </w:rPr>
+        <w:t>VNet</w:t>
+      </w:r>
+      <w:proofErr w:type="spellEnd"/>
+      <w:r>
+        <w:rPr>
+          <w:rFonts w:cstheme="minorHAnsi"/>
+          <w:szCs w:val="20"/>
+        </w:rPr>
+        <w:t xml:space="preserve"> of can be used </w:t>
       </w:r>
       <w:r>
         <w:rPr>
@@ -10061,7 +11086,39 @@
           <w:rFonts w:cstheme="minorHAnsi"/>
           <w:szCs w:val="20"/>
         </w:rPr>
-        <w:t>Resources in VNets peered to the VNet your app is integrated with.</w:t>
+        <w:t xml:space="preserve">Resources in </w:t>
+      </w:r>
+      <w:proofErr w:type="spellStart"/>
+      <w:r>
+        <w:rPr>
+          <w:rFonts w:cstheme="minorHAnsi"/>
+          <w:szCs w:val="20"/>
+        </w:rPr>
+        <w:t>VNets</w:t>
+      </w:r>
+      <w:proofErr w:type="spellEnd"/>
+      <w:r>
+        <w:rPr>
+          <w:rFonts w:cstheme="minorHAnsi"/>
+          <w:szCs w:val="20"/>
+        </w:rPr>
+        <w:t xml:space="preserve"> peered to the </w:t>
+      </w:r>
+      <w:proofErr w:type="spellStart"/>
+      <w:r>
+        <w:rPr>
+          <w:rFonts w:cstheme="minorHAnsi"/>
+          <w:szCs w:val="20"/>
+        </w:rPr>
+        <w:t>VNet</w:t>
+      </w:r>
+      <w:proofErr w:type="spellEnd"/>
+      <w:r>
+        <w:rPr>
+          <w:rFonts w:cstheme="minorHAnsi"/>
+          <w:szCs w:val="20"/>
+        </w:rPr>
+        <w:t xml:space="preserve"> your app is integrated with.</w:t>
       </w:r>
     </w:p>
     <w:p>
